--- a/2025241_Alessandro_Mendes_Martins_CA1_MachineLearning_HDip.docx
+++ b/2025241_Alessandro_Mendes_Martins_CA1_MachineLearning_HDip.docx
@@ -4,6 +4,11 @@
   <w:body>
     <w:p>
       <w:pPr>
+        <w:pStyle w:val="PargrafodaLista"/>
+        <w:numPr>
+          <w:ilvl w:val="0"/>
+          <w:numId w:val="3"/>
+        </w:numPr>
         <w:rPr>
           <w:rFonts w:ascii="Arial" w:hAnsi="Arial" w:cs="Arial"/>
           <w:b/>
@@ -12,7 +17,6 @@
           <w:szCs w:val="36"/>
         </w:rPr>
       </w:pPr>
-      <w:proofErr w:type="spellStart"/>
       <w:r>
         <w:rPr>
           <w:rFonts w:ascii="Arial" w:hAnsi="Arial" w:cs="Arial"/>
@@ -21,6 +25,17 @@
           <w:sz w:val="36"/>
           <w:szCs w:val="36"/>
         </w:rPr>
+        <w:t xml:space="preserve"> </w:t>
+      </w:r>
+      <w:proofErr w:type="spellStart"/>
+      <w:r>
+        <w:rPr>
+          <w:rFonts w:ascii="Arial" w:hAnsi="Arial" w:cs="Arial"/>
+          <w:b/>
+          <w:bCs/>
+          <w:sz w:val="36"/>
+          <w:szCs w:val="36"/>
+        </w:rPr>
         <w:t>Introduction</w:t>
       </w:r>
       <w:proofErr w:type="spellEnd"/>
@@ -28,34 +43,25 @@
     <w:p>
       <w:pPr>
         <w:rPr>
-          <w:rFonts w:cstheme="minorHAnsi"/>
-          <w:sz w:val="24"/>
-          <w:szCs w:val="24"/>
-          <w:lang w:val="en-GB"/>
-        </w:rPr>
-      </w:pPr>
-      <w:r>
-        <w:rPr>
-          <w:rFonts w:cstheme="minorHAnsi"/>
-          <w:sz w:val="24"/>
-          <w:szCs w:val="24"/>
-          <w:lang w:val="en-GB"/>
-        </w:rPr>
-        <w:t>In agriculture, choosing the ri</w:t>
-      </w:r>
-      <w:r>
-        <w:rPr>
-          <w:rFonts w:cstheme="minorHAnsi"/>
-          <w:sz w:val="24"/>
-          <w:szCs w:val="24"/>
-          <w:lang w:val="en-GB"/>
-        </w:rPr>
-        <w:t xml:space="preserve">ght crop to grow is an import decision and it depends on several factors like as the type of soil, weather and other natural conditions </w:t>
+          <w:rFonts w:ascii="Arial" w:hAnsi="Arial" w:cs="Arial"/>
+          <w:sz w:val="24"/>
+          <w:szCs w:val="24"/>
+          <w:lang w:val="en-GB"/>
+        </w:rPr>
+      </w:pPr>
+      <w:r>
+        <w:rPr>
+          <w:rFonts w:ascii="Arial" w:hAnsi="Arial" w:cs="Arial"/>
+          <w:sz w:val="24"/>
+          <w:szCs w:val="24"/>
+          <w:lang w:val="en-GB"/>
+        </w:rPr>
+        <w:t xml:space="preserve">In agriculture, choosing the right crop to grow is an import decision and it depends on several factors like as the type of soil, weather and other natural conditions </w:t>
       </w:r>
       <w:proofErr w:type="gramStart"/>
       <w:r>
         <w:rPr>
-          <w:rFonts w:cstheme="minorHAnsi"/>
+          <w:rFonts w:ascii="Arial" w:hAnsi="Arial" w:cs="Arial"/>
           <w:sz w:val="24"/>
           <w:szCs w:val="24"/>
           <w:lang w:val="en-GB"/>
@@ -65,7 +71,7 @@
       <w:proofErr w:type="gramEnd"/>
       <w:r>
         <w:rPr>
-          <w:rFonts w:cstheme="minorHAnsi"/>
+          <w:rFonts w:ascii="Arial" w:hAnsi="Arial" w:cs="Arial"/>
           <w:sz w:val="24"/>
           <w:szCs w:val="24"/>
           <w:lang w:val="en-GB"/>
@@ -75,7 +81,7 @@
       <w:proofErr w:type="spellStart"/>
       <w:r>
         <w:rPr>
-          <w:rFonts w:cstheme="minorHAnsi"/>
+          <w:rFonts w:ascii="Arial" w:hAnsi="Arial" w:cs="Arial"/>
           <w:sz w:val="24"/>
           <w:szCs w:val="24"/>
           <w:lang w:val="en-GB"/>
@@ -85,7 +91,7 @@
       <w:proofErr w:type="spellEnd"/>
       <w:r>
         <w:rPr>
-          <w:rFonts w:cstheme="minorHAnsi"/>
+          <w:rFonts w:ascii="Arial" w:hAnsi="Arial" w:cs="Arial"/>
           <w:sz w:val="24"/>
           <w:szCs w:val="24"/>
           <w:lang w:val="en-GB"/>
@@ -96,15 +102,15 @@
     <w:p>
       <w:pPr>
         <w:rPr>
-          <w:rFonts w:cstheme="minorHAnsi"/>
-          <w:sz w:val="24"/>
-          <w:szCs w:val="24"/>
-          <w:lang w:val="en-GB"/>
-        </w:rPr>
-      </w:pPr>
-      <w:r>
-        <w:rPr>
-          <w:rFonts w:cstheme="minorHAnsi"/>
+          <w:rFonts w:ascii="Arial" w:hAnsi="Arial" w:cs="Arial"/>
+          <w:sz w:val="24"/>
+          <w:szCs w:val="24"/>
+          <w:lang w:val="en-GB"/>
+        </w:rPr>
+      </w:pPr>
+      <w:r>
+        <w:rPr>
+          <w:rFonts w:ascii="Arial" w:hAnsi="Arial" w:cs="Arial"/>
           <w:sz w:val="24"/>
           <w:szCs w:val="24"/>
           <w:lang w:val="en-GB"/>
@@ -114,7 +120,7 @@
       <w:proofErr w:type="spellStart"/>
       <w:r>
         <w:rPr>
-          <w:rFonts w:cstheme="minorHAnsi"/>
+          <w:rFonts w:ascii="Arial" w:hAnsi="Arial" w:cs="Arial"/>
           <w:sz w:val="24"/>
           <w:szCs w:val="24"/>
           <w:lang w:val="en-GB"/>
@@ -124,7 +130,7 @@
       <w:proofErr w:type="spellEnd"/>
       <w:r>
         <w:rPr>
-          <w:rFonts w:cstheme="minorHAnsi"/>
+          <w:rFonts w:ascii="Arial" w:hAnsi="Arial" w:cs="Arial"/>
           <w:sz w:val="24"/>
           <w:szCs w:val="24"/>
           <w:lang w:val="en-GB"/>
@@ -143,7 +149,7 @@
       </w:pPr>
       <w:r>
         <w:rPr>
-          <w:rFonts w:cstheme="minorHAnsi"/>
+          <w:rFonts w:ascii="Arial" w:hAnsi="Arial" w:cs="Arial"/>
           <w:sz w:val="24"/>
           <w:szCs w:val="24"/>
           <w:lang w:val="en-GB"/>
@@ -159,7 +165,7 @@
         </w:rPr>
         <w:t>(</w:t>
       </w:r>
-      <w:hyperlink r:id="rId4" w:history="1">
+      <w:hyperlink r:id="rId5" w:history="1">
         <w:r>
           <w:rPr>
             <w:rStyle w:val="Hyperlink"/>
@@ -212,6 +218,11 @@
     </w:p>
     <w:p>
       <w:pPr>
+        <w:pStyle w:val="PargrafodaLista"/>
+        <w:numPr>
+          <w:ilvl w:val="0"/>
+          <w:numId w:val="3"/>
+        </w:numPr>
         <w:rPr>
           <w:rFonts w:ascii="Arial" w:hAnsi="Arial" w:cs="Arial"/>
           <w:b/>
@@ -228,7 +239,7 @@
           <w:sz w:val="36"/>
           <w:szCs w:val="36"/>
         </w:rPr>
-        <w:t>OBJECTIVE:</w:t>
+        <w:t xml:space="preserve"> </w:t>
       </w:r>
       <w:r>
         <w:rPr>
@@ -238,6 +249,16 @@
           <w:sz w:val="36"/>
           <w:szCs w:val="36"/>
         </w:rPr>
+        <w:t>OBJECTIVE:</w:t>
+      </w:r>
+      <w:r>
+        <w:rPr>
+          <w:rFonts w:ascii="Arial" w:hAnsi="Arial" w:cs="Arial"/>
+          <w:b/>
+          <w:bCs/>
+          <w:sz w:val="36"/>
+          <w:szCs w:val="36"/>
+        </w:rPr>
         <w:t xml:space="preserve"> </w:t>
       </w:r>
     </w:p>
@@ -365,18 +386,2237 @@
           <w:rFonts w:ascii="Arial" w:hAnsi="Arial" w:cs="Arial"/>
           <w:sz w:val="24"/>
           <w:szCs w:val="24"/>
+          <w:lang w:val="en-GB"/>
+        </w:rPr>
+      </w:pPr>
+    </w:p>
+    <w:p>
+      <w:pPr>
+        <w:pStyle w:val="PargrafodaLista"/>
+        <w:numPr>
+          <w:ilvl w:val="0"/>
+          <w:numId w:val="3"/>
+        </w:numPr>
+        <w:rPr>
+          <w:rFonts w:ascii="Arial" w:hAnsi="Arial" w:cs="Arial"/>
+          <w:b/>
+          <w:bCs/>
+          <w:sz w:val="36"/>
+          <w:szCs w:val="36"/>
+        </w:rPr>
+      </w:pPr>
+      <w:r>
+        <w:rPr>
+          <w:rFonts w:ascii="Arial" w:hAnsi="Arial" w:cs="Arial"/>
+          <w:b/>
+          <w:bCs/>
+          <w:sz w:val="36"/>
+          <w:szCs w:val="36"/>
+        </w:rPr>
+        <w:t xml:space="preserve"> </w:t>
+      </w:r>
+      <w:r>
+        <w:rPr>
+          <w:rFonts w:ascii="Arial" w:hAnsi="Arial" w:cs="Arial"/>
+          <w:b/>
+          <w:bCs/>
+          <w:sz w:val="36"/>
+          <w:szCs w:val="36"/>
+        </w:rPr>
+        <w:t>EARLY DATA ANALYSIS</w:t>
+      </w:r>
+    </w:p>
+    <w:p>
+      <w:pPr>
+        <w:rPr>
+          <w:rFonts w:ascii="Arial" w:hAnsi="Arial" w:cs="Arial"/>
+          <w:sz w:val="24"/>
+          <w:szCs w:val="24"/>
+          <w:lang w:val="en-GB"/>
+        </w:rPr>
+      </w:pPr>
+      <w:r>
+        <w:rPr>
+          <w:rFonts w:ascii="Arial" w:hAnsi="Arial" w:cs="Arial"/>
+          <w:sz w:val="24"/>
+          <w:szCs w:val="24"/>
+          <w:lang w:val="en-GB"/>
+        </w:rPr>
+        <w:t xml:space="preserve">Before starting with machine learning </w:t>
+      </w:r>
+      <w:proofErr w:type="gramStart"/>
+      <w:r>
+        <w:rPr>
+          <w:rFonts w:ascii="Arial" w:hAnsi="Arial" w:cs="Arial"/>
+          <w:sz w:val="24"/>
+          <w:szCs w:val="24"/>
+          <w:lang w:val="en-GB"/>
+        </w:rPr>
+        <w:t>model</w:t>
+      </w:r>
+      <w:proofErr w:type="gramEnd"/>
+      <w:r>
+        <w:rPr>
+          <w:rFonts w:ascii="Arial" w:hAnsi="Arial" w:cs="Arial"/>
+          <w:sz w:val="24"/>
+          <w:szCs w:val="24"/>
+          <w:lang w:val="en-GB"/>
+        </w:rPr>
+        <w:t xml:space="preserve"> it is important to </w:t>
+      </w:r>
+      <w:proofErr w:type="spellStart"/>
+      <w:r>
+        <w:rPr>
+          <w:rFonts w:ascii="Arial" w:hAnsi="Arial" w:cs="Arial"/>
+          <w:sz w:val="24"/>
+          <w:szCs w:val="24"/>
+          <w:lang w:val="en-GB"/>
+        </w:rPr>
+        <w:t>undestante</w:t>
+      </w:r>
+      <w:proofErr w:type="spellEnd"/>
+      <w:r>
+        <w:rPr>
+          <w:rFonts w:ascii="Arial" w:hAnsi="Arial" w:cs="Arial"/>
+          <w:sz w:val="24"/>
+          <w:szCs w:val="24"/>
+          <w:lang w:val="en-GB"/>
+        </w:rPr>
+        <w:t xml:space="preserve"> the entire dataset </w:t>
+      </w:r>
+      <w:proofErr w:type="gramStart"/>
+      <w:r>
+        <w:rPr>
+          <w:rFonts w:ascii="Arial" w:hAnsi="Arial" w:cs="Arial"/>
+          <w:sz w:val="24"/>
+          <w:szCs w:val="24"/>
+          <w:lang w:val="en-GB"/>
+        </w:rPr>
+        <w:t>and also</w:t>
+      </w:r>
+      <w:proofErr w:type="gramEnd"/>
+      <w:r>
+        <w:rPr>
+          <w:rFonts w:ascii="Arial" w:hAnsi="Arial" w:cs="Arial"/>
+          <w:sz w:val="24"/>
+          <w:szCs w:val="24"/>
+          <w:lang w:val="en-GB"/>
+        </w:rPr>
+        <w:t xml:space="preserve"> check the quality of the data. So, for this project, as I said in the introduction </w:t>
+      </w:r>
+      <w:proofErr w:type="gramStart"/>
+      <w:r>
+        <w:rPr>
+          <w:rFonts w:ascii="Arial" w:hAnsi="Arial" w:cs="Arial"/>
+          <w:sz w:val="24"/>
+          <w:szCs w:val="24"/>
+          <w:lang w:val="en-GB"/>
+        </w:rPr>
+        <w:t>section</w:t>
+      </w:r>
+      <w:proofErr w:type="gramEnd"/>
+      <w:r>
+        <w:rPr>
+          <w:rFonts w:ascii="Arial" w:hAnsi="Arial" w:cs="Arial"/>
+          <w:sz w:val="24"/>
+          <w:szCs w:val="24"/>
+          <w:lang w:val="en-GB"/>
+        </w:rPr>
+        <w:t xml:space="preserve"> I used the Crop Recommendation Dataset from Kaggle (shared by Atharva Ingle). It includes 2,200 rows and 8 columns, with different features that </w:t>
+      </w:r>
+      <w:proofErr w:type="spellStart"/>
+      <w:r>
+        <w:rPr>
+          <w:rFonts w:ascii="Arial" w:hAnsi="Arial" w:cs="Arial"/>
+          <w:sz w:val="24"/>
+          <w:szCs w:val="24"/>
+          <w:lang w:val="en-GB"/>
+        </w:rPr>
+        <w:t>descbire</w:t>
+      </w:r>
+      <w:proofErr w:type="spellEnd"/>
+      <w:r>
+        <w:rPr>
+          <w:rFonts w:ascii="Arial" w:hAnsi="Arial" w:cs="Arial"/>
+          <w:sz w:val="24"/>
+          <w:szCs w:val="24"/>
+          <w:lang w:val="en-GB"/>
+        </w:rPr>
+        <w:t xml:space="preserve"> soil and climate conditions and the last column is the target variable, which show the crop that should be recommended.</w:t>
+      </w:r>
+    </w:p>
+    <w:p>
+      <w:pPr>
+        <w:pStyle w:val="PargrafodaLista"/>
+        <w:numPr>
+          <w:ilvl w:val="2"/>
+          <w:numId w:val="5"/>
+        </w:numPr>
+        <w:rPr>
+          <w:rFonts w:ascii="Arial" w:hAnsi="Arial" w:cs="Arial"/>
+          <w:sz w:val="24"/>
+          <w:szCs w:val="24"/>
+          <w:lang w:val="en-GB"/>
+        </w:rPr>
+      </w:pPr>
+      <w:r>
+        <w:rPr>
+          <w:rFonts w:ascii="Arial" w:hAnsi="Arial" w:cs="Arial"/>
+          <w:sz w:val="24"/>
+          <w:szCs w:val="24"/>
+          <w:lang w:val="en-GB"/>
+        </w:rPr>
+        <w:t>The features in the dataset are:</w:t>
+      </w:r>
+    </w:p>
+    <w:p>
+      <w:pPr>
+        <w:pStyle w:val="PargrafodaLista"/>
+        <w:numPr>
+          <w:ilvl w:val="0"/>
+          <w:numId w:val="6"/>
+        </w:numPr>
+        <w:rPr>
+          <w:rFonts w:ascii="Arial" w:hAnsi="Arial" w:cs="Arial"/>
+          <w:sz w:val="24"/>
+          <w:szCs w:val="24"/>
+          <w:lang w:val="en-GB"/>
+        </w:rPr>
+      </w:pPr>
+      <w:r>
+        <w:rPr>
+          <w:rFonts w:ascii="Arial" w:hAnsi="Arial" w:cs="Arial"/>
+          <w:b/>
+          <w:bCs/>
+          <w:sz w:val="24"/>
+          <w:szCs w:val="24"/>
+          <w:lang w:val="en-GB"/>
+        </w:rPr>
+        <w:t>N, P, K:</w:t>
+      </w:r>
+      <w:r>
+        <w:rPr>
+          <w:rFonts w:ascii="Arial" w:hAnsi="Arial" w:cs="Arial"/>
+          <w:sz w:val="24"/>
+          <w:szCs w:val="24"/>
+          <w:lang w:val="en-GB"/>
+        </w:rPr>
+        <w:t xml:space="preserve"> levels of Nitrogen, Phosphorus, and Potassium in the soil</w:t>
+      </w:r>
+    </w:p>
+    <w:p>
+      <w:pPr>
+        <w:pStyle w:val="PargrafodaLista"/>
+        <w:numPr>
+          <w:ilvl w:val="0"/>
+          <w:numId w:val="6"/>
+        </w:numPr>
+        <w:rPr>
+          <w:rFonts w:ascii="Arial" w:hAnsi="Arial" w:cs="Arial"/>
+          <w:sz w:val="24"/>
+          <w:szCs w:val="24"/>
+          <w:lang w:val="en-GB"/>
+        </w:rPr>
+      </w:pPr>
+      <w:r>
+        <w:rPr>
+          <w:rFonts w:ascii="Arial" w:hAnsi="Arial" w:cs="Arial"/>
+          <w:b/>
+          <w:bCs/>
+          <w:sz w:val="24"/>
+          <w:szCs w:val="24"/>
+          <w:lang w:val="en-GB"/>
+        </w:rPr>
+        <w:t>temperature, humidity:</w:t>
+      </w:r>
+      <w:r>
+        <w:rPr>
+          <w:rFonts w:ascii="Arial" w:hAnsi="Arial" w:cs="Arial"/>
+          <w:sz w:val="24"/>
+          <w:szCs w:val="24"/>
+          <w:lang w:val="en-GB"/>
+        </w:rPr>
+        <w:t xml:space="preserve"> weather-related conditions</w:t>
+      </w:r>
+    </w:p>
+    <w:p>
+      <w:pPr>
+        <w:pStyle w:val="PargrafodaLista"/>
+        <w:numPr>
+          <w:ilvl w:val="0"/>
+          <w:numId w:val="6"/>
+        </w:numPr>
+        <w:rPr>
+          <w:rFonts w:ascii="Arial" w:hAnsi="Arial" w:cs="Arial"/>
+          <w:sz w:val="24"/>
+          <w:szCs w:val="24"/>
+          <w:lang w:val="en-GB"/>
+        </w:rPr>
+      </w:pPr>
+      <w:proofErr w:type="spellStart"/>
+      <w:r>
+        <w:rPr>
+          <w:rFonts w:ascii="Arial" w:hAnsi="Arial" w:cs="Arial"/>
+          <w:b/>
+          <w:bCs/>
+          <w:sz w:val="24"/>
+          <w:szCs w:val="24"/>
+          <w:lang w:val="en-GB"/>
+        </w:rPr>
+        <w:t>ph</w:t>
+      </w:r>
+      <w:proofErr w:type="spellEnd"/>
+      <w:r>
+        <w:rPr>
+          <w:rFonts w:ascii="Arial" w:hAnsi="Arial" w:cs="Arial"/>
+          <w:b/>
+          <w:bCs/>
+          <w:sz w:val="24"/>
+          <w:szCs w:val="24"/>
+          <w:lang w:val="en-GB"/>
+        </w:rPr>
+        <w:t>:</w:t>
+      </w:r>
+      <w:r>
+        <w:rPr>
+          <w:rFonts w:ascii="Arial" w:hAnsi="Arial" w:cs="Arial"/>
+          <w:sz w:val="24"/>
+          <w:szCs w:val="24"/>
+          <w:lang w:val="en-GB"/>
+        </w:rPr>
+        <w:t xml:space="preserve"> acidity level of the soil</w:t>
+      </w:r>
+    </w:p>
+    <w:p>
+      <w:pPr>
+        <w:pStyle w:val="PargrafodaLista"/>
+        <w:numPr>
+          <w:ilvl w:val="0"/>
+          <w:numId w:val="6"/>
+        </w:numPr>
+        <w:rPr>
+          <w:rFonts w:ascii="Arial" w:hAnsi="Arial" w:cs="Arial"/>
+          <w:sz w:val="24"/>
+          <w:szCs w:val="24"/>
+          <w:lang w:val="en-GB"/>
+        </w:rPr>
+      </w:pPr>
+      <w:r>
+        <w:rPr>
+          <w:rFonts w:ascii="Arial" w:hAnsi="Arial" w:cs="Arial"/>
+          <w:b/>
+          <w:bCs/>
+          <w:sz w:val="24"/>
+          <w:szCs w:val="24"/>
+          <w:lang w:val="en-GB"/>
+        </w:rPr>
+        <w:t>rainfall:</w:t>
+      </w:r>
+      <w:r>
+        <w:rPr>
+          <w:rFonts w:ascii="Arial" w:hAnsi="Arial" w:cs="Arial"/>
+          <w:sz w:val="24"/>
+          <w:szCs w:val="24"/>
+          <w:lang w:val="en-GB"/>
+        </w:rPr>
+        <w:t xml:space="preserve"> average rainfall</w:t>
+      </w:r>
+    </w:p>
+    <w:p>
+      <w:pPr>
+        <w:pStyle w:val="PargrafodaLista"/>
+        <w:numPr>
+          <w:ilvl w:val="0"/>
+          <w:numId w:val="6"/>
+        </w:numPr>
+        <w:rPr>
+          <w:rFonts w:ascii="Arial" w:hAnsi="Arial" w:cs="Arial"/>
+          <w:sz w:val="24"/>
+          <w:szCs w:val="24"/>
+          <w:lang w:val="en-GB"/>
+        </w:rPr>
+      </w:pPr>
+      <w:r>
+        <w:rPr>
+          <w:rFonts w:ascii="Arial" w:hAnsi="Arial" w:cs="Arial"/>
+          <w:b/>
+          <w:bCs/>
+          <w:sz w:val="24"/>
+          <w:szCs w:val="24"/>
+          <w:lang w:val="en-GB"/>
+        </w:rPr>
+        <w:t>label:</w:t>
+      </w:r>
+      <w:r>
+        <w:rPr>
+          <w:rFonts w:ascii="Arial" w:hAnsi="Arial" w:cs="Arial"/>
+          <w:sz w:val="24"/>
+          <w:szCs w:val="24"/>
+          <w:lang w:val="en-GB"/>
+        </w:rPr>
+        <w:t xml:space="preserve"> the name of the crop to be recommended</w:t>
+      </w:r>
+    </w:p>
+    <w:p>
+      <w:pPr>
+        <w:rPr>
+          <w:rFonts w:ascii="Arial" w:hAnsi="Arial" w:cs="Arial"/>
+          <w:sz w:val="24"/>
+          <w:szCs w:val="24"/>
+          <w:lang w:val="en-GB"/>
+        </w:rPr>
+      </w:pPr>
+    </w:p>
+    <w:p>
+      <w:pPr>
+        <w:keepNext/>
+      </w:pPr>
+      <w:r>
+        <w:rPr>
+          <w:rFonts w:ascii="Arial" w:hAnsi="Arial" w:cs="Arial"/>
+          <w:b/>
+          <w:bCs/>
+          <w:sz w:val="36"/>
+          <w:szCs w:val="36"/>
+        </w:rPr>
+        <w:lastRenderedPageBreak/>
+        <w:drawing>
+          <wp:inline distT="0" distB="0" distL="0" distR="0" wp14:anchorId="60791494" wp14:editId="70E322F4">
+            <wp:extent cx="3602182" cy="1485900"/>
+            <wp:effectExtent l="0" t="0" r="0" b="0"/>
+            <wp:docPr id="1213481812" name="Imagem 1" descr="Interface gráfica do usuário, Texto, Aplicativo, chat ou mensagem de texto"/>
+            <wp:cNvGraphicFramePr>
+              <a:graphicFrameLocks xmlns:a="http://schemas.openxmlformats.org/drawingml/2006/main" noChangeAspect="1"/>
+            </wp:cNvGraphicFramePr>
+            <a:graphic xmlns:a="http://schemas.openxmlformats.org/drawingml/2006/main">
+              <a:graphicData uri="http://schemas.openxmlformats.org/drawingml/2006/picture">
+                <pic:pic xmlns:pic="http://schemas.openxmlformats.org/drawingml/2006/picture">
+                  <pic:nvPicPr>
+                    <pic:cNvPr id="1213481812" name="Imagem 1" descr="Interface gráfica do usuário, Texto, Aplicativo, chat ou mensagem de texto"/>
+                    <pic:cNvPicPr/>
+                  </pic:nvPicPr>
+                  <pic:blipFill>
+                    <a:blip r:embed="rId6"/>
+                    <a:stretch>
+                      <a:fillRect/>
+                    </a:stretch>
+                  </pic:blipFill>
+                  <pic:spPr>
+                    <a:xfrm>
+                      <a:off x="0" y="0"/>
+                      <a:ext cx="3610189" cy="1489203"/>
+                    </a:xfrm>
+                    <a:prstGeom prst="rect">
+                      <a:avLst/>
+                    </a:prstGeom>
+                  </pic:spPr>
+                </pic:pic>
+              </a:graphicData>
+            </a:graphic>
+          </wp:inline>
+        </w:drawing>
+      </w:r>
+    </w:p>
+    <w:p>
+      <w:pPr>
+        <w:pStyle w:val="Legenda"/>
+      </w:pPr>
+      <w:r>
+        <w:t xml:space="preserve">Figura </w:t>
+      </w:r>
+      <w:fldSimple w:instr=" SEQ Figura \* ARABIC ">
+        <w:r>
+          <w:rPr>
+            <w:noProof/>
+          </w:rPr>
+          <w:t>1</w:t>
+        </w:r>
+      </w:fldSimple>
+      <w:r>
+        <w:t xml:space="preserve"> – Shape</w:t>
+      </w:r>
+    </w:p>
+    <w:p/>
+    <w:p>
+      <w:pPr>
+        <w:keepNext/>
+      </w:pPr>
+      <w:r>
+        <w:drawing>
+          <wp:inline distT="0" distB="0" distL="0" distR="0" wp14:anchorId="4B492D20" wp14:editId="5045B703">
+            <wp:extent cx="4203700" cy="574895"/>
+            <wp:effectExtent l="0" t="0" r="6350" b="0"/>
+            <wp:docPr id="596269965" name="Imagem 1" descr="Interface gráfica do usuário, Texto, Aplicativo&#10;&#10;O conteúdo gerado por IA pode estar incorreto."/>
+            <wp:cNvGraphicFramePr>
+              <a:graphicFrameLocks xmlns:a="http://schemas.openxmlformats.org/drawingml/2006/main" noChangeAspect="1"/>
+            </wp:cNvGraphicFramePr>
+            <a:graphic xmlns:a="http://schemas.openxmlformats.org/drawingml/2006/main">
+              <a:graphicData uri="http://schemas.openxmlformats.org/drawingml/2006/picture">
+                <pic:pic xmlns:pic="http://schemas.openxmlformats.org/drawingml/2006/picture">
+                  <pic:nvPicPr>
+                    <pic:cNvPr id="596269965" name="Imagem 1" descr="Interface gráfica do usuário, Texto, Aplicativo&#10;&#10;O conteúdo gerado por IA pode estar incorreto."/>
+                    <pic:cNvPicPr/>
+                  </pic:nvPicPr>
+                  <pic:blipFill>
+                    <a:blip r:embed="rId7"/>
+                    <a:stretch>
+                      <a:fillRect/>
+                    </a:stretch>
+                  </pic:blipFill>
+                  <pic:spPr>
+                    <a:xfrm>
+                      <a:off x="0" y="0"/>
+                      <a:ext cx="4234028" cy="579043"/>
+                    </a:xfrm>
+                    <a:prstGeom prst="rect">
+                      <a:avLst/>
+                    </a:prstGeom>
+                  </pic:spPr>
+                </pic:pic>
+              </a:graphicData>
+            </a:graphic>
+          </wp:inline>
+        </w:drawing>
+      </w:r>
+    </w:p>
+    <w:p>
+      <w:pPr>
+        <w:pStyle w:val="Legenda"/>
+      </w:pPr>
+      <w:r>
+        <w:t xml:space="preserve">Figura </w:t>
+      </w:r>
+      <w:fldSimple w:instr=" SEQ Figura \* ARABIC ">
+        <w:r>
+          <w:rPr>
+            <w:noProof/>
+          </w:rPr>
+          <w:t>2</w:t>
+        </w:r>
+      </w:fldSimple>
+      <w:r>
+        <w:t xml:space="preserve"> - </w:t>
+      </w:r>
+      <w:proofErr w:type="spellStart"/>
+      <w:r>
+        <w:t>Colum</w:t>
+      </w:r>
+      <w:proofErr w:type="spellEnd"/>
+      <w:r>
+        <w:t xml:space="preserve"> </w:t>
+      </w:r>
+      <w:proofErr w:type="spellStart"/>
+      <w:r>
+        <w:t>Names</w:t>
+      </w:r>
+      <w:proofErr w:type="spellEnd"/>
+    </w:p>
+    <w:p>
+      <w:pPr>
+        <w:keepNext/>
+      </w:pPr>
+      <w:r>
+        <w:drawing>
+          <wp:inline distT="0" distB="0" distL="0" distR="0" wp14:anchorId="2E2DF5C3" wp14:editId="12E148D7">
+            <wp:extent cx="2781631" cy="1666875"/>
+            <wp:effectExtent l="0" t="0" r="0" b="0"/>
+            <wp:docPr id="1013123604" name="Imagem 1" descr="Tabela"/>
+            <wp:cNvGraphicFramePr>
+              <a:graphicFrameLocks xmlns:a="http://schemas.openxmlformats.org/drawingml/2006/main" noChangeAspect="1"/>
+            </wp:cNvGraphicFramePr>
+            <a:graphic xmlns:a="http://schemas.openxmlformats.org/drawingml/2006/main">
+              <a:graphicData uri="http://schemas.openxmlformats.org/drawingml/2006/picture">
+                <pic:pic xmlns:pic="http://schemas.openxmlformats.org/drawingml/2006/picture">
+                  <pic:nvPicPr>
+                    <pic:cNvPr id="1013123604" name="Imagem 1" descr="Tabela"/>
+                    <pic:cNvPicPr/>
+                  </pic:nvPicPr>
+                  <pic:blipFill>
+                    <a:blip r:embed="rId8"/>
+                    <a:stretch>
+                      <a:fillRect/>
+                    </a:stretch>
+                  </pic:blipFill>
+                  <pic:spPr>
+                    <a:xfrm>
+                      <a:off x="0" y="0"/>
+                      <a:ext cx="2786993" cy="1670088"/>
+                    </a:xfrm>
+                    <a:prstGeom prst="rect">
+                      <a:avLst/>
+                    </a:prstGeom>
+                  </pic:spPr>
+                </pic:pic>
+              </a:graphicData>
+            </a:graphic>
+          </wp:inline>
+        </w:drawing>
+      </w:r>
+    </w:p>
+    <w:p>
+      <w:pPr>
+        <w:pStyle w:val="Legenda"/>
+        <w:rPr>
+          <w:lang w:val="en-GB"/>
+        </w:rPr>
+      </w:pPr>
+      <w:proofErr w:type="spellStart"/>
+      <w:r>
+        <w:rPr>
+          <w:lang w:val="en-GB"/>
+        </w:rPr>
+        <w:t>Figura</w:t>
+      </w:r>
+      <w:proofErr w:type="spellEnd"/>
+      <w:r>
+        <w:rPr>
+          <w:lang w:val="en-GB"/>
+        </w:rPr>
+        <w:t xml:space="preserve"> </w:t>
+      </w:r>
+      <w:r>
+        <w:fldChar w:fldCharType="begin"/>
+      </w:r>
+      <w:r>
+        <w:rPr>
+          <w:lang w:val="en-GB"/>
+        </w:rPr>
+        <w:instrText xml:space="preserve"> SEQ Figura \* ARABIC </w:instrText>
+      </w:r>
+      <w:r>
+        <w:fldChar w:fldCharType="separate"/>
+      </w:r>
+      <w:r>
+        <w:rPr>
+          <w:noProof/>
+          <w:lang w:val="en-GB"/>
+        </w:rPr>
+        <w:t>3</w:t>
+      </w:r>
+      <w:r>
+        <w:fldChar w:fldCharType="end"/>
+      </w:r>
+      <w:r>
+        <w:rPr>
+          <w:lang w:val="en-GB"/>
+        </w:rPr>
+        <w:t xml:space="preserve"> - Missing Values per Colum</w:t>
+      </w:r>
+    </w:p>
+    <w:p>
+      <w:pPr>
+        <w:keepNext/>
+      </w:pPr>
+      <w:r>
+        <w:rPr>
+          <w:rFonts w:ascii="Arial" w:hAnsi="Arial" w:cs="Arial"/>
+          <w:sz w:val="24"/>
+          <w:szCs w:val="24"/>
+          <w:lang w:val="en-GB"/>
+        </w:rPr>
+        <w:drawing>
+          <wp:inline distT="0" distB="0" distL="0" distR="0" wp14:anchorId="6B0F99F5" wp14:editId="64273162">
+            <wp:extent cx="3208003" cy="2079625"/>
+            <wp:effectExtent l="0" t="0" r="0" b="0"/>
+            <wp:docPr id="655377459" name="Imagem 1" descr="Interface gráfica do usuário, Texto"/>
+            <wp:cNvGraphicFramePr>
+              <a:graphicFrameLocks xmlns:a="http://schemas.openxmlformats.org/drawingml/2006/main" noChangeAspect="1"/>
+            </wp:cNvGraphicFramePr>
+            <a:graphic xmlns:a="http://schemas.openxmlformats.org/drawingml/2006/main">
+              <a:graphicData uri="http://schemas.openxmlformats.org/drawingml/2006/picture">
+                <pic:pic xmlns:pic="http://schemas.openxmlformats.org/drawingml/2006/picture">
+                  <pic:nvPicPr>
+                    <pic:cNvPr id="655377459" name="Imagem 1" descr="Interface gráfica do usuário, Texto"/>
+                    <pic:cNvPicPr/>
+                  </pic:nvPicPr>
+                  <pic:blipFill>
+                    <a:blip r:embed="rId9"/>
+                    <a:stretch>
+                      <a:fillRect/>
+                    </a:stretch>
+                  </pic:blipFill>
+                  <pic:spPr>
+                    <a:xfrm>
+                      <a:off x="0" y="0"/>
+                      <a:ext cx="3215318" cy="2084367"/>
+                    </a:xfrm>
+                    <a:prstGeom prst="rect">
+                      <a:avLst/>
+                    </a:prstGeom>
+                  </pic:spPr>
+                </pic:pic>
+              </a:graphicData>
+            </a:graphic>
+          </wp:inline>
+        </w:drawing>
+      </w:r>
+    </w:p>
+    <w:p>
+      <w:pPr>
+        <w:pStyle w:val="Legenda"/>
+      </w:pPr>
+      <w:r>
+        <w:t xml:space="preserve">Figura </w:t>
+      </w:r>
+      <w:fldSimple w:instr=" SEQ Figura \* ARABIC ">
+        <w:r>
+          <w:rPr>
+            <w:noProof/>
+          </w:rPr>
+          <w:t>4</w:t>
+        </w:r>
+      </w:fldSimple>
+      <w:r>
+        <w:t xml:space="preserve"> - Data </w:t>
+      </w:r>
+      <w:proofErr w:type="spellStart"/>
+      <w:r>
+        <w:t>Types</w:t>
+      </w:r>
+      <w:proofErr w:type="spellEnd"/>
+    </w:p>
+    <w:p>
+      <w:pPr>
+        <w:keepNext/>
+      </w:pPr>
+      <w:r>
+        <w:rPr>
+          <w:lang w:val="en-GB"/>
+        </w:rPr>
+        <w:lastRenderedPageBreak/>
+        <w:drawing>
+          <wp:inline distT="0" distB="0" distL="0" distR="0" wp14:anchorId="57D5C0B4" wp14:editId="47DB4550">
+            <wp:extent cx="4241800" cy="1875490"/>
+            <wp:effectExtent l="0" t="0" r="6350" b="0"/>
+            <wp:docPr id="1017017854" name="Imagem 1" descr="Texto, Tabela&#10;&#10;O conteúdo gerado por IA pode estar incorreto."/>
+            <wp:cNvGraphicFramePr>
+              <a:graphicFrameLocks xmlns:a="http://schemas.openxmlformats.org/drawingml/2006/main" noChangeAspect="1"/>
+            </wp:cNvGraphicFramePr>
+            <a:graphic xmlns:a="http://schemas.openxmlformats.org/drawingml/2006/main">
+              <a:graphicData uri="http://schemas.openxmlformats.org/drawingml/2006/picture">
+                <pic:pic xmlns:pic="http://schemas.openxmlformats.org/drawingml/2006/picture">
+                  <pic:nvPicPr>
+                    <pic:cNvPr id="1017017854" name="Imagem 1" descr="Texto, Tabela&#10;&#10;O conteúdo gerado por IA pode estar incorreto."/>
+                    <pic:cNvPicPr/>
+                  </pic:nvPicPr>
+                  <pic:blipFill>
+                    <a:blip r:embed="rId10"/>
+                    <a:stretch>
+                      <a:fillRect/>
+                    </a:stretch>
+                  </pic:blipFill>
+                  <pic:spPr>
+                    <a:xfrm>
+                      <a:off x="0" y="0"/>
+                      <a:ext cx="4250679" cy="1879416"/>
+                    </a:xfrm>
+                    <a:prstGeom prst="rect">
+                      <a:avLst/>
+                    </a:prstGeom>
+                  </pic:spPr>
+                </pic:pic>
+              </a:graphicData>
+            </a:graphic>
+          </wp:inline>
+        </w:drawing>
+      </w:r>
+    </w:p>
+    <w:p>
+      <w:pPr>
+        <w:pStyle w:val="Legenda"/>
+      </w:pPr>
+      <w:r>
+        <w:t xml:space="preserve">Figura </w:t>
+      </w:r>
+      <w:fldSimple w:instr=" SEQ Figura \* ARABIC ">
+        <w:r>
+          <w:rPr>
+            <w:noProof/>
+          </w:rPr>
+          <w:t>5</w:t>
+        </w:r>
+      </w:fldSimple>
+      <w:r>
+        <w:t xml:space="preserve">- </w:t>
+      </w:r>
+      <w:proofErr w:type="spellStart"/>
+      <w:r>
+        <w:t>First</w:t>
+      </w:r>
+      <w:proofErr w:type="spellEnd"/>
+      <w:r>
+        <w:t xml:space="preserve"> 5 </w:t>
+      </w:r>
+      <w:proofErr w:type="spellStart"/>
+      <w:r>
+        <w:t>rows</w:t>
+      </w:r>
+      <w:proofErr w:type="spellEnd"/>
+    </w:p>
+    <w:p>
+      <w:pPr>
+        <w:rPr>
+          <w:lang w:val="en-GB"/>
+        </w:rPr>
+      </w:pPr>
+    </w:p>
+    <w:p>
+      <w:pPr>
+        <w:keepNext/>
+      </w:pPr>
+      <w:r>
+        <w:rPr>
+          <w:lang w:val="en-GB"/>
+        </w:rPr>
+        <w:drawing>
+          <wp:inline distT="0" distB="0" distL="0" distR="0" wp14:anchorId="221A4074" wp14:editId="4C8F273F">
+            <wp:extent cx="4157715" cy="4762500"/>
+            <wp:effectExtent l="0" t="0" r="0" b="0"/>
+            <wp:docPr id="2043880088" name="Imagem 1" descr="Tabela"/>
+            <wp:cNvGraphicFramePr>
+              <a:graphicFrameLocks xmlns:a="http://schemas.openxmlformats.org/drawingml/2006/main" noChangeAspect="1"/>
+            </wp:cNvGraphicFramePr>
+            <a:graphic xmlns:a="http://schemas.openxmlformats.org/drawingml/2006/main">
+              <a:graphicData uri="http://schemas.openxmlformats.org/drawingml/2006/picture">
+                <pic:pic xmlns:pic="http://schemas.openxmlformats.org/drawingml/2006/picture">
+                  <pic:nvPicPr>
+                    <pic:cNvPr id="2043880088" name="Imagem 1" descr="Tabela"/>
+                    <pic:cNvPicPr/>
+                  </pic:nvPicPr>
+                  <pic:blipFill>
+                    <a:blip r:embed="rId11"/>
+                    <a:stretch>
+                      <a:fillRect/>
+                    </a:stretch>
+                  </pic:blipFill>
+                  <pic:spPr>
+                    <a:xfrm>
+                      <a:off x="0" y="0"/>
+                      <a:ext cx="4165268" cy="4771151"/>
+                    </a:xfrm>
+                    <a:prstGeom prst="rect">
+                      <a:avLst/>
+                    </a:prstGeom>
+                  </pic:spPr>
+                </pic:pic>
+              </a:graphicData>
+            </a:graphic>
+          </wp:inline>
+        </w:drawing>
+      </w:r>
+    </w:p>
+    <w:p>
+      <w:pPr>
+        <w:pStyle w:val="Legenda"/>
+        <w:rPr>
+          <w:lang w:val="en-GB"/>
+        </w:rPr>
+      </w:pPr>
+      <w:proofErr w:type="spellStart"/>
+      <w:r>
+        <w:rPr>
+          <w:lang w:val="en-GB"/>
+        </w:rPr>
+        <w:t>Figura</w:t>
+      </w:r>
+      <w:proofErr w:type="spellEnd"/>
+      <w:r>
+        <w:rPr>
+          <w:lang w:val="en-GB"/>
+        </w:rPr>
+        <w:t xml:space="preserve"> </w:t>
+      </w:r>
+      <w:r>
+        <w:fldChar w:fldCharType="begin"/>
+      </w:r>
+      <w:r>
+        <w:rPr>
+          <w:lang w:val="en-GB"/>
+        </w:rPr>
+        <w:instrText xml:space="preserve"> SEQ Figura \* ARABIC </w:instrText>
+      </w:r>
+      <w:r>
+        <w:fldChar w:fldCharType="separate"/>
+      </w:r>
+      <w:r>
+        <w:rPr>
+          <w:noProof/>
+          <w:lang w:val="en-GB"/>
+        </w:rPr>
+        <w:t>6</w:t>
+      </w:r>
+      <w:r>
+        <w:fldChar w:fldCharType="end"/>
+      </w:r>
+      <w:r>
+        <w:rPr>
+          <w:lang w:val="en-GB"/>
+        </w:rPr>
+        <w:t xml:space="preserve"> - Class Distribution</w:t>
+      </w:r>
+    </w:p>
+    <w:p>
+      <w:pPr>
+        <w:rPr>
+          <w:lang w:val="en-GB"/>
+        </w:rPr>
+      </w:pPr>
+    </w:p>
+    <w:p>
+      <w:pPr>
+        <w:rPr>
+          <w:rFonts w:ascii="Arial" w:hAnsi="Arial" w:cs="Arial"/>
+          <w:sz w:val="24"/>
+          <w:szCs w:val="24"/>
+          <w:lang w:val="en-GB"/>
+        </w:rPr>
+      </w:pPr>
+      <w:r>
+        <w:rPr>
+          <w:rFonts w:ascii="Arial" w:hAnsi="Arial" w:cs="Arial"/>
+          <w:sz w:val="24"/>
+          <w:szCs w:val="24"/>
+          <w:lang w:val="en-GB"/>
+        </w:rPr>
+        <w:t xml:space="preserve">All the input features are </w:t>
+      </w:r>
+      <w:proofErr w:type="gramStart"/>
+      <w:r>
+        <w:rPr>
+          <w:rFonts w:ascii="Arial" w:hAnsi="Arial" w:cs="Arial"/>
+          <w:sz w:val="24"/>
+          <w:szCs w:val="24"/>
+          <w:lang w:val="en-GB"/>
+        </w:rPr>
+        <w:t>numerical</w:t>
+      </w:r>
+      <w:proofErr w:type="gramEnd"/>
+      <w:r>
+        <w:rPr>
+          <w:rFonts w:ascii="Arial" w:hAnsi="Arial" w:cs="Arial"/>
+          <w:sz w:val="24"/>
+          <w:szCs w:val="24"/>
+          <w:lang w:val="en-GB"/>
+        </w:rPr>
+        <w:t xml:space="preserve"> and the target is categorial (text). There were no missing </w:t>
+      </w:r>
+      <w:proofErr w:type="gramStart"/>
+      <w:r>
+        <w:rPr>
+          <w:rFonts w:ascii="Arial" w:hAnsi="Arial" w:cs="Arial"/>
+          <w:sz w:val="24"/>
+          <w:szCs w:val="24"/>
+          <w:lang w:val="en-GB"/>
+        </w:rPr>
+        <w:t>values</w:t>
+      </w:r>
+      <w:proofErr w:type="gramEnd"/>
+      <w:r>
+        <w:rPr>
+          <w:rFonts w:ascii="Arial" w:hAnsi="Arial" w:cs="Arial"/>
+          <w:sz w:val="24"/>
+          <w:szCs w:val="24"/>
+          <w:lang w:val="en-GB"/>
+        </w:rPr>
+        <w:t xml:space="preserve"> and the dataset was already clean.</w:t>
+      </w:r>
+    </w:p>
+    <w:p>
+      <w:pPr>
+        <w:rPr>
+          <w:rFonts w:ascii="Arial" w:hAnsi="Arial" w:cs="Arial"/>
+          <w:sz w:val="24"/>
+          <w:szCs w:val="24"/>
+          <w:lang w:val="en-GB"/>
+        </w:rPr>
+      </w:pPr>
+    </w:p>
+    <w:p>
+      <w:pPr>
+        <w:pStyle w:val="PargrafodaLista"/>
+        <w:numPr>
+          <w:ilvl w:val="1"/>
+          <w:numId w:val="5"/>
+        </w:numPr>
+        <w:rPr>
+          <w:rFonts w:ascii="Arial" w:hAnsi="Arial" w:cs="Arial"/>
+          <w:sz w:val="24"/>
+          <w:szCs w:val="24"/>
+          <w:lang w:val="en-GB"/>
+        </w:rPr>
+      </w:pPr>
+      <w:r>
+        <w:rPr>
+          <w:rFonts w:ascii="Arial" w:hAnsi="Arial" w:cs="Arial"/>
+          <w:sz w:val="24"/>
+          <w:szCs w:val="24"/>
+          <w:lang w:val="en-GB"/>
+        </w:rPr>
+        <w:t>Feature Distribution</w:t>
+      </w:r>
+      <w:r>
+        <w:rPr>
+          <w:rFonts w:ascii="Arial" w:hAnsi="Arial" w:cs="Arial"/>
+          <w:sz w:val="24"/>
+          <w:szCs w:val="24"/>
+          <w:lang w:val="en-GB"/>
+        </w:rPr>
+        <w:t>:</w:t>
+      </w:r>
+    </w:p>
+    <w:p>
+      <w:pPr>
+        <w:pStyle w:val="PargrafodaLista"/>
+        <w:rPr>
+          <w:rFonts w:ascii="Arial" w:hAnsi="Arial" w:cs="Arial"/>
+          <w:sz w:val="24"/>
+          <w:szCs w:val="24"/>
+          <w:lang w:val="en-GB"/>
+        </w:rPr>
+      </w:pPr>
+    </w:p>
+    <w:p>
+      <w:pPr>
+        <w:pStyle w:val="PargrafodaLista"/>
+        <w:rPr>
+          <w:rFonts w:ascii="Arial" w:hAnsi="Arial" w:cs="Arial"/>
+          <w:sz w:val="24"/>
+          <w:szCs w:val="24"/>
+          <w:lang w:val="en-GB"/>
+        </w:rPr>
+      </w:pPr>
+      <w:r>
+        <w:rPr>
+          <w:rFonts w:ascii="Arial" w:hAnsi="Arial" w:cs="Arial"/>
+          <w:sz w:val="24"/>
+          <w:szCs w:val="24"/>
+          <w:lang w:val="en-GB"/>
+        </w:rPr>
+        <w:tab/>
+      </w:r>
+    </w:p>
+    <w:p>
+      <w:pPr>
+        <w:rPr>
+          <w:lang w:val="en-GB"/>
+        </w:rPr>
+      </w:pPr>
+    </w:p>
+    <w:p>
+      <w:pPr>
+        <w:rPr>
+          <w:lang w:val="en-GB"/>
+        </w:rPr>
+      </w:pPr>
+      <w:r>
+        <w:rPr>
+          <w:lang w:val="en-GB"/>
+        </w:rPr>
+        <w:lastRenderedPageBreak/>
+        <w:drawing>
+          <wp:inline distT="0" distB="0" distL="0" distR="0" wp14:anchorId="2439D91A" wp14:editId="6865E786">
+            <wp:extent cx="5400040" cy="1280795"/>
+            <wp:effectExtent l="0" t="0" r="0" b="0"/>
+            <wp:docPr id="1314270620" name="Imagem 1" descr="Gráfico, Histograma&#10;&#10;O conteúdo gerado por IA pode estar incorreto."/>
+            <wp:cNvGraphicFramePr>
+              <a:graphicFrameLocks xmlns:a="http://schemas.openxmlformats.org/drawingml/2006/main" noChangeAspect="1"/>
+            </wp:cNvGraphicFramePr>
+            <a:graphic xmlns:a="http://schemas.openxmlformats.org/drawingml/2006/main">
+              <a:graphicData uri="http://schemas.openxmlformats.org/drawingml/2006/picture">
+                <pic:pic xmlns:pic="http://schemas.openxmlformats.org/drawingml/2006/picture">
+                  <pic:nvPicPr>
+                    <pic:cNvPr id="1314270620" name="Imagem 1" descr="Gráfico, Histograma&#10;&#10;O conteúdo gerado por IA pode estar incorreto."/>
+                    <pic:cNvPicPr/>
+                  </pic:nvPicPr>
+                  <pic:blipFill>
+                    <a:blip r:embed="rId12"/>
+                    <a:stretch>
+                      <a:fillRect/>
+                    </a:stretch>
+                  </pic:blipFill>
+                  <pic:spPr>
+                    <a:xfrm>
+                      <a:off x="0" y="0"/>
+                      <a:ext cx="5400040" cy="1280795"/>
+                    </a:xfrm>
+                    <a:prstGeom prst="rect">
+                      <a:avLst/>
+                    </a:prstGeom>
+                  </pic:spPr>
+                </pic:pic>
+              </a:graphicData>
+            </a:graphic>
+          </wp:inline>
+        </w:drawing>
+      </w:r>
+    </w:p>
+    <w:p>
+      <w:pPr>
+        <w:keepNext/>
+      </w:pPr>
+      <w:r>
+        <w:rPr>
+          <w:lang w:val="en-GB"/>
+        </w:rPr>
+        <w:drawing>
+          <wp:inline distT="0" distB="0" distL="0" distR="0" wp14:anchorId="3A532F87" wp14:editId="613C764B">
+            <wp:extent cx="5400040" cy="1253490"/>
+            <wp:effectExtent l="0" t="0" r="0" b="3810"/>
+            <wp:docPr id="1966388890" name="Imagem 1" descr="Gráfico, Histograma&#10;&#10;O conteúdo gerado por IA pode estar incorreto."/>
+            <wp:cNvGraphicFramePr>
+              <a:graphicFrameLocks xmlns:a="http://schemas.openxmlformats.org/drawingml/2006/main" noChangeAspect="1"/>
+            </wp:cNvGraphicFramePr>
+            <a:graphic xmlns:a="http://schemas.openxmlformats.org/drawingml/2006/main">
+              <a:graphicData uri="http://schemas.openxmlformats.org/drawingml/2006/picture">
+                <pic:pic xmlns:pic="http://schemas.openxmlformats.org/drawingml/2006/picture">
+                  <pic:nvPicPr>
+                    <pic:cNvPr id="1966388890" name="Imagem 1" descr="Gráfico, Histograma&#10;&#10;O conteúdo gerado por IA pode estar incorreto."/>
+                    <pic:cNvPicPr/>
+                  </pic:nvPicPr>
+                  <pic:blipFill>
+                    <a:blip r:embed="rId13"/>
+                    <a:stretch>
+                      <a:fillRect/>
+                    </a:stretch>
+                  </pic:blipFill>
+                  <pic:spPr>
+                    <a:xfrm>
+                      <a:off x="0" y="0"/>
+                      <a:ext cx="5400040" cy="1253490"/>
+                    </a:xfrm>
+                    <a:prstGeom prst="rect">
+                      <a:avLst/>
+                    </a:prstGeom>
+                  </pic:spPr>
+                </pic:pic>
+              </a:graphicData>
+            </a:graphic>
+          </wp:inline>
+        </w:drawing>
+      </w:r>
+      <w:r>
+        <w:rPr>
+          <w:lang w:val="en-GB"/>
+        </w:rPr>
+        <w:drawing>
+          <wp:inline distT="0" distB="0" distL="0" distR="0" wp14:anchorId="084915A6" wp14:editId="543FB758">
+            <wp:extent cx="1889092" cy="1301750"/>
+            <wp:effectExtent l="0" t="0" r="0" b="0"/>
+            <wp:docPr id="805988369" name="Imagem 1" descr="Gráfico, Histograma"/>
+            <wp:cNvGraphicFramePr>
+              <a:graphicFrameLocks xmlns:a="http://schemas.openxmlformats.org/drawingml/2006/main" noChangeAspect="1"/>
+            </wp:cNvGraphicFramePr>
+            <a:graphic xmlns:a="http://schemas.openxmlformats.org/drawingml/2006/main">
+              <a:graphicData uri="http://schemas.openxmlformats.org/drawingml/2006/picture">
+                <pic:pic xmlns:pic="http://schemas.openxmlformats.org/drawingml/2006/picture">
+                  <pic:nvPicPr>
+                    <pic:cNvPr id="805988369" name="Imagem 1" descr="Gráfico, Histograma"/>
+                    <pic:cNvPicPr/>
+                  </pic:nvPicPr>
+                  <pic:blipFill>
+                    <a:blip r:embed="rId14"/>
+                    <a:stretch>
+                      <a:fillRect/>
+                    </a:stretch>
+                  </pic:blipFill>
+                  <pic:spPr>
+                    <a:xfrm>
+                      <a:off x="0" y="0"/>
+                      <a:ext cx="1904204" cy="1312163"/>
+                    </a:xfrm>
+                    <a:prstGeom prst="rect">
+                      <a:avLst/>
+                    </a:prstGeom>
+                  </pic:spPr>
+                </pic:pic>
+              </a:graphicData>
+            </a:graphic>
+          </wp:inline>
+        </w:drawing>
+      </w:r>
+    </w:p>
+    <w:p>
+      <w:pPr>
+        <w:pStyle w:val="Legenda"/>
+      </w:pPr>
+      <w:r>
+        <w:t xml:space="preserve">Figura </w:t>
+      </w:r>
+      <w:fldSimple w:instr=" SEQ Figura \* ARABIC ">
+        <w:r>
+          <w:rPr>
+            <w:noProof/>
+          </w:rPr>
+          <w:t>7</w:t>
+        </w:r>
+      </w:fldSimple>
+      <w:r>
+        <w:t xml:space="preserve"> - </w:t>
+      </w:r>
+      <w:proofErr w:type="spellStart"/>
+      <w:r>
+        <w:t>Histogram</w:t>
+      </w:r>
+      <w:proofErr w:type="spellEnd"/>
+      <w:r>
+        <w:t xml:space="preserve"> for </w:t>
+      </w:r>
+      <w:proofErr w:type="spellStart"/>
+      <w:r>
+        <w:t>Numerical</w:t>
+      </w:r>
+      <w:proofErr w:type="spellEnd"/>
+      <w:r>
+        <w:t xml:space="preserve"> Features</w:t>
+      </w:r>
+    </w:p>
+    <w:p/>
+    <w:p>
+      <w:pPr>
+        <w:rPr>
+          <w:rFonts w:ascii="Arial" w:hAnsi="Arial" w:cs="Arial"/>
+          <w:sz w:val="24"/>
+          <w:szCs w:val="24"/>
+          <w:lang w:val="en-GB"/>
+        </w:rPr>
+      </w:pPr>
+      <w:r>
+        <w:rPr>
+          <w:rFonts w:ascii="Arial" w:hAnsi="Arial" w:cs="Arial"/>
+          <w:sz w:val="24"/>
+          <w:szCs w:val="24"/>
+          <w:lang w:val="en-GB"/>
+        </w:rPr>
+        <w:t>I looked at the distribution of each feature by using histograms. The nutrient values (</w:t>
+      </w:r>
+      <w:proofErr w:type="gramStart"/>
+      <w:r>
+        <w:rPr>
+          <w:rFonts w:ascii="Arial" w:hAnsi="Arial" w:cs="Arial"/>
+          <w:sz w:val="24"/>
+          <w:szCs w:val="24"/>
+          <w:lang w:val="en-GB"/>
+        </w:rPr>
+        <w:t>N,P</w:t>
+      </w:r>
+      <w:proofErr w:type="gramEnd"/>
+      <w:r>
+        <w:rPr>
+          <w:rFonts w:ascii="Arial" w:hAnsi="Arial" w:cs="Arial"/>
+          <w:sz w:val="24"/>
+          <w:szCs w:val="24"/>
+          <w:lang w:val="en-GB"/>
+        </w:rPr>
+        <w:t xml:space="preserve">,K) had more values on the lower end and some higher values as outliers, </w:t>
+      </w:r>
+      <w:proofErr w:type="gramStart"/>
+      <w:r>
+        <w:rPr>
+          <w:rFonts w:ascii="Arial" w:hAnsi="Arial" w:cs="Arial"/>
+          <w:sz w:val="24"/>
+          <w:szCs w:val="24"/>
+          <w:lang w:val="en-GB"/>
+        </w:rPr>
+        <w:t>but,</w:t>
+      </w:r>
+      <w:proofErr w:type="gramEnd"/>
+      <w:r>
+        <w:rPr>
+          <w:rFonts w:ascii="Arial" w:hAnsi="Arial" w:cs="Arial"/>
+          <w:sz w:val="24"/>
+          <w:szCs w:val="24"/>
+          <w:lang w:val="en-GB"/>
+        </w:rPr>
+        <w:t xml:space="preserve"> temperatures and humidity </w:t>
+      </w:r>
+      <w:proofErr w:type="gramStart"/>
+      <w:r>
+        <w:rPr>
+          <w:rFonts w:ascii="Arial" w:hAnsi="Arial" w:cs="Arial"/>
+          <w:sz w:val="24"/>
+          <w:szCs w:val="24"/>
+          <w:lang w:val="en-GB"/>
+        </w:rPr>
+        <w:t>shows</w:t>
+      </w:r>
+      <w:proofErr w:type="gramEnd"/>
+      <w:r>
+        <w:rPr>
+          <w:rFonts w:ascii="Arial" w:hAnsi="Arial" w:cs="Arial"/>
+          <w:sz w:val="24"/>
+          <w:szCs w:val="24"/>
+          <w:lang w:val="en-GB"/>
+        </w:rPr>
+        <w:t xml:space="preserve"> a normal distribution.</w:t>
+      </w:r>
+      <w:r>
+        <w:rPr>
+          <w:rFonts w:ascii="Arial" w:hAnsi="Arial" w:cs="Arial"/>
+          <w:sz w:val="24"/>
+          <w:szCs w:val="24"/>
+          <w:lang w:val="en-GB"/>
+        </w:rPr>
+        <w:t xml:space="preserve"> </w:t>
+      </w:r>
+      <w:r>
+        <w:rPr>
+          <w:rFonts w:ascii="Arial" w:hAnsi="Arial" w:cs="Arial"/>
+          <w:sz w:val="24"/>
+          <w:szCs w:val="24"/>
+          <w:lang w:val="en-GB"/>
+        </w:rPr>
+        <w:t xml:space="preserve">The pH values </w:t>
+      </w:r>
+      <w:proofErr w:type="gramStart"/>
+      <w:r>
+        <w:rPr>
+          <w:rFonts w:ascii="Arial" w:hAnsi="Arial" w:cs="Arial"/>
+          <w:sz w:val="24"/>
+          <w:szCs w:val="24"/>
+          <w:lang w:val="en-GB"/>
+        </w:rPr>
+        <w:t>was</w:t>
+      </w:r>
+      <w:proofErr w:type="gramEnd"/>
+      <w:r>
+        <w:rPr>
+          <w:rFonts w:ascii="Arial" w:hAnsi="Arial" w:cs="Arial"/>
+          <w:sz w:val="24"/>
+          <w:szCs w:val="24"/>
+          <w:lang w:val="en-GB"/>
+        </w:rPr>
+        <w:t xml:space="preserve"> around 6 and 7, which is a neutral range for soil. Rainfall showed more variation, with a few cases of very high values.</w:t>
+      </w:r>
+    </w:p>
+    <w:p>
+      <w:pPr>
+        <w:rPr>
+          <w:lang w:val="en-GB"/>
+        </w:rPr>
+      </w:pPr>
+    </w:p>
+    <w:p>
+      <w:pPr>
+        <w:keepNext/>
+      </w:pPr>
+      <w:r>
+        <w:rPr>
+          <w:lang w:val="en-GB"/>
+        </w:rPr>
+        <w:drawing>
+          <wp:inline distT="0" distB="0" distL="0" distR="0" wp14:anchorId="1051169A" wp14:editId="3B6B0E30">
+            <wp:extent cx="6197162" cy="2122805"/>
+            <wp:effectExtent l="0" t="0" r="0" b="0"/>
+            <wp:docPr id="1079763262" name="Imagem 1" descr="Gráfico, Gráfico de barras"/>
+            <wp:cNvGraphicFramePr>
+              <a:graphicFrameLocks xmlns:a="http://schemas.openxmlformats.org/drawingml/2006/main" noChangeAspect="1"/>
+            </wp:cNvGraphicFramePr>
+            <a:graphic xmlns:a="http://schemas.openxmlformats.org/drawingml/2006/main">
+              <a:graphicData uri="http://schemas.openxmlformats.org/drawingml/2006/picture">
+                <pic:pic xmlns:pic="http://schemas.openxmlformats.org/drawingml/2006/picture">
+                  <pic:nvPicPr>
+                    <pic:cNvPr id="1079763262" name="Imagem 1" descr="Gráfico, Gráfico de barras"/>
+                    <pic:cNvPicPr/>
+                  </pic:nvPicPr>
+                  <pic:blipFill>
+                    <a:blip r:embed="rId15"/>
+                    <a:stretch>
+                      <a:fillRect/>
+                    </a:stretch>
+                  </pic:blipFill>
+                  <pic:spPr>
+                    <a:xfrm>
+                      <a:off x="0" y="0"/>
+                      <a:ext cx="6199774" cy="2123700"/>
+                    </a:xfrm>
+                    <a:prstGeom prst="rect">
+                      <a:avLst/>
+                    </a:prstGeom>
+                  </pic:spPr>
+                </pic:pic>
+              </a:graphicData>
+            </a:graphic>
+          </wp:inline>
+        </w:drawing>
+      </w:r>
+    </w:p>
+    <w:p>
+      <w:pPr>
+        <w:pStyle w:val="Legenda"/>
+      </w:pPr>
+      <w:r>
+        <w:t xml:space="preserve">Figura </w:t>
+      </w:r>
+      <w:fldSimple w:instr=" SEQ Figura \* ARABIC ">
+        <w:r>
+          <w:rPr>
+            <w:noProof/>
+          </w:rPr>
+          <w:t>8</w:t>
+        </w:r>
+      </w:fldSimple>
+      <w:r>
+        <w:t xml:space="preserve"> - </w:t>
+      </w:r>
+      <w:proofErr w:type="spellStart"/>
+      <w:r>
+        <w:t>Distribution</w:t>
+      </w:r>
+      <w:proofErr w:type="spellEnd"/>
+      <w:r>
+        <w:t xml:space="preserve"> of </w:t>
+      </w:r>
+      <w:proofErr w:type="spellStart"/>
+      <w:r>
+        <w:t>Crop</w:t>
+      </w:r>
+      <w:proofErr w:type="spellEnd"/>
+      <w:r>
+        <w:t xml:space="preserve"> </w:t>
+      </w:r>
+      <w:proofErr w:type="spellStart"/>
+      <w:r>
+        <w:t>Types</w:t>
+      </w:r>
+      <w:proofErr w:type="spellEnd"/>
+    </w:p>
+    <w:p>
+      <w:pPr>
+        <w:rPr>
+          <w:lang w:val="en-GB"/>
+        </w:rPr>
+      </w:pPr>
+      <w:r>
+        <w:rPr>
+          <w:rFonts w:ascii="Arial" w:hAnsi="Arial" w:cs="Arial"/>
+          <w:sz w:val="24"/>
+          <w:szCs w:val="24"/>
+          <w:lang w:val="en-GB"/>
+        </w:rPr>
+        <w:t>The</w:t>
+      </w:r>
+      <w:r>
+        <w:rPr>
+          <w:rFonts w:ascii="Arial" w:hAnsi="Arial" w:cs="Arial"/>
+          <w:sz w:val="24"/>
+          <w:szCs w:val="24"/>
+          <w:lang w:val="en-GB"/>
+        </w:rPr>
+        <w:t xml:space="preserve"> target variable contains 22 different crop types, I checked how many times each crop appears in the data by using a bar chart and what I got is, the crops aver very balanced which means no class </w:t>
+      </w:r>
+      <w:proofErr w:type="gramStart"/>
+      <w:r>
+        <w:rPr>
+          <w:rFonts w:ascii="Arial" w:hAnsi="Arial" w:cs="Arial"/>
+          <w:sz w:val="24"/>
+          <w:szCs w:val="24"/>
+          <w:lang w:val="en-GB"/>
+        </w:rPr>
+        <w:t>dominates.</w:t>
+      </w:r>
+      <w:r>
+        <w:rPr>
+          <w:lang w:val="en-GB"/>
+        </w:rPr>
+        <w:t>.</w:t>
+      </w:r>
+      <w:proofErr w:type="gramEnd"/>
+    </w:p>
+    <w:p>
+      <w:pPr>
+        <w:keepNext/>
+      </w:pPr>
+      <w:r>
+        <w:rPr>
+          <w:lang w:val="en-GB"/>
+        </w:rPr>
+        <w:lastRenderedPageBreak/>
+        <w:drawing>
+          <wp:inline distT="0" distB="0" distL="0" distR="0" wp14:anchorId="6296A6C5" wp14:editId="1447DA5C">
+            <wp:extent cx="5400040" cy="4731385"/>
+            <wp:effectExtent l="0" t="0" r="0" b="0"/>
+            <wp:docPr id="2124644970" name="Imagem 1" descr="Gráfico, Gráfico de mapa de árvore&#10;&#10;O conteúdo gerado por IA pode estar incorreto."/>
+            <wp:cNvGraphicFramePr>
+              <a:graphicFrameLocks xmlns:a="http://schemas.openxmlformats.org/drawingml/2006/main" noChangeAspect="1"/>
+            </wp:cNvGraphicFramePr>
+            <a:graphic xmlns:a="http://schemas.openxmlformats.org/drawingml/2006/main">
+              <a:graphicData uri="http://schemas.openxmlformats.org/drawingml/2006/picture">
+                <pic:pic xmlns:pic="http://schemas.openxmlformats.org/drawingml/2006/picture">
+                  <pic:nvPicPr>
+                    <pic:cNvPr id="2124644970" name="Imagem 1" descr="Gráfico, Gráfico de mapa de árvore&#10;&#10;O conteúdo gerado por IA pode estar incorreto."/>
+                    <pic:cNvPicPr/>
+                  </pic:nvPicPr>
+                  <pic:blipFill>
+                    <a:blip r:embed="rId16"/>
+                    <a:stretch>
+                      <a:fillRect/>
+                    </a:stretch>
+                  </pic:blipFill>
+                  <pic:spPr>
+                    <a:xfrm>
+                      <a:off x="0" y="0"/>
+                      <a:ext cx="5400040" cy="4731385"/>
+                    </a:xfrm>
+                    <a:prstGeom prst="rect">
+                      <a:avLst/>
+                    </a:prstGeom>
+                  </pic:spPr>
+                </pic:pic>
+              </a:graphicData>
+            </a:graphic>
+          </wp:inline>
+        </w:drawing>
+      </w:r>
+    </w:p>
+    <w:p>
+      <w:pPr>
+        <w:pStyle w:val="Legenda"/>
+        <w:rPr>
+          <w:lang w:val="en-GB"/>
+        </w:rPr>
+      </w:pPr>
+      <w:proofErr w:type="spellStart"/>
+      <w:r>
+        <w:rPr>
+          <w:lang w:val="en-GB"/>
+        </w:rPr>
+        <w:t>Figura</w:t>
+      </w:r>
+      <w:proofErr w:type="spellEnd"/>
+      <w:r>
+        <w:rPr>
+          <w:lang w:val="en-GB"/>
+        </w:rPr>
+        <w:t xml:space="preserve"> </w:t>
+      </w:r>
+      <w:r>
+        <w:fldChar w:fldCharType="begin"/>
+      </w:r>
+      <w:r>
+        <w:rPr>
+          <w:lang w:val="en-GB"/>
+        </w:rPr>
+        <w:instrText xml:space="preserve"> SEQ Figura \* ARABIC </w:instrText>
+      </w:r>
+      <w:r>
+        <w:fldChar w:fldCharType="separate"/>
+      </w:r>
+      <w:r>
+        <w:rPr>
+          <w:noProof/>
+          <w:lang w:val="en-GB"/>
+        </w:rPr>
+        <w:t>9</w:t>
+      </w:r>
+      <w:r>
+        <w:fldChar w:fldCharType="end"/>
+      </w:r>
+      <w:r>
+        <w:rPr>
+          <w:lang w:val="en-GB"/>
+        </w:rPr>
+        <w:t xml:space="preserve"> - Correlation Heatmap of Numerical Features</w:t>
+      </w:r>
+    </w:p>
+    <w:p>
+      <w:pPr>
+        <w:rPr>
+          <w:lang w:val="en-GB"/>
+        </w:rPr>
+      </w:pPr>
+    </w:p>
+    <w:p>
+      <w:pPr>
+        <w:rPr>
+          <w:rFonts w:ascii="Arial" w:hAnsi="Arial" w:cs="Arial"/>
+          <w:lang w:val="en-GB"/>
+        </w:rPr>
+      </w:pPr>
+      <w:r>
+        <w:rPr>
+          <w:rFonts w:ascii="Arial" w:hAnsi="Arial" w:cs="Arial"/>
+          <w:lang w:val="en-GB"/>
+        </w:rPr>
+        <w:t xml:space="preserve">I created a heatmap graph to see if any feature were strongly related, but, based on my interpretation most features had low or medium correlation with each other, which means they bring different kinds of information to the model, the strongest relation I found was between temperature and humidity, which is also weak in my point of view, but compared with others, make sense be the strongest correlation because warmer </w:t>
+      </w:r>
+      <w:proofErr w:type="spellStart"/>
+      <w:r>
+        <w:rPr>
+          <w:rFonts w:ascii="Arial" w:hAnsi="Arial" w:cs="Arial"/>
+          <w:lang w:val="en-GB"/>
+        </w:rPr>
+        <w:t>tempareatures</w:t>
+      </w:r>
+      <w:proofErr w:type="spellEnd"/>
+      <w:r>
+        <w:rPr>
+          <w:rFonts w:ascii="Arial" w:hAnsi="Arial" w:cs="Arial"/>
+          <w:lang w:val="en-GB"/>
+        </w:rPr>
+        <w:t xml:space="preserve"> usually come with higher humidity.</w:t>
+      </w:r>
+    </w:p>
+    <w:p>
+      <w:pPr>
+        <w:rPr>
+          <w:rFonts w:ascii="Arial" w:hAnsi="Arial" w:cs="Arial"/>
+          <w:lang w:val="en-GB"/>
+        </w:rPr>
+      </w:pPr>
+    </w:p>
+    <w:p>
+      <w:pPr>
+        <w:rPr>
+          <w:rFonts w:ascii="Arial" w:hAnsi="Arial" w:cs="Arial"/>
+          <w:lang w:val="en-GB"/>
+        </w:rPr>
+      </w:pPr>
+      <w:r>
+        <w:rPr>
+          <w:rFonts w:ascii="Arial" w:hAnsi="Arial" w:cs="Arial"/>
+          <w:lang w:val="en-GB"/>
+        </w:rPr>
+        <w:t>So, for this first analysis, I conclude that the dataset is in good condition and ready for machine learning models, the features are independent enough and there are no missing values and classes are balanced. Those aspects give us a strong base to proceed to build and process the models.</w:t>
+      </w:r>
+    </w:p>
+    <w:p>
+      <w:pPr>
+        <w:rPr>
+          <w:rFonts w:ascii="Arial" w:hAnsi="Arial" w:cs="Arial"/>
+          <w:sz w:val="24"/>
+          <w:szCs w:val="24"/>
+          <w:lang w:val="en-GB"/>
+        </w:rPr>
+      </w:pPr>
+    </w:p>
+    <w:p>
+      <w:pPr>
+        <w:rPr>
+          <w:rFonts w:ascii="Arial" w:hAnsi="Arial" w:cs="Arial"/>
+          <w:sz w:val="24"/>
+          <w:szCs w:val="24"/>
+          <w:lang w:val="en-GB"/>
+        </w:rPr>
+      </w:pPr>
+    </w:p>
+    <w:p>
+      <w:pPr>
+        <w:rPr>
+          <w:lang w:val="en-GB"/>
+        </w:rPr>
+      </w:pPr>
+    </w:p>
+    <w:p>
+      <w:pPr>
+        <w:rPr>
           <w:lang w:val="en-GB"/>
         </w:rPr>
       </w:pPr>
     </w:p>
     <w:sectPr>
       <w:pgSz w:w="11906" w:h="16838"/>
-      <w:pgMar w:top="1417" w:right="1701" w:bottom="1417" w:left="1701" w:header="708" w:footer="708" w:gutter="0"/>
+      <w:pgMar w:top="720" w:right="720" w:bottom="720" w:left="720" w:header="708" w:footer="708" w:gutter="0"/>
       <w:cols w:space="708"/>
       <w:docGrid w:linePitch="360"/>
     </w:sectPr>
   </w:body>
 </w:document>
+</file>
+
+<file path=word/numbering.xml><?xml version="1.0" encoding="utf-8"?>
+<w:numbering xmlns:wpc="http://schemas.microsoft.com/office/word/2010/wordprocessingCanvas" xmlns:cx="http://schemas.microsoft.com/office/drawing/2014/chartex" xmlns:cx1="http://schemas.microsoft.com/office/drawing/2015/9/8/chartex" xmlns:cx2="http://schemas.microsoft.com/office/drawing/2015/10/21/chartex" xmlns:cx3="http://schemas.microsoft.com/office/drawing/2016/5/9/chartex" xmlns:cx4="http://schemas.microsoft.com/office/drawing/2016/5/10/chartex" xmlns:cx5="http://schemas.microsoft.com/office/drawing/2016/5/11/chartex" xmlns:cx6="http://schemas.microsoft.com/office/drawing/2016/5/12/chartex" xmlns:cx7="http://schemas.microsoft.com/office/drawing/2016/5/13/chartex" xmlns:cx8="http://schemas.microsoft.com/office/drawing/2016/5/14/chartex" xmlns:mc="http://schemas.openxmlformats.org/markup-compatibility/2006" xmlns:aink="http://schemas.microsoft.com/office/drawing/2016/ink" xmlns:am3d="http://schemas.microsoft.com/office/drawing/2017/model3d" xmlns:o="urn:schemas-microsoft-com:office:office" xmlns:oel="http://schemas.microsoft.com/office/2019/extlst" xmlns:r="http://schemas.openxmlformats.org/officeDocument/2006/relationships" xmlns:m="http://schemas.openxmlformats.org/officeDocument/2006/math" xmlns:v="urn:schemas-microsoft-com:vml" xmlns:wp14="http://schemas.microsoft.com/office/word/2010/wordprocessingDrawing" xmlns:wp="http://schemas.openxmlformats.org/drawingml/2006/wordprocessingDrawing" xmlns:w10="urn:schemas-microsoft-com:office:word" xmlns:w="http://schemas.openxmlformats.org/wordprocessingml/2006/main" xmlns:w14="http://schemas.microsoft.com/office/word/2010/wordml" xmlns:w15="http://schemas.microsoft.com/office/word/2012/wordml" xmlns:w16cex="http://schemas.microsoft.com/office/word/2018/wordml/cex" xmlns:w16cid="http://schemas.microsoft.com/office/word/2016/wordml/cid" xmlns:w16="http://schemas.microsoft.com/office/word/2018/wordml" xmlns:w16du="http://schemas.microsoft.com/office/word/2023/wordml/word16du" xmlns:w16sdtdh="http://schemas.microsoft.com/office/word/2020/wordml/sdtdatahash" xmlns:w16sdtfl="http://schemas.microsoft.com/office/word/2024/wordml/sdtformatlock" xmlns:w16se="http://schemas.microsoft.com/office/word/2015/wordml/symex" xmlns:wpg="http://schemas.microsoft.com/office/word/2010/wordprocessingGroup" xmlns:wpi="http://schemas.microsoft.com/office/word/2010/wordprocessingInk" xmlns:wne="http://schemas.microsoft.com/office/word/2006/wordml" xmlns:wps="http://schemas.microsoft.com/office/word/2010/wordprocessingShape" mc:Ignorable="w14 w15 w16se w16cid w16 w16cex w16sdtdh w16sdtfl w16du wp14">
+  <w:abstractNum w:abstractNumId="0" w15:restartNumberingAfterBreak="0">
+    <w:nsid w:val="170F569E"/>
+    <w:multiLevelType w:val="hybridMultilevel"/>
+    <w:tmpl w:val="08A4F5A4"/>
+    <w:lvl w:ilvl="0" w:tplc="BAAC0F0E">
+      <w:start w:val="3"/>
+      <w:numFmt w:val="bullet"/>
+      <w:lvlText w:val="-"/>
+      <w:lvlJc w:val="left"/>
+      <w:pPr>
+        <w:ind w:left="1800" w:hanging="360"/>
+      </w:pPr>
+      <w:rPr>
+        <w:rFonts w:ascii="Arial" w:eastAsiaTheme="minorEastAsia" w:hAnsi="Arial" w:cs="Arial" w:hint="default"/>
+      </w:rPr>
+    </w:lvl>
+    <w:lvl w:ilvl="1" w:tplc="04160003" w:tentative="1">
+      <w:start w:val="1"/>
+      <w:numFmt w:val="bullet"/>
+      <w:lvlText w:val="o"/>
+      <w:lvlJc w:val="left"/>
+      <w:pPr>
+        <w:ind w:left="2520" w:hanging="360"/>
+      </w:pPr>
+      <w:rPr>
+        <w:rFonts w:ascii="Courier New" w:hAnsi="Courier New" w:cs="Courier New" w:hint="default"/>
+      </w:rPr>
+    </w:lvl>
+    <w:lvl w:ilvl="2" w:tplc="04160005" w:tentative="1">
+      <w:start w:val="1"/>
+      <w:numFmt w:val="bullet"/>
+      <w:lvlText w:val=""/>
+      <w:lvlJc w:val="left"/>
+      <w:pPr>
+        <w:ind w:left="3240" w:hanging="360"/>
+      </w:pPr>
+      <w:rPr>
+        <w:rFonts w:ascii="Wingdings" w:hAnsi="Wingdings" w:hint="default"/>
+      </w:rPr>
+    </w:lvl>
+    <w:lvl w:ilvl="3" w:tplc="04160001" w:tentative="1">
+      <w:start w:val="1"/>
+      <w:numFmt w:val="bullet"/>
+      <w:lvlText w:val=""/>
+      <w:lvlJc w:val="left"/>
+      <w:pPr>
+        <w:ind w:left="3960" w:hanging="360"/>
+      </w:pPr>
+      <w:rPr>
+        <w:rFonts w:ascii="Symbol" w:hAnsi="Symbol" w:hint="default"/>
+      </w:rPr>
+    </w:lvl>
+    <w:lvl w:ilvl="4" w:tplc="04160003" w:tentative="1">
+      <w:start w:val="1"/>
+      <w:numFmt w:val="bullet"/>
+      <w:lvlText w:val="o"/>
+      <w:lvlJc w:val="left"/>
+      <w:pPr>
+        <w:ind w:left="4680" w:hanging="360"/>
+      </w:pPr>
+      <w:rPr>
+        <w:rFonts w:ascii="Courier New" w:hAnsi="Courier New" w:cs="Courier New" w:hint="default"/>
+      </w:rPr>
+    </w:lvl>
+    <w:lvl w:ilvl="5" w:tplc="04160005" w:tentative="1">
+      <w:start w:val="1"/>
+      <w:numFmt w:val="bullet"/>
+      <w:lvlText w:val=""/>
+      <w:lvlJc w:val="left"/>
+      <w:pPr>
+        <w:ind w:left="5400" w:hanging="360"/>
+      </w:pPr>
+      <w:rPr>
+        <w:rFonts w:ascii="Wingdings" w:hAnsi="Wingdings" w:hint="default"/>
+      </w:rPr>
+    </w:lvl>
+    <w:lvl w:ilvl="6" w:tplc="04160001" w:tentative="1">
+      <w:start w:val="1"/>
+      <w:numFmt w:val="bullet"/>
+      <w:lvlText w:val=""/>
+      <w:lvlJc w:val="left"/>
+      <w:pPr>
+        <w:ind w:left="6120" w:hanging="360"/>
+      </w:pPr>
+      <w:rPr>
+        <w:rFonts w:ascii="Symbol" w:hAnsi="Symbol" w:hint="default"/>
+      </w:rPr>
+    </w:lvl>
+    <w:lvl w:ilvl="7" w:tplc="04160003" w:tentative="1">
+      <w:start w:val="1"/>
+      <w:numFmt w:val="bullet"/>
+      <w:lvlText w:val="o"/>
+      <w:lvlJc w:val="left"/>
+      <w:pPr>
+        <w:ind w:left="6840" w:hanging="360"/>
+      </w:pPr>
+      <w:rPr>
+        <w:rFonts w:ascii="Courier New" w:hAnsi="Courier New" w:cs="Courier New" w:hint="default"/>
+      </w:rPr>
+    </w:lvl>
+    <w:lvl w:ilvl="8" w:tplc="04160005" w:tentative="1">
+      <w:start w:val="1"/>
+      <w:numFmt w:val="bullet"/>
+      <w:lvlText w:val=""/>
+      <w:lvlJc w:val="left"/>
+      <w:pPr>
+        <w:ind w:left="7560" w:hanging="360"/>
+      </w:pPr>
+      <w:rPr>
+        <w:rFonts w:ascii="Wingdings" w:hAnsi="Wingdings" w:hint="default"/>
+      </w:rPr>
+    </w:lvl>
+  </w:abstractNum>
+  <w:abstractNum w:abstractNumId="1" w15:restartNumberingAfterBreak="0">
+    <w:nsid w:val="195059FD"/>
+    <w:multiLevelType w:val="multilevel"/>
+    <w:tmpl w:val="0416001D"/>
+    <w:lvl w:ilvl="0">
+      <w:start w:val="1"/>
+      <w:numFmt w:val="decimal"/>
+      <w:lvlText w:val="%1)"/>
+      <w:lvlJc w:val="left"/>
+      <w:pPr>
+        <w:ind w:left="360" w:hanging="360"/>
+      </w:pPr>
+    </w:lvl>
+    <w:lvl w:ilvl="1">
+      <w:start w:val="1"/>
+      <w:numFmt w:val="lowerLetter"/>
+      <w:lvlText w:val="%2)"/>
+      <w:lvlJc w:val="left"/>
+      <w:pPr>
+        <w:ind w:left="720" w:hanging="360"/>
+      </w:pPr>
+    </w:lvl>
+    <w:lvl w:ilvl="2">
+      <w:start w:val="1"/>
+      <w:numFmt w:val="lowerRoman"/>
+      <w:lvlText w:val="%3)"/>
+      <w:lvlJc w:val="left"/>
+      <w:pPr>
+        <w:ind w:left="1080" w:hanging="360"/>
+      </w:pPr>
+    </w:lvl>
+    <w:lvl w:ilvl="3">
+      <w:start w:val="1"/>
+      <w:numFmt w:val="decimal"/>
+      <w:lvlText w:val="(%4)"/>
+      <w:lvlJc w:val="left"/>
+      <w:pPr>
+        <w:ind w:left="1440" w:hanging="360"/>
+      </w:pPr>
+    </w:lvl>
+    <w:lvl w:ilvl="4">
+      <w:start w:val="1"/>
+      <w:numFmt w:val="lowerLetter"/>
+      <w:lvlText w:val="(%5)"/>
+      <w:lvlJc w:val="left"/>
+      <w:pPr>
+        <w:ind w:left="1800" w:hanging="360"/>
+      </w:pPr>
+    </w:lvl>
+    <w:lvl w:ilvl="5">
+      <w:start w:val="1"/>
+      <w:numFmt w:val="lowerRoman"/>
+      <w:lvlText w:val="(%6)"/>
+      <w:lvlJc w:val="left"/>
+      <w:pPr>
+        <w:ind w:left="2160" w:hanging="360"/>
+      </w:pPr>
+    </w:lvl>
+    <w:lvl w:ilvl="6">
+      <w:start w:val="1"/>
+      <w:numFmt w:val="decimal"/>
+      <w:lvlText w:val="%7."/>
+      <w:lvlJc w:val="left"/>
+      <w:pPr>
+        <w:ind w:left="2520" w:hanging="360"/>
+      </w:pPr>
+    </w:lvl>
+    <w:lvl w:ilvl="7">
+      <w:start w:val="1"/>
+      <w:numFmt w:val="lowerLetter"/>
+      <w:lvlText w:val="%8."/>
+      <w:lvlJc w:val="left"/>
+      <w:pPr>
+        <w:ind w:left="2880" w:hanging="360"/>
+      </w:pPr>
+    </w:lvl>
+    <w:lvl w:ilvl="8">
+      <w:start w:val="1"/>
+      <w:numFmt w:val="lowerRoman"/>
+      <w:lvlText w:val="%9."/>
+      <w:lvlJc w:val="left"/>
+      <w:pPr>
+        <w:ind w:left="3240" w:hanging="360"/>
+      </w:pPr>
+    </w:lvl>
+  </w:abstractNum>
+  <w:abstractNum w:abstractNumId="2" w15:restartNumberingAfterBreak="0">
+    <w:nsid w:val="2A2509E4"/>
+    <w:multiLevelType w:val="hybridMultilevel"/>
+    <w:tmpl w:val="5114CA22"/>
+    <w:lvl w:ilvl="0" w:tplc="04160001">
+      <w:start w:val="1"/>
+      <w:numFmt w:val="bullet"/>
+      <w:lvlText w:val=""/>
+      <w:lvlJc w:val="left"/>
+      <w:pPr>
+        <w:ind w:left="2160" w:hanging="360"/>
+      </w:pPr>
+      <w:rPr>
+        <w:rFonts w:ascii="Symbol" w:hAnsi="Symbol" w:hint="default"/>
+      </w:rPr>
+    </w:lvl>
+    <w:lvl w:ilvl="1" w:tplc="04160003" w:tentative="1">
+      <w:start w:val="1"/>
+      <w:numFmt w:val="bullet"/>
+      <w:lvlText w:val="o"/>
+      <w:lvlJc w:val="left"/>
+      <w:pPr>
+        <w:ind w:left="2880" w:hanging="360"/>
+      </w:pPr>
+      <w:rPr>
+        <w:rFonts w:ascii="Courier New" w:hAnsi="Courier New" w:cs="Courier New" w:hint="default"/>
+      </w:rPr>
+    </w:lvl>
+    <w:lvl w:ilvl="2" w:tplc="04160005" w:tentative="1">
+      <w:start w:val="1"/>
+      <w:numFmt w:val="bullet"/>
+      <w:lvlText w:val=""/>
+      <w:lvlJc w:val="left"/>
+      <w:pPr>
+        <w:ind w:left="3600" w:hanging="360"/>
+      </w:pPr>
+      <w:rPr>
+        <w:rFonts w:ascii="Wingdings" w:hAnsi="Wingdings" w:hint="default"/>
+      </w:rPr>
+    </w:lvl>
+    <w:lvl w:ilvl="3" w:tplc="04160001" w:tentative="1">
+      <w:start w:val="1"/>
+      <w:numFmt w:val="bullet"/>
+      <w:lvlText w:val=""/>
+      <w:lvlJc w:val="left"/>
+      <w:pPr>
+        <w:ind w:left="4320" w:hanging="360"/>
+      </w:pPr>
+      <w:rPr>
+        <w:rFonts w:ascii="Symbol" w:hAnsi="Symbol" w:hint="default"/>
+      </w:rPr>
+    </w:lvl>
+    <w:lvl w:ilvl="4" w:tplc="04160003" w:tentative="1">
+      <w:start w:val="1"/>
+      <w:numFmt w:val="bullet"/>
+      <w:lvlText w:val="o"/>
+      <w:lvlJc w:val="left"/>
+      <w:pPr>
+        <w:ind w:left="5040" w:hanging="360"/>
+      </w:pPr>
+      <w:rPr>
+        <w:rFonts w:ascii="Courier New" w:hAnsi="Courier New" w:cs="Courier New" w:hint="default"/>
+      </w:rPr>
+    </w:lvl>
+    <w:lvl w:ilvl="5" w:tplc="04160005" w:tentative="1">
+      <w:start w:val="1"/>
+      <w:numFmt w:val="bullet"/>
+      <w:lvlText w:val=""/>
+      <w:lvlJc w:val="left"/>
+      <w:pPr>
+        <w:ind w:left="5760" w:hanging="360"/>
+      </w:pPr>
+      <w:rPr>
+        <w:rFonts w:ascii="Wingdings" w:hAnsi="Wingdings" w:hint="default"/>
+      </w:rPr>
+    </w:lvl>
+    <w:lvl w:ilvl="6" w:tplc="04160001" w:tentative="1">
+      <w:start w:val="1"/>
+      <w:numFmt w:val="bullet"/>
+      <w:lvlText w:val=""/>
+      <w:lvlJc w:val="left"/>
+      <w:pPr>
+        <w:ind w:left="6480" w:hanging="360"/>
+      </w:pPr>
+      <w:rPr>
+        <w:rFonts w:ascii="Symbol" w:hAnsi="Symbol" w:hint="default"/>
+      </w:rPr>
+    </w:lvl>
+    <w:lvl w:ilvl="7" w:tplc="04160003" w:tentative="1">
+      <w:start w:val="1"/>
+      <w:numFmt w:val="bullet"/>
+      <w:lvlText w:val="o"/>
+      <w:lvlJc w:val="left"/>
+      <w:pPr>
+        <w:ind w:left="7200" w:hanging="360"/>
+      </w:pPr>
+      <w:rPr>
+        <w:rFonts w:ascii="Courier New" w:hAnsi="Courier New" w:cs="Courier New" w:hint="default"/>
+      </w:rPr>
+    </w:lvl>
+    <w:lvl w:ilvl="8" w:tplc="04160005" w:tentative="1">
+      <w:start w:val="1"/>
+      <w:numFmt w:val="bullet"/>
+      <w:lvlText w:val=""/>
+      <w:lvlJc w:val="left"/>
+      <w:pPr>
+        <w:ind w:left="7920" w:hanging="360"/>
+      </w:pPr>
+      <w:rPr>
+        <w:rFonts w:ascii="Wingdings" w:hAnsi="Wingdings" w:hint="default"/>
+      </w:rPr>
+    </w:lvl>
+  </w:abstractNum>
+  <w:abstractNum w:abstractNumId="3" w15:restartNumberingAfterBreak="0">
+    <w:nsid w:val="3415591C"/>
+    <w:multiLevelType w:val="hybridMultilevel"/>
+    <w:tmpl w:val="2CBC8346"/>
+    <w:lvl w:ilvl="0" w:tplc="04160011">
+      <w:start w:val="1"/>
+      <w:numFmt w:val="decimal"/>
+      <w:lvlText w:val="%1)"/>
+      <w:lvlJc w:val="left"/>
+      <w:pPr>
+        <w:ind w:left="720" w:hanging="360"/>
+      </w:pPr>
+    </w:lvl>
+    <w:lvl w:ilvl="1" w:tplc="04160019">
+      <w:start w:val="1"/>
+      <w:numFmt w:val="lowerLetter"/>
+      <w:lvlText w:val="%2."/>
+      <w:lvlJc w:val="left"/>
+      <w:pPr>
+        <w:ind w:left="1440" w:hanging="360"/>
+      </w:pPr>
+    </w:lvl>
+    <w:lvl w:ilvl="2" w:tplc="0416001B" w:tentative="1">
+      <w:start w:val="1"/>
+      <w:numFmt w:val="lowerRoman"/>
+      <w:lvlText w:val="%3."/>
+      <w:lvlJc w:val="right"/>
+      <w:pPr>
+        <w:ind w:left="2160" w:hanging="180"/>
+      </w:pPr>
+    </w:lvl>
+    <w:lvl w:ilvl="3" w:tplc="0416000F" w:tentative="1">
+      <w:start w:val="1"/>
+      <w:numFmt w:val="decimal"/>
+      <w:lvlText w:val="%4."/>
+      <w:lvlJc w:val="left"/>
+      <w:pPr>
+        <w:ind w:left="2880" w:hanging="360"/>
+      </w:pPr>
+    </w:lvl>
+    <w:lvl w:ilvl="4" w:tplc="04160019" w:tentative="1">
+      <w:start w:val="1"/>
+      <w:numFmt w:val="lowerLetter"/>
+      <w:lvlText w:val="%5."/>
+      <w:lvlJc w:val="left"/>
+      <w:pPr>
+        <w:ind w:left="3600" w:hanging="360"/>
+      </w:pPr>
+    </w:lvl>
+    <w:lvl w:ilvl="5" w:tplc="0416001B" w:tentative="1">
+      <w:start w:val="1"/>
+      <w:numFmt w:val="lowerRoman"/>
+      <w:lvlText w:val="%6."/>
+      <w:lvlJc w:val="right"/>
+      <w:pPr>
+        <w:ind w:left="4320" w:hanging="180"/>
+      </w:pPr>
+    </w:lvl>
+    <w:lvl w:ilvl="6" w:tplc="0416000F" w:tentative="1">
+      <w:start w:val="1"/>
+      <w:numFmt w:val="decimal"/>
+      <w:lvlText w:val="%7."/>
+      <w:lvlJc w:val="left"/>
+      <w:pPr>
+        <w:ind w:left="5040" w:hanging="360"/>
+      </w:pPr>
+    </w:lvl>
+    <w:lvl w:ilvl="7" w:tplc="04160019" w:tentative="1">
+      <w:start w:val="1"/>
+      <w:numFmt w:val="lowerLetter"/>
+      <w:lvlText w:val="%8."/>
+      <w:lvlJc w:val="left"/>
+      <w:pPr>
+        <w:ind w:left="5760" w:hanging="360"/>
+      </w:pPr>
+    </w:lvl>
+    <w:lvl w:ilvl="8" w:tplc="0416001B" w:tentative="1">
+      <w:start w:val="1"/>
+      <w:numFmt w:val="lowerRoman"/>
+      <w:lvlText w:val="%9."/>
+      <w:lvlJc w:val="right"/>
+      <w:pPr>
+        <w:ind w:left="6480" w:hanging="180"/>
+      </w:pPr>
+    </w:lvl>
+  </w:abstractNum>
+  <w:abstractNum w:abstractNumId="4" w15:restartNumberingAfterBreak="0">
+    <w:nsid w:val="3BAD2EED"/>
+    <w:multiLevelType w:val="hybridMultilevel"/>
+    <w:tmpl w:val="F370AADA"/>
+    <w:lvl w:ilvl="0" w:tplc="04160011">
+      <w:start w:val="1"/>
+      <w:numFmt w:val="decimal"/>
+      <w:lvlText w:val="%1)"/>
+      <w:lvlJc w:val="left"/>
+      <w:pPr>
+        <w:ind w:left="720" w:hanging="360"/>
+      </w:pPr>
+      <w:rPr>
+        <w:rFonts w:hint="default"/>
+      </w:rPr>
+    </w:lvl>
+    <w:lvl w:ilvl="1" w:tplc="04160019" w:tentative="1">
+      <w:start w:val="1"/>
+      <w:numFmt w:val="lowerLetter"/>
+      <w:lvlText w:val="%2."/>
+      <w:lvlJc w:val="left"/>
+      <w:pPr>
+        <w:ind w:left="1440" w:hanging="360"/>
+      </w:pPr>
+    </w:lvl>
+    <w:lvl w:ilvl="2" w:tplc="0416001B" w:tentative="1">
+      <w:start w:val="1"/>
+      <w:numFmt w:val="lowerRoman"/>
+      <w:lvlText w:val="%3."/>
+      <w:lvlJc w:val="right"/>
+      <w:pPr>
+        <w:ind w:left="2160" w:hanging="180"/>
+      </w:pPr>
+    </w:lvl>
+    <w:lvl w:ilvl="3" w:tplc="0416000F" w:tentative="1">
+      <w:start w:val="1"/>
+      <w:numFmt w:val="decimal"/>
+      <w:lvlText w:val="%4."/>
+      <w:lvlJc w:val="left"/>
+      <w:pPr>
+        <w:ind w:left="2880" w:hanging="360"/>
+      </w:pPr>
+    </w:lvl>
+    <w:lvl w:ilvl="4" w:tplc="04160019" w:tentative="1">
+      <w:start w:val="1"/>
+      <w:numFmt w:val="lowerLetter"/>
+      <w:lvlText w:val="%5."/>
+      <w:lvlJc w:val="left"/>
+      <w:pPr>
+        <w:ind w:left="3600" w:hanging="360"/>
+      </w:pPr>
+    </w:lvl>
+    <w:lvl w:ilvl="5" w:tplc="0416001B" w:tentative="1">
+      <w:start w:val="1"/>
+      <w:numFmt w:val="lowerRoman"/>
+      <w:lvlText w:val="%6."/>
+      <w:lvlJc w:val="right"/>
+      <w:pPr>
+        <w:ind w:left="4320" w:hanging="180"/>
+      </w:pPr>
+    </w:lvl>
+    <w:lvl w:ilvl="6" w:tplc="0416000F" w:tentative="1">
+      <w:start w:val="1"/>
+      <w:numFmt w:val="decimal"/>
+      <w:lvlText w:val="%7."/>
+      <w:lvlJc w:val="left"/>
+      <w:pPr>
+        <w:ind w:left="5040" w:hanging="360"/>
+      </w:pPr>
+    </w:lvl>
+    <w:lvl w:ilvl="7" w:tplc="04160019" w:tentative="1">
+      <w:start w:val="1"/>
+      <w:numFmt w:val="lowerLetter"/>
+      <w:lvlText w:val="%8."/>
+      <w:lvlJc w:val="left"/>
+      <w:pPr>
+        <w:ind w:left="5760" w:hanging="360"/>
+      </w:pPr>
+    </w:lvl>
+    <w:lvl w:ilvl="8" w:tplc="0416001B" w:tentative="1">
+      <w:start w:val="1"/>
+      <w:numFmt w:val="lowerRoman"/>
+      <w:lvlText w:val="%9."/>
+      <w:lvlJc w:val="right"/>
+      <w:pPr>
+        <w:ind w:left="6480" w:hanging="180"/>
+      </w:pPr>
+    </w:lvl>
+  </w:abstractNum>
+  <w:abstractNum w:abstractNumId="5" w15:restartNumberingAfterBreak="0">
+    <w:nsid w:val="662848D6"/>
+    <w:multiLevelType w:val="hybridMultilevel"/>
+    <w:tmpl w:val="E67A7398"/>
+    <w:lvl w:ilvl="0" w:tplc="04160011">
+      <w:start w:val="1"/>
+      <w:numFmt w:val="decimal"/>
+      <w:lvlText w:val="%1)"/>
+      <w:lvlJc w:val="left"/>
+      <w:pPr>
+        <w:ind w:left="720" w:hanging="360"/>
+      </w:pPr>
+    </w:lvl>
+    <w:lvl w:ilvl="1" w:tplc="04160019" w:tentative="1">
+      <w:start w:val="1"/>
+      <w:numFmt w:val="lowerLetter"/>
+      <w:lvlText w:val="%2."/>
+      <w:lvlJc w:val="left"/>
+      <w:pPr>
+        <w:ind w:left="1440" w:hanging="360"/>
+      </w:pPr>
+    </w:lvl>
+    <w:lvl w:ilvl="2" w:tplc="0416001B" w:tentative="1">
+      <w:start w:val="1"/>
+      <w:numFmt w:val="lowerRoman"/>
+      <w:lvlText w:val="%3."/>
+      <w:lvlJc w:val="right"/>
+      <w:pPr>
+        <w:ind w:left="2160" w:hanging="180"/>
+      </w:pPr>
+    </w:lvl>
+    <w:lvl w:ilvl="3" w:tplc="0416000F" w:tentative="1">
+      <w:start w:val="1"/>
+      <w:numFmt w:val="decimal"/>
+      <w:lvlText w:val="%4."/>
+      <w:lvlJc w:val="left"/>
+      <w:pPr>
+        <w:ind w:left="2880" w:hanging="360"/>
+      </w:pPr>
+    </w:lvl>
+    <w:lvl w:ilvl="4" w:tplc="04160019" w:tentative="1">
+      <w:start w:val="1"/>
+      <w:numFmt w:val="lowerLetter"/>
+      <w:lvlText w:val="%5."/>
+      <w:lvlJc w:val="left"/>
+      <w:pPr>
+        <w:ind w:left="3600" w:hanging="360"/>
+      </w:pPr>
+    </w:lvl>
+    <w:lvl w:ilvl="5" w:tplc="0416001B" w:tentative="1">
+      <w:start w:val="1"/>
+      <w:numFmt w:val="lowerRoman"/>
+      <w:lvlText w:val="%6."/>
+      <w:lvlJc w:val="right"/>
+      <w:pPr>
+        <w:ind w:left="4320" w:hanging="180"/>
+      </w:pPr>
+    </w:lvl>
+    <w:lvl w:ilvl="6" w:tplc="0416000F" w:tentative="1">
+      <w:start w:val="1"/>
+      <w:numFmt w:val="decimal"/>
+      <w:lvlText w:val="%7."/>
+      <w:lvlJc w:val="left"/>
+      <w:pPr>
+        <w:ind w:left="5040" w:hanging="360"/>
+      </w:pPr>
+    </w:lvl>
+    <w:lvl w:ilvl="7" w:tplc="04160019" w:tentative="1">
+      <w:start w:val="1"/>
+      <w:numFmt w:val="lowerLetter"/>
+      <w:lvlText w:val="%8."/>
+      <w:lvlJc w:val="left"/>
+      <w:pPr>
+        <w:ind w:left="5760" w:hanging="360"/>
+      </w:pPr>
+    </w:lvl>
+    <w:lvl w:ilvl="8" w:tplc="0416001B" w:tentative="1">
+      <w:start w:val="1"/>
+      <w:numFmt w:val="lowerRoman"/>
+      <w:lvlText w:val="%9."/>
+      <w:lvlJc w:val="right"/>
+      <w:pPr>
+        <w:ind w:left="6480" w:hanging="180"/>
+      </w:pPr>
+    </w:lvl>
+  </w:abstractNum>
+  <w:num w:numId="1" w16cid:durableId="1570339767">
+    <w:abstractNumId w:val="4"/>
+  </w:num>
+  <w:num w:numId="2" w16cid:durableId="694304467">
+    <w:abstractNumId w:val="5"/>
+  </w:num>
+  <w:num w:numId="3" w16cid:durableId="1617175495">
+    <w:abstractNumId w:val="3"/>
+  </w:num>
+  <w:num w:numId="4" w16cid:durableId="877014072">
+    <w:abstractNumId w:val="2"/>
+  </w:num>
+  <w:num w:numId="5" w16cid:durableId="438259777">
+    <w:abstractNumId w:val="1"/>
+  </w:num>
+  <w:num w:numId="6" w16cid:durableId="1774788618">
+    <w:abstractNumId w:val="0"/>
+  </w:num>
+</w:numbering>
 </file>
 
 <file path=word/styles.xml><?xml version="1.0" encoding="utf-8"?>
@@ -989,7 +3229,6 @@
   <w:style w:type="character" w:default="1" w:styleId="Fontepargpadro">
     <w:name w:val="Default Paragraph Font"/>
     <w:uiPriority w:val="1"/>
-    <w:semiHidden/>
     <w:unhideWhenUsed/>
   </w:style>
   <w:style w:type="table" w:default="1" w:styleId="Tabelanormal">
@@ -1318,7 +3557,6 @@
     <w:basedOn w:val="Normal"/>
     <w:next w:val="Normal"/>
     <w:uiPriority w:val="35"/>
-    <w:semiHidden/>
     <w:unhideWhenUsed/>
     <w:qFormat/>
     <w:rsid w:val="009B52F9"/>

--- a/2025241_Alessandro_Mendes_Martins_CA1_MachineLearning_HDip.docx
+++ b/2025241_Alessandro_Mendes_Martins_CA1_MachineLearning_HDip.docx
@@ -824,14 +824,24 @@
       <w:r>
         <w:t xml:space="preserve">Figura </w:t>
       </w:r>
-      <w:fldSimple w:instr=" SEQ Figura \* ARABIC ">
-        <w:r>
-          <w:rPr>
-            <w:noProof/>
-          </w:rPr>
-          <w:t>1</w:t>
-        </w:r>
-      </w:fldSimple>
+      <w:r>
+        <w:fldChar w:fldCharType="begin"/>
+      </w:r>
+      <w:r>
+        <w:instrText xml:space="preserve"> SEQ Figura \* ARABIC </w:instrText>
+      </w:r>
+      <w:r>
+        <w:fldChar w:fldCharType="separate"/>
+      </w:r>
+      <w:r>
+        <w:rPr>
+          <w:noProof/>
+        </w:rPr>
+        <w:t>1</w:t>
+      </w:r>
+      <w:r>
+        <w:fldChar w:fldCharType="end"/>
+      </w:r>
       <w:r>
         <w:t xml:space="preserve"> – Shape</w:t>
       </w:r>
@@ -886,14 +896,24 @@
       <w:r>
         <w:t xml:space="preserve">Figura </w:t>
       </w:r>
-      <w:fldSimple w:instr=" SEQ Figura \* ARABIC ">
-        <w:r>
-          <w:rPr>
-            <w:noProof/>
-          </w:rPr>
-          <w:t>2</w:t>
-        </w:r>
-      </w:fldSimple>
+      <w:r>
+        <w:fldChar w:fldCharType="begin"/>
+      </w:r>
+      <w:r>
+        <w:instrText xml:space="preserve"> SEQ Figura \* ARABIC </w:instrText>
+      </w:r>
+      <w:r>
+        <w:fldChar w:fldCharType="separate"/>
+      </w:r>
+      <w:r>
+        <w:rPr>
+          <w:noProof/>
+        </w:rPr>
+        <w:t>2</w:t>
+      </w:r>
+      <w:r>
+        <w:fldChar w:fldCharType="end"/>
+      </w:r>
       <w:r>
         <w:t xml:space="preserve"> - </w:t>
       </w:r>
@@ -1058,14 +1078,24 @@
       <w:r>
         <w:t xml:space="preserve">Figura </w:t>
       </w:r>
-      <w:fldSimple w:instr=" SEQ Figura \* ARABIC ">
-        <w:r>
-          <w:rPr>
-            <w:noProof/>
-          </w:rPr>
-          <w:t>4</w:t>
-        </w:r>
-      </w:fldSimple>
+      <w:r>
+        <w:fldChar w:fldCharType="begin"/>
+      </w:r>
+      <w:r>
+        <w:instrText xml:space="preserve"> SEQ Figura \* ARABIC </w:instrText>
+      </w:r>
+      <w:r>
+        <w:fldChar w:fldCharType="separate"/>
+      </w:r>
+      <w:r>
+        <w:rPr>
+          <w:noProof/>
+        </w:rPr>
+        <w:t>4</w:t>
+      </w:r>
+      <w:r>
+        <w:fldChar w:fldCharType="end"/>
+      </w:r>
       <w:r>
         <w:t xml:space="preserve"> - Data </w:t>
       </w:r>
@@ -1128,14 +1158,24 @@
       <w:r>
         <w:t xml:space="preserve">Figura </w:t>
       </w:r>
-      <w:fldSimple w:instr=" SEQ Figura \* ARABIC ">
-        <w:r>
-          <w:rPr>
-            <w:noProof/>
-          </w:rPr>
-          <w:t>5</w:t>
-        </w:r>
-      </w:fldSimple>
+      <w:r>
+        <w:fldChar w:fldCharType="begin"/>
+      </w:r>
+      <w:r>
+        <w:instrText xml:space="preserve"> SEQ Figura \* ARABIC </w:instrText>
+      </w:r>
+      <w:r>
+        <w:fldChar w:fldCharType="separate"/>
+      </w:r>
+      <w:r>
+        <w:rPr>
+          <w:noProof/>
+        </w:rPr>
+        <w:t>5</w:t>
+      </w:r>
+      <w:r>
+        <w:fldChar w:fldCharType="end"/>
+      </w:r>
       <w:r>
         <w:t xml:space="preserve">- </w:t>
       </w:r>
@@ -1542,14 +1582,24 @@
       <w:r>
         <w:t xml:space="preserve">Figura </w:t>
       </w:r>
-      <w:fldSimple w:instr=" SEQ Figura \* ARABIC ">
-        <w:r>
-          <w:rPr>
-            <w:noProof/>
-          </w:rPr>
-          <w:t>7</w:t>
-        </w:r>
-      </w:fldSimple>
+      <w:r>
+        <w:fldChar w:fldCharType="begin"/>
+      </w:r>
+      <w:r>
+        <w:instrText xml:space="preserve"> SEQ Figura \* ARABIC </w:instrText>
+      </w:r>
+      <w:r>
+        <w:fldChar w:fldCharType="separate"/>
+      </w:r>
+      <w:r>
+        <w:rPr>
+          <w:noProof/>
+        </w:rPr>
+        <w:t>7</w:t>
+      </w:r>
+      <w:r>
+        <w:fldChar w:fldCharType="end"/>
+      </w:r>
       <w:r>
         <w:t xml:space="preserve"> - </w:t>
       </w:r>
@@ -1743,42 +1793,52 @@
     <w:p>
       <w:pPr>
         <w:pStyle w:val="Legenda"/>
-      </w:pPr>
-      <w:r>
-        <w:t xml:space="preserve">Figura </w:t>
-      </w:r>
-      <w:fldSimple w:instr=" SEQ Figura \* ARABIC ">
-        <w:r>
-          <w:rPr>
-            <w:noProof/>
-          </w:rPr>
-          <w:t>8</w:t>
-        </w:r>
-      </w:fldSimple>
-      <w:r>
-        <w:t xml:space="preserve"> - </w:t>
-      </w:r>
+        <w:rPr>
+          <w:lang w:val="en-GB"/>
+        </w:rPr>
+      </w:pPr>
       <w:proofErr w:type="spellStart"/>
       <w:r>
-        <w:t>Distribution</w:t>
+        <w:rPr>
+          <w:lang w:val="en-GB"/>
+        </w:rPr>
+        <w:t>Figura</w:t>
       </w:r>
       <w:proofErr w:type="spellEnd"/>
       <w:r>
-        <w:t xml:space="preserve"> of </w:t>
-      </w:r>
-      <w:proofErr w:type="spellStart"/>
-      <w:r>
-        <w:t>Crop</w:t>
-      </w:r>
-      <w:proofErr w:type="spellEnd"/>
-      <w:r>
+        <w:rPr>
+          <w:lang w:val="en-GB"/>
+        </w:rPr>
         <w:t xml:space="preserve"> </w:t>
       </w:r>
-      <w:proofErr w:type="spellStart"/>
-      <w:r>
-        <w:t>Types</w:t>
-      </w:r>
-      <w:proofErr w:type="spellEnd"/>
+      <w:r>
+        <w:fldChar w:fldCharType="begin"/>
+      </w:r>
+      <w:r>
+        <w:rPr>
+          <w:lang w:val="en-GB"/>
+        </w:rPr>
+        <w:instrText xml:space="preserve"> SEQ Figura \* ARABIC </w:instrText>
+      </w:r>
+      <w:r>
+        <w:fldChar w:fldCharType="separate"/>
+      </w:r>
+      <w:r>
+        <w:rPr>
+          <w:noProof/>
+          <w:lang w:val="en-GB"/>
+        </w:rPr>
+        <w:t>8</w:t>
+      </w:r>
+      <w:r>
+        <w:fldChar w:fldCharType="end"/>
+      </w:r>
+      <w:r>
+        <w:rPr>
+          <w:lang w:val="en-GB"/>
+        </w:rPr>
+        <w:t xml:space="preserve"> - Distribution of Crop Types</w:t>
+      </w:r>
     </w:p>
     <w:p>
       <w:pPr>
@@ -1929,12 +1989,16 @@
       <w:pPr>
         <w:rPr>
           <w:rFonts w:ascii="Arial" w:hAnsi="Arial" w:cs="Arial"/>
-          <w:lang w:val="en-GB"/>
-        </w:rPr>
-      </w:pPr>
-      <w:r>
-        <w:rPr>
-          <w:rFonts w:ascii="Arial" w:hAnsi="Arial" w:cs="Arial"/>
+          <w:sz w:val="24"/>
+          <w:szCs w:val="24"/>
+          <w:lang w:val="en-GB"/>
+        </w:rPr>
+      </w:pPr>
+      <w:r>
+        <w:rPr>
+          <w:rFonts w:ascii="Arial" w:hAnsi="Arial" w:cs="Arial"/>
+          <w:sz w:val="24"/>
+          <w:szCs w:val="24"/>
           <w:lang w:val="en-GB"/>
         </w:rPr>
         <w:t xml:space="preserve">I created a heatmap graph to see if any feature were strongly related, but, based on my interpretation most features had low or medium correlation with each other, which means they bring different kinds of information to the model, the strongest relation I found was between temperature and humidity, which is also weak in my point of view, but compared with others, make sense be the strongest correlation because warmer </w:t>
@@ -1943,6 +2007,8 @@
       <w:r>
         <w:rPr>
           <w:rFonts w:ascii="Arial" w:hAnsi="Arial" w:cs="Arial"/>
+          <w:sz w:val="24"/>
+          <w:szCs w:val="24"/>
           <w:lang w:val="en-GB"/>
         </w:rPr>
         <w:t>tempareatures</w:t>
@@ -1951,6 +2017,8 @@
       <w:r>
         <w:rPr>
           <w:rFonts w:ascii="Arial" w:hAnsi="Arial" w:cs="Arial"/>
+          <w:sz w:val="24"/>
+          <w:szCs w:val="24"/>
           <w:lang w:val="en-GB"/>
         </w:rPr>
         <w:t xml:space="preserve"> usually come with higher humidity.</w:t>
@@ -1960,20 +2028,26 @@
       <w:pPr>
         <w:rPr>
           <w:rFonts w:ascii="Arial" w:hAnsi="Arial" w:cs="Arial"/>
-          <w:lang w:val="en-GB"/>
-        </w:rPr>
-      </w:pPr>
-    </w:p>
-    <w:p>
-      <w:pPr>
-        <w:rPr>
-          <w:rFonts w:ascii="Arial" w:hAnsi="Arial" w:cs="Arial"/>
-          <w:lang w:val="en-GB"/>
-        </w:rPr>
-      </w:pPr>
-      <w:r>
-        <w:rPr>
-          <w:rFonts w:ascii="Arial" w:hAnsi="Arial" w:cs="Arial"/>
+          <w:sz w:val="24"/>
+          <w:szCs w:val="24"/>
+          <w:lang w:val="en-GB"/>
+        </w:rPr>
+      </w:pPr>
+    </w:p>
+    <w:p>
+      <w:pPr>
+        <w:rPr>
+          <w:rFonts w:ascii="Arial" w:hAnsi="Arial" w:cs="Arial"/>
+          <w:sz w:val="24"/>
+          <w:szCs w:val="24"/>
+          <w:lang w:val="en-GB"/>
+        </w:rPr>
+      </w:pPr>
+      <w:r>
+        <w:rPr>
+          <w:rFonts w:ascii="Arial" w:hAnsi="Arial" w:cs="Arial"/>
+          <w:sz w:val="24"/>
+          <w:szCs w:val="24"/>
           <w:lang w:val="en-GB"/>
         </w:rPr>
         <w:t>So, for this first analysis, I conclude that the dataset is in good condition and ready for machine learning models, the features are independent enough and there are no missing values and classes are balanced. Those aspects give us a strong base to proceed to build and process the models.</w:t>
@@ -1983,32 +2057,1803 @@
       <w:pPr>
         <w:rPr>
           <w:rFonts w:ascii="Arial" w:hAnsi="Arial" w:cs="Arial"/>
-          <w:sz w:val="24"/>
-          <w:szCs w:val="24"/>
-          <w:lang w:val="en-GB"/>
-        </w:rPr>
-      </w:pPr>
-    </w:p>
-    <w:p>
-      <w:pPr>
-        <w:rPr>
-          <w:rFonts w:ascii="Arial" w:hAnsi="Arial" w:cs="Arial"/>
-          <w:sz w:val="24"/>
-          <w:szCs w:val="24"/>
-          <w:lang w:val="en-GB"/>
-        </w:rPr>
-      </w:pPr>
-    </w:p>
-    <w:p>
-      <w:pPr>
-        <w:rPr>
-          <w:lang w:val="en-GB"/>
-        </w:rPr>
-      </w:pPr>
-    </w:p>
-    <w:p>
-      <w:pPr>
-        <w:rPr>
+          <w:lang w:val="en-GB"/>
+        </w:rPr>
+      </w:pPr>
+    </w:p>
+    <w:p>
+      <w:pPr>
+        <w:pStyle w:val="PargrafodaLista"/>
+        <w:numPr>
+          <w:ilvl w:val="0"/>
+          <w:numId w:val="3"/>
+        </w:numPr>
+        <w:rPr>
+          <w:rFonts w:ascii="Arial" w:hAnsi="Arial" w:cs="Arial"/>
+          <w:b/>
+          <w:bCs/>
+          <w:sz w:val="36"/>
+          <w:szCs w:val="36"/>
+          <w:lang w:val="en-GB"/>
+        </w:rPr>
+      </w:pPr>
+      <w:r>
+        <w:rPr>
+          <w:rFonts w:ascii="Arial" w:hAnsi="Arial" w:cs="Arial"/>
+          <w:b/>
+          <w:bCs/>
+          <w:sz w:val="36"/>
+          <w:szCs w:val="36"/>
+          <w:lang w:val="en-GB"/>
+        </w:rPr>
+        <w:t>Train-Test Split and C</w:t>
+      </w:r>
+      <w:r>
+        <w:rPr>
+          <w:rFonts w:ascii="Arial" w:hAnsi="Arial" w:cs="Arial"/>
+          <w:b/>
+          <w:bCs/>
+          <w:sz w:val="36"/>
+          <w:szCs w:val="36"/>
+          <w:lang w:val="en-GB"/>
+        </w:rPr>
+        <w:t>ross Validation</w:t>
+      </w:r>
+    </w:p>
+    <w:p>
+      <w:pPr>
+        <w:rPr>
+          <w:rFonts w:ascii="Arial" w:hAnsi="Arial" w:cs="Arial"/>
+          <w:sz w:val="24"/>
+          <w:szCs w:val="24"/>
+          <w:lang w:val="en-GB"/>
+        </w:rPr>
+      </w:pPr>
+      <w:r>
+        <w:rPr>
+          <w:rFonts w:ascii="Arial" w:hAnsi="Arial" w:cs="Arial"/>
+          <w:sz w:val="24"/>
+          <w:szCs w:val="24"/>
+          <w:lang w:val="en-GB"/>
+        </w:rPr>
+        <w:t xml:space="preserve">To check how good and stable the model </w:t>
+      </w:r>
+      <w:proofErr w:type="gramStart"/>
+      <w:r>
+        <w:rPr>
+          <w:rFonts w:ascii="Arial" w:hAnsi="Arial" w:cs="Arial"/>
+          <w:sz w:val="24"/>
+          <w:szCs w:val="24"/>
+          <w:lang w:val="en-GB"/>
+        </w:rPr>
+        <w:t>is,  I</w:t>
+      </w:r>
+      <w:proofErr w:type="gramEnd"/>
+      <w:r>
+        <w:rPr>
+          <w:rFonts w:ascii="Arial" w:hAnsi="Arial" w:cs="Arial"/>
+          <w:sz w:val="24"/>
+          <w:szCs w:val="24"/>
+          <w:lang w:val="en-GB"/>
+        </w:rPr>
+        <w:t xml:space="preserve"> used a Random Forest Classifier and tested it with 3 different samples of training and tests </w:t>
+      </w:r>
+      <w:proofErr w:type="spellStart"/>
+      <w:proofErr w:type="gramStart"/>
+      <w:r>
+        <w:rPr>
+          <w:rFonts w:ascii="Arial" w:hAnsi="Arial" w:cs="Arial"/>
+          <w:sz w:val="24"/>
+          <w:szCs w:val="24"/>
+          <w:lang w:val="en-GB"/>
+        </w:rPr>
+        <w:t>splits.I</w:t>
+      </w:r>
+      <w:proofErr w:type="spellEnd"/>
+      <w:proofErr w:type="gramEnd"/>
+      <w:r>
+        <w:rPr>
+          <w:rFonts w:ascii="Arial" w:hAnsi="Arial" w:cs="Arial"/>
+          <w:sz w:val="24"/>
+          <w:szCs w:val="24"/>
+          <w:lang w:val="en-GB"/>
+        </w:rPr>
+        <w:t xml:space="preserve"> followed the instructions of the assignment and use 5%, 10% and 20% of the data for testing. On the training part, each split I applied </w:t>
+      </w:r>
+      <w:proofErr w:type="gramStart"/>
+      <w:r>
+        <w:rPr>
+          <w:rFonts w:ascii="Arial" w:hAnsi="Arial" w:cs="Arial"/>
+          <w:sz w:val="24"/>
+          <w:szCs w:val="24"/>
+          <w:lang w:val="en-GB"/>
+        </w:rPr>
+        <w:t>5 fold</w:t>
+      </w:r>
+      <w:proofErr w:type="gramEnd"/>
+      <w:r>
+        <w:rPr>
+          <w:rFonts w:ascii="Arial" w:hAnsi="Arial" w:cs="Arial"/>
+          <w:sz w:val="24"/>
+          <w:szCs w:val="24"/>
+          <w:lang w:val="en-GB"/>
+        </w:rPr>
+        <w:t xml:space="preserve"> cross validation measure </w:t>
+      </w:r>
+      <w:proofErr w:type="spellStart"/>
+      <w:r>
+        <w:rPr>
+          <w:rFonts w:ascii="Arial" w:hAnsi="Arial" w:cs="Arial"/>
+          <w:sz w:val="24"/>
+          <w:szCs w:val="24"/>
+          <w:lang w:val="en-GB"/>
+        </w:rPr>
+        <w:t>accurary</w:t>
+      </w:r>
+      <w:proofErr w:type="spellEnd"/>
+      <w:r>
+        <w:rPr>
+          <w:rFonts w:ascii="Arial" w:hAnsi="Arial" w:cs="Arial"/>
+          <w:sz w:val="24"/>
+          <w:szCs w:val="24"/>
+          <w:lang w:val="en-GB"/>
+        </w:rPr>
+        <w:t>.</w:t>
+      </w:r>
+    </w:p>
+    <w:p>
+      <w:pPr>
+        <w:rPr>
+          <w:rFonts w:ascii="Arial" w:hAnsi="Arial" w:cs="Arial"/>
+          <w:sz w:val="24"/>
+          <w:szCs w:val="24"/>
+          <w:lang w:val="en-GB"/>
+        </w:rPr>
+      </w:pPr>
+    </w:p>
+    <w:p>
+      <w:pPr>
+        <w:keepNext/>
+      </w:pPr>
+      <w:r>
+        <w:rPr>
+          <w:rFonts w:ascii="Arial" w:hAnsi="Arial" w:cs="Arial"/>
+          <w:lang w:val="en-GB"/>
+        </w:rPr>
+        <w:lastRenderedPageBreak/>
+        <w:drawing>
+          <wp:inline distT="0" distB="0" distL="0" distR="0" wp14:anchorId="1901537C" wp14:editId="0D914D65">
+            <wp:extent cx="4142905" cy="1676400"/>
+            <wp:effectExtent l="0" t="0" r="0" b="0"/>
+            <wp:docPr id="1038641855" name="Imagem 1" descr="Interface gráfica do usuário, Texto, Aplicativo, Email"/>
+            <wp:cNvGraphicFramePr>
+              <a:graphicFrameLocks xmlns:a="http://schemas.openxmlformats.org/drawingml/2006/main" noChangeAspect="1"/>
+            </wp:cNvGraphicFramePr>
+            <a:graphic xmlns:a="http://schemas.openxmlformats.org/drawingml/2006/main">
+              <a:graphicData uri="http://schemas.openxmlformats.org/drawingml/2006/picture">
+                <pic:pic xmlns:pic="http://schemas.openxmlformats.org/drawingml/2006/picture">
+                  <pic:nvPicPr>
+                    <pic:cNvPr id="1038641855" name="Imagem 1" descr="Interface gráfica do usuário, Texto, Aplicativo, Email"/>
+                    <pic:cNvPicPr/>
+                  </pic:nvPicPr>
+                  <pic:blipFill>
+                    <a:blip r:embed="rId17"/>
+                    <a:stretch>
+                      <a:fillRect/>
+                    </a:stretch>
+                  </pic:blipFill>
+                  <pic:spPr>
+                    <a:xfrm>
+                      <a:off x="0" y="0"/>
+                      <a:ext cx="4149198" cy="1678947"/>
+                    </a:xfrm>
+                    <a:prstGeom prst="rect">
+                      <a:avLst/>
+                    </a:prstGeom>
+                  </pic:spPr>
+                </pic:pic>
+              </a:graphicData>
+            </a:graphic>
+          </wp:inline>
+        </w:drawing>
+      </w:r>
+    </w:p>
+    <w:p>
+      <w:pPr>
+        <w:pStyle w:val="Legenda"/>
+        <w:rPr>
+          <w:lang w:val="en-GB"/>
+        </w:rPr>
+      </w:pPr>
+      <w:proofErr w:type="spellStart"/>
+      <w:r>
+        <w:rPr>
+          <w:lang w:val="en-GB"/>
+        </w:rPr>
+        <w:t>Figura</w:t>
+      </w:r>
+      <w:proofErr w:type="spellEnd"/>
+      <w:r>
+        <w:rPr>
+          <w:lang w:val="en-GB"/>
+        </w:rPr>
+        <w:t xml:space="preserve"> </w:t>
+      </w:r>
+      <w:r>
+        <w:fldChar w:fldCharType="begin"/>
+      </w:r>
+      <w:r>
+        <w:rPr>
+          <w:lang w:val="en-GB"/>
+        </w:rPr>
+        <w:instrText xml:space="preserve"> SEQ Figura \* ARABIC </w:instrText>
+      </w:r>
+      <w:r>
+        <w:fldChar w:fldCharType="separate"/>
+      </w:r>
+      <w:r>
+        <w:rPr>
+          <w:noProof/>
+          <w:lang w:val="en-GB"/>
+        </w:rPr>
+        <w:t>10</w:t>
+      </w:r>
+      <w:r>
+        <w:fldChar w:fldCharType="end"/>
+      </w:r>
+      <w:r>
+        <w:rPr>
+          <w:lang w:val="en-GB"/>
+        </w:rPr>
+        <w:t xml:space="preserve"> – Train/Test Split - Results</w:t>
+      </w:r>
+    </w:p>
+    <w:p>
+      <w:pPr>
+        <w:rPr>
+          <w:rFonts w:ascii="Arial" w:hAnsi="Arial" w:cs="Arial"/>
+          <w:b/>
+          <w:bCs/>
+          <w:sz w:val="24"/>
+          <w:szCs w:val="24"/>
+          <w:lang w:val="en-GB"/>
+        </w:rPr>
+      </w:pPr>
+      <w:r>
+        <w:rPr>
+          <w:rFonts w:ascii="Arial" w:hAnsi="Arial" w:cs="Arial"/>
+          <w:b/>
+          <w:bCs/>
+          <w:sz w:val="24"/>
+          <w:szCs w:val="24"/>
+          <w:lang w:val="en-GB"/>
+        </w:rPr>
+        <w:t>Here are the results:</w:t>
+      </w:r>
+    </w:p>
+    <w:p>
+      <w:pPr>
+        <w:pStyle w:val="PargrafodaLista"/>
+        <w:numPr>
+          <w:ilvl w:val="0"/>
+          <w:numId w:val="10"/>
+        </w:numPr>
+        <w:rPr>
+          <w:rFonts w:ascii="Arial" w:hAnsi="Arial" w:cs="Arial"/>
+          <w:sz w:val="24"/>
+          <w:szCs w:val="24"/>
+          <w:lang w:val="en-GB"/>
+        </w:rPr>
+      </w:pPr>
+      <w:r>
+        <w:rPr>
+          <w:rFonts w:ascii="Arial" w:hAnsi="Arial" w:cs="Arial"/>
+          <w:b/>
+          <w:bCs/>
+          <w:sz w:val="24"/>
+          <w:szCs w:val="24"/>
+          <w:lang w:val="en-GB"/>
+        </w:rPr>
+        <w:t>Test Size</w:t>
+      </w:r>
+      <w:r>
+        <w:rPr>
+          <w:rFonts w:ascii="Arial" w:hAnsi="Arial" w:cs="Arial"/>
+          <w:sz w:val="24"/>
+          <w:szCs w:val="24"/>
+          <w:lang w:val="en-GB"/>
+        </w:rPr>
+        <w:t>: 5%</w:t>
+      </w:r>
+    </w:p>
+    <w:p>
+      <w:pPr>
+        <w:pStyle w:val="PargrafodaLista"/>
+        <w:numPr>
+          <w:ilvl w:val="2"/>
+          <w:numId w:val="10"/>
+        </w:numPr>
+        <w:rPr>
+          <w:rFonts w:ascii="Arial" w:hAnsi="Arial" w:cs="Arial"/>
+          <w:sz w:val="24"/>
+          <w:szCs w:val="24"/>
+          <w:lang w:val="en-GB"/>
+        </w:rPr>
+      </w:pPr>
+      <w:r>
+        <w:rPr>
+          <w:rFonts w:ascii="Arial" w:hAnsi="Arial" w:cs="Arial"/>
+          <w:b/>
+          <w:bCs/>
+          <w:sz w:val="24"/>
+          <w:szCs w:val="24"/>
+          <w:lang w:val="en-GB"/>
+        </w:rPr>
+        <w:t>Accuracy scores:</w:t>
+      </w:r>
+      <w:r>
+        <w:rPr>
+          <w:rFonts w:ascii="Arial" w:hAnsi="Arial" w:cs="Arial"/>
+          <w:sz w:val="24"/>
+          <w:szCs w:val="24"/>
+          <w:lang w:val="en-GB"/>
+        </w:rPr>
+        <w:t xml:space="preserve"> [0.9928, 0.9976, 0.9976, 0.9904, 0.9952]</w:t>
+      </w:r>
+    </w:p>
+    <w:p>
+      <w:pPr>
+        <w:pStyle w:val="PargrafodaLista"/>
+        <w:numPr>
+          <w:ilvl w:val="2"/>
+          <w:numId w:val="10"/>
+        </w:numPr>
+        <w:rPr>
+          <w:rFonts w:ascii="Arial" w:hAnsi="Arial" w:cs="Arial"/>
+          <w:sz w:val="24"/>
+          <w:szCs w:val="24"/>
+          <w:lang w:val="en-GB"/>
+        </w:rPr>
+      </w:pPr>
+      <w:r>
+        <w:rPr>
+          <w:rFonts w:ascii="Arial" w:hAnsi="Arial" w:cs="Arial"/>
+          <w:b/>
+          <w:bCs/>
+          <w:sz w:val="24"/>
+          <w:szCs w:val="24"/>
+          <w:lang w:val="en-GB"/>
+        </w:rPr>
+        <w:t>Mean accuracy:</w:t>
+      </w:r>
+      <w:r>
+        <w:rPr>
+          <w:rFonts w:ascii="Arial" w:hAnsi="Arial" w:cs="Arial"/>
+          <w:sz w:val="24"/>
+          <w:szCs w:val="24"/>
+          <w:lang w:val="en-GB"/>
+        </w:rPr>
+        <w:t xml:space="preserve"> 0.9947</w:t>
+      </w:r>
+    </w:p>
+    <w:p>
+      <w:pPr>
+        <w:pStyle w:val="PargrafodaLista"/>
+        <w:ind w:left="2160"/>
+        <w:rPr>
+          <w:rFonts w:ascii="Arial" w:hAnsi="Arial" w:cs="Arial"/>
+          <w:sz w:val="24"/>
+          <w:szCs w:val="24"/>
+          <w:lang w:val="en-GB"/>
+        </w:rPr>
+      </w:pPr>
+    </w:p>
+    <w:p>
+      <w:pPr>
+        <w:pStyle w:val="PargrafodaLista"/>
+        <w:numPr>
+          <w:ilvl w:val="0"/>
+          <w:numId w:val="10"/>
+        </w:numPr>
+        <w:rPr>
+          <w:rFonts w:ascii="Arial" w:hAnsi="Arial" w:cs="Arial"/>
+          <w:sz w:val="24"/>
+          <w:szCs w:val="24"/>
+          <w:lang w:val="en-GB"/>
+        </w:rPr>
+      </w:pPr>
+      <w:r>
+        <w:rPr>
+          <w:rFonts w:ascii="Arial" w:hAnsi="Arial" w:cs="Arial"/>
+          <w:b/>
+          <w:bCs/>
+          <w:sz w:val="24"/>
+          <w:szCs w:val="24"/>
+          <w:lang w:val="en-GB"/>
+        </w:rPr>
+        <w:t>Test Size:</w:t>
+      </w:r>
+      <w:r>
+        <w:rPr>
+          <w:rFonts w:ascii="Arial" w:hAnsi="Arial" w:cs="Arial"/>
+          <w:sz w:val="24"/>
+          <w:szCs w:val="24"/>
+          <w:lang w:val="en-GB"/>
+        </w:rPr>
+        <w:t xml:space="preserve"> 10%</w:t>
+      </w:r>
+    </w:p>
+    <w:p>
+      <w:pPr>
+        <w:pStyle w:val="PargrafodaLista"/>
+        <w:numPr>
+          <w:ilvl w:val="2"/>
+          <w:numId w:val="10"/>
+        </w:numPr>
+        <w:rPr>
+          <w:rFonts w:ascii="Arial" w:hAnsi="Arial" w:cs="Arial"/>
+          <w:sz w:val="24"/>
+          <w:szCs w:val="24"/>
+          <w:lang w:val="en-GB"/>
+        </w:rPr>
+      </w:pPr>
+      <w:r>
+        <w:rPr>
+          <w:rFonts w:ascii="Arial" w:hAnsi="Arial" w:cs="Arial"/>
+          <w:b/>
+          <w:bCs/>
+          <w:sz w:val="24"/>
+          <w:szCs w:val="24"/>
+          <w:lang w:val="en-GB"/>
+        </w:rPr>
+        <w:t>Accuracy scores:</w:t>
+      </w:r>
+      <w:r>
+        <w:rPr>
+          <w:rFonts w:ascii="Arial" w:hAnsi="Arial" w:cs="Arial"/>
+          <w:sz w:val="24"/>
+          <w:szCs w:val="24"/>
+          <w:lang w:val="en-GB"/>
+        </w:rPr>
+        <w:t xml:space="preserve"> [0.9949, 0.9848, 0.9975, 1.0000, 0.9975]</w:t>
+      </w:r>
+    </w:p>
+    <w:p>
+      <w:pPr>
+        <w:pStyle w:val="PargrafodaLista"/>
+        <w:numPr>
+          <w:ilvl w:val="2"/>
+          <w:numId w:val="10"/>
+        </w:numPr>
+        <w:rPr>
+          <w:rFonts w:ascii="Arial" w:hAnsi="Arial" w:cs="Arial"/>
+          <w:b/>
+          <w:bCs/>
+          <w:sz w:val="24"/>
+          <w:szCs w:val="24"/>
+          <w:lang w:val="en-GB"/>
+        </w:rPr>
+      </w:pPr>
+      <w:r>
+        <w:rPr>
+          <w:rFonts w:ascii="Arial" w:hAnsi="Arial" w:cs="Arial"/>
+          <w:b/>
+          <w:bCs/>
+          <w:sz w:val="24"/>
+          <w:szCs w:val="24"/>
+          <w:lang w:val="en-GB"/>
+        </w:rPr>
+        <w:t>Mean accuracy: 0.9949</w:t>
+      </w:r>
+    </w:p>
+    <w:p>
+      <w:pPr>
+        <w:pStyle w:val="PargrafodaLista"/>
+        <w:ind w:left="2160"/>
+        <w:rPr>
+          <w:rFonts w:ascii="Arial" w:hAnsi="Arial" w:cs="Arial"/>
+          <w:b/>
+          <w:bCs/>
+          <w:sz w:val="24"/>
+          <w:szCs w:val="24"/>
+          <w:lang w:val="en-GB"/>
+        </w:rPr>
+      </w:pPr>
+    </w:p>
+    <w:p>
+      <w:pPr>
+        <w:pStyle w:val="PargrafodaLista"/>
+        <w:numPr>
+          <w:ilvl w:val="0"/>
+          <w:numId w:val="10"/>
+        </w:numPr>
+        <w:rPr>
+          <w:rFonts w:ascii="Arial" w:hAnsi="Arial" w:cs="Arial"/>
+          <w:b/>
+          <w:bCs/>
+          <w:sz w:val="24"/>
+          <w:szCs w:val="24"/>
+          <w:lang w:val="en-GB"/>
+        </w:rPr>
+      </w:pPr>
+      <w:r>
+        <w:rPr>
+          <w:rFonts w:ascii="Arial" w:hAnsi="Arial" w:cs="Arial"/>
+          <w:b/>
+          <w:bCs/>
+          <w:sz w:val="24"/>
+          <w:szCs w:val="24"/>
+          <w:lang w:val="en-GB"/>
+        </w:rPr>
+        <w:t>Test Size: 20%</w:t>
+      </w:r>
+    </w:p>
+    <w:p>
+      <w:pPr>
+        <w:pStyle w:val="PargrafodaLista"/>
+        <w:numPr>
+          <w:ilvl w:val="2"/>
+          <w:numId w:val="10"/>
+        </w:numPr>
+        <w:rPr>
+          <w:rFonts w:ascii="Arial" w:hAnsi="Arial" w:cs="Arial"/>
+          <w:b/>
+          <w:bCs/>
+          <w:sz w:val="24"/>
+          <w:szCs w:val="24"/>
+          <w:lang w:val="en-GB"/>
+        </w:rPr>
+      </w:pPr>
+      <w:r>
+        <w:rPr>
+          <w:rFonts w:ascii="Arial" w:hAnsi="Arial" w:cs="Arial"/>
+          <w:b/>
+          <w:bCs/>
+          <w:sz w:val="24"/>
+          <w:szCs w:val="24"/>
+          <w:lang w:val="en-GB"/>
+        </w:rPr>
+        <w:t>Accuracy scores: [0.9915, 0.9943, 0.9972, 0.9972, 0.9858]</w:t>
+      </w:r>
+    </w:p>
+    <w:p>
+      <w:pPr>
+        <w:pStyle w:val="PargrafodaLista"/>
+        <w:numPr>
+          <w:ilvl w:val="2"/>
+          <w:numId w:val="10"/>
+        </w:numPr>
+        <w:rPr>
+          <w:rFonts w:ascii="Arial" w:hAnsi="Arial" w:cs="Arial"/>
+          <w:b/>
+          <w:bCs/>
+          <w:sz w:val="24"/>
+          <w:szCs w:val="24"/>
+          <w:lang w:val="en-GB"/>
+        </w:rPr>
+      </w:pPr>
+      <w:r>
+        <w:rPr>
+          <w:rFonts w:ascii="Arial" w:hAnsi="Arial" w:cs="Arial"/>
+          <w:b/>
+          <w:bCs/>
+          <w:sz w:val="24"/>
+          <w:szCs w:val="24"/>
+          <w:lang w:val="en-GB"/>
+        </w:rPr>
+        <w:t>Mean accuracy: 0.9932</w:t>
+      </w:r>
+    </w:p>
+    <w:p>
+      <w:pPr>
+        <w:rPr>
+          <w:rFonts w:ascii="Arial" w:hAnsi="Arial" w:cs="Arial"/>
+          <w:sz w:val="24"/>
+          <w:szCs w:val="24"/>
+          <w:lang w:val="en-GB"/>
+        </w:rPr>
+      </w:pPr>
+    </w:p>
+    <w:p>
+      <w:pPr>
+        <w:rPr>
+          <w:rFonts w:ascii="Arial" w:hAnsi="Arial" w:cs="Arial"/>
+          <w:sz w:val="24"/>
+          <w:szCs w:val="24"/>
+          <w:lang w:val="en-GB"/>
+        </w:rPr>
+      </w:pPr>
+      <w:r>
+        <w:rPr>
+          <w:rFonts w:ascii="Arial" w:hAnsi="Arial" w:cs="Arial"/>
+          <w:sz w:val="24"/>
+          <w:szCs w:val="24"/>
+          <w:lang w:val="en-GB"/>
+        </w:rPr>
+        <w:t xml:space="preserve">The results show that the model works very well in all three cases. The accuracy </w:t>
+      </w:r>
+      <w:r>
+        <w:rPr>
+          <w:rFonts w:ascii="Arial" w:hAnsi="Arial" w:cs="Arial"/>
+          <w:sz w:val="24"/>
+          <w:szCs w:val="24"/>
+          <w:lang w:val="en-GB"/>
+        </w:rPr>
+        <w:t>got is</w:t>
+      </w:r>
+      <w:r>
+        <w:rPr>
+          <w:rFonts w:ascii="Arial" w:hAnsi="Arial" w:cs="Arial"/>
+          <w:sz w:val="24"/>
+          <w:szCs w:val="24"/>
+          <w:lang w:val="en-GB"/>
+        </w:rPr>
+        <w:t xml:space="preserve"> always above 99%, which is very high. This means the model learns well from the training data and can make good predictions on new data.</w:t>
+      </w:r>
+      <w:r>
+        <w:rPr>
+          <w:rFonts w:ascii="Arial" w:hAnsi="Arial" w:cs="Arial"/>
+          <w:sz w:val="24"/>
+          <w:szCs w:val="24"/>
+          <w:lang w:val="en-GB"/>
+        </w:rPr>
+        <w:t xml:space="preserve"> </w:t>
+      </w:r>
+      <w:r>
+        <w:rPr>
+          <w:rFonts w:ascii="Arial" w:hAnsi="Arial" w:cs="Arial"/>
+          <w:sz w:val="24"/>
+          <w:szCs w:val="24"/>
+          <w:lang w:val="en-GB"/>
+        </w:rPr>
+        <w:t>Furthermore</w:t>
+      </w:r>
+      <w:r>
+        <w:rPr>
+          <w:rFonts w:ascii="Arial" w:hAnsi="Arial" w:cs="Arial"/>
+          <w:sz w:val="24"/>
+          <w:szCs w:val="24"/>
+          <w:lang w:val="en-GB"/>
+        </w:rPr>
+        <w:t xml:space="preserve">, we can see that changing the test size (from 5% to 20%) does not affect the results too much. The accuracy stays almost the same. This is a good sign, because it shows the model is stable and can generalize to other </w:t>
+      </w:r>
+      <w:proofErr w:type="spellStart"/>
+      <w:proofErr w:type="gramStart"/>
+      <w:r>
+        <w:rPr>
+          <w:rFonts w:ascii="Arial" w:hAnsi="Arial" w:cs="Arial"/>
+          <w:sz w:val="24"/>
+          <w:szCs w:val="24"/>
+          <w:lang w:val="en-GB"/>
+        </w:rPr>
+        <w:t>situations.The</w:t>
+      </w:r>
+      <w:proofErr w:type="spellEnd"/>
+      <w:proofErr w:type="gramEnd"/>
+      <w:r>
+        <w:rPr>
+          <w:rFonts w:ascii="Arial" w:hAnsi="Arial" w:cs="Arial"/>
+          <w:sz w:val="24"/>
+          <w:szCs w:val="24"/>
+          <w:lang w:val="en-GB"/>
+        </w:rPr>
+        <w:t xml:space="preserve"> scores from cross-validation are also very close to each other, which means that the model does not depend too much on a specific part of the data. </w:t>
+      </w:r>
+      <w:r>
+        <w:rPr>
+          <w:rFonts w:ascii="Arial" w:hAnsi="Arial" w:cs="Arial"/>
+          <w:sz w:val="24"/>
+          <w:szCs w:val="24"/>
+          <w:lang w:val="en-GB"/>
+        </w:rPr>
+        <w:t xml:space="preserve">In </w:t>
+      </w:r>
+      <w:proofErr w:type="gramStart"/>
+      <w:r>
+        <w:rPr>
+          <w:rFonts w:ascii="Arial" w:hAnsi="Arial" w:cs="Arial"/>
+          <w:sz w:val="24"/>
+          <w:szCs w:val="24"/>
+          <w:lang w:val="en-GB"/>
+        </w:rPr>
+        <w:t>general</w:t>
+      </w:r>
+      <w:proofErr w:type="gramEnd"/>
+      <w:r>
+        <w:rPr>
+          <w:rFonts w:ascii="Arial" w:hAnsi="Arial" w:cs="Arial"/>
+          <w:sz w:val="24"/>
+          <w:szCs w:val="24"/>
+          <w:lang w:val="en-GB"/>
+        </w:rPr>
+        <w:t xml:space="preserve"> the dataset is clean and well-balanced, and the Random Forest model gives excellent results for this classification task.</w:t>
+      </w:r>
+    </w:p>
+    <w:p>
+      <w:pPr>
+        <w:rPr>
+          <w:rFonts w:ascii="Arial" w:hAnsi="Arial" w:cs="Arial"/>
+          <w:sz w:val="24"/>
+          <w:szCs w:val="24"/>
+          <w:lang w:val="en-GB"/>
+        </w:rPr>
+      </w:pPr>
+    </w:p>
+    <w:p>
+      <w:pPr>
+        <w:pStyle w:val="PargrafodaLista"/>
+        <w:numPr>
+          <w:ilvl w:val="0"/>
+          <w:numId w:val="3"/>
+        </w:numPr>
+        <w:rPr>
+          <w:rFonts w:ascii="Arial" w:hAnsi="Arial" w:cs="Arial"/>
+          <w:sz w:val="24"/>
+          <w:szCs w:val="24"/>
+          <w:lang w:val="en-GB"/>
+        </w:rPr>
+      </w:pPr>
+      <w:r>
+        <w:rPr>
+          <w:rFonts w:ascii="Arial" w:hAnsi="Arial" w:cs="Arial"/>
+          <w:b/>
+          <w:bCs/>
+          <w:sz w:val="36"/>
+          <w:szCs w:val="36"/>
+          <w:lang w:val="en-GB"/>
+        </w:rPr>
+        <w:t xml:space="preserve"> </w:t>
+      </w:r>
+      <w:proofErr w:type="spellStart"/>
+      <w:r>
+        <w:rPr>
+          <w:rFonts w:ascii="Arial" w:hAnsi="Arial" w:cs="Arial"/>
+          <w:b/>
+          <w:bCs/>
+          <w:sz w:val="36"/>
+          <w:szCs w:val="36"/>
+          <w:lang w:val="en-GB"/>
+        </w:rPr>
+        <w:t>Modeling</w:t>
+      </w:r>
+      <w:proofErr w:type="spellEnd"/>
+    </w:p>
+    <w:p>
+      <w:pPr>
+        <w:rPr>
+          <w:rFonts w:ascii="Arial" w:hAnsi="Arial" w:cs="Arial"/>
+          <w:sz w:val="24"/>
+          <w:szCs w:val="24"/>
+          <w:lang w:val="en-GB"/>
+        </w:rPr>
+      </w:pPr>
+      <w:r>
+        <w:rPr>
+          <w:rFonts w:ascii="Arial" w:hAnsi="Arial" w:cs="Arial"/>
+          <w:sz w:val="24"/>
+          <w:szCs w:val="24"/>
+          <w:lang w:val="en-GB"/>
+        </w:rPr>
+        <w:t xml:space="preserve">In </w:t>
+      </w:r>
+      <w:proofErr w:type="spellStart"/>
+      <w:r>
+        <w:rPr>
+          <w:rFonts w:ascii="Arial" w:hAnsi="Arial" w:cs="Arial"/>
+          <w:sz w:val="24"/>
+          <w:szCs w:val="24"/>
+          <w:lang w:val="en-GB"/>
+        </w:rPr>
+        <w:t>ths</w:t>
+      </w:r>
+      <w:proofErr w:type="spellEnd"/>
+      <w:r>
+        <w:rPr>
+          <w:rFonts w:ascii="Arial" w:hAnsi="Arial" w:cs="Arial"/>
+          <w:sz w:val="24"/>
+          <w:szCs w:val="24"/>
+          <w:lang w:val="en-GB"/>
+        </w:rPr>
+        <w:t xml:space="preserve"> stage, as asked in this assignment I choose two different models to evaluate. As my goal is </w:t>
+      </w:r>
+      <w:proofErr w:type="spellStart"/>
+      <w:r>
+        <w:rPr>
+          <w:rFonts w:ascii="Arial" w:hAnsi="Arial" w:cs="Arial"/>
+          <w:sz w:val="24"/>
+          <w:szCs w:val="24"/>
+          <w:lang w:val="en-GB"/>
+        </w:rPr>
+        <w:t>is</w:t>
+      </w:r>
+      <w:proofErr w:type="spellEnd"/>
+      <w:r>
+        <w:rPr>
+          <w:rFonts w:ascii="Arial" w:hAnsi="Arial" w:cs="Arial"/>
+          <w:sz w:val="24"/>
+          <w:szCs w:val="24"/>
+          <w:lang w:val="en-GB"/>
+        </w:rPr>
+        <w:t xml:space="preserve"> to recommend the most suitable crop to plant based on soil nutrients and weather conditions, </w:t>
+      </w:r>
+      <w:proofErr w:type="gramStart"/>
+      <w:r>
+        <w:rPr>
+          <w:rFonts w:ascii="Arial" w:hAnsi="Arial" w:cs="Arial"/>
+          <w:sz w:val="24"/>
+          <w:szCs w:val="24"/>
+          <w:lang w:val="en-GB"/>
+        </w:rPr>
+        <w:t>this characteristics</w:t>
+      </w:r>
+      <w:proofErr w:type="gramEnd"/>
+      <w:r>
+        <w:rPr>
+          <w:rFonts w:ascii="Arial" w:hAnsi="Arial" w:cs="Arial"/>
+          <w:sz w:val="24"/>
+          <w:szCs w:val="24"/>
+          <w:lang w:val="en-GB"/>
+        </w:rPr>
+        <w:t xml:space="preserve"> makes this task a multiclass classification problem, where the target variable include 22 different types of </w:t>
+      </w:r>
+      <w:proofErr w:type="gramStart"/>
+      <w:r>
+        <w:rPr>
+          <w:rFonts w:ascii="Arial" w:hAnsi="Arial" w:cs="Arial"/>
+          <w:sz w:val="24"/>
+          <w:szCs w:val="24"/>
+          <w:lang w:val="en-GB"/>
+        </w:rPr>
+        <w:t>crop</w:t>
+      </w:r>
+      <w:proofErr w:type="gramEnd"/>
+      <w:r>
+        <w:rPr>
+          <w:rFonts w:ascii="Arial" w:hAnsi="Arial" w:cs="Arial"/>
+          <w:sz w:val="24"/>
+          <w:szCs w:val="24"/>
+          <w:lang w:val="en-GB"/>
+        </w:rPr>
+        <w:t xml:space="preserve">. So, in order to solve this, I selected Random Forest Classifier and Support Vector Machine which are known to perform well with structured </w:t>
+      </w:r>
+      <w:proofErr w:type="spellStart"/>
+      <w:r>
+        <w:rPr>
+          <w:rFonts w:ascii="Arial" w:hAnsi="Arial" w:cs="Arial"/>
+          <w:sz w:val="24"/>
+          <w:szCs w:val="24"/>
+          <w:lang w:val="en-GB"/>
+        </w:rPr>
+        <w:t>data.When</w:t>
+      </w:r>
+      <w:proofErr w:type="spellEnd"/>
+      <w:r>
+        <w:rPr>
+          <w:rFonts w:ascii="Arial" w:hAnsi="Arial" w:cs="Arial"/>
+          <w:sz w:val="24"/>
+          <w:szCs w:val="24"/>
+          <w:lang w:val="en-GB"/>
+        </w:rPr>
+        <w:t xml:space="preserve"> Random Forest is a very strong and reliable model for classification tasks and known as working well with balanced data and can handle </w:t>
+      </w:r>
+      <w:proofErr w:type="spellStart"/>
+      <w:r>
+        <w:rPr>
+          <w:rFonts w:ascii="Arial" w:hAnsi="Arial" w:cs="Arial"/>
+          <w:sz w:val="24"/>
+          <w:szCs w:val="24"/>
+          <w:lang w:val="en-GB"/>
+        </w:rPr>
+        <w:t>non linear</w:t>
+      </w:r>
+      <w:proofErr w:type="spellEnd"/>
+      <w:r>
+        <w:rPr>
+          <w:rFonts w:ascii="Arial" w:hAnsi="Arial" w:cs="Arial"/>
+          <w:sz w:val="24"/>
+          <w:szCs w:val="24"/>
+          <w:lang w:val="en-GB"/>
+        </w:rPr>
+        <w:t xml:space="preserve"> relationships, SVM is also another powerful model which is known by </w:t>
+      </w:r>
+      <w:proofErr w:type="spellStart"/>
+      <w:r>
+        <w:rPr>
+          <w:rFonts w:ascii="Arial" w:hAnsi="Arial" w:cs="Arial"/>
+          <w:sz w:val="24"/>
+          <w:szCs w:val="24"/>
+          <w:lang w:val="en-GB"/>
+        </w:rPr>
+        <w:t>performin</w:t>
+      </w:r>
+      <w:proofErr w:type="spellEnd"/>
+      <w:r>
+        <w:rPr>
+          <w:rFonts w:ascii="Arial" w:hAnsi="Arial" w:cs="Arial"/>
+          <w:sz w:val="24"/>
+          <w:szCs w:val="24"/>
+          <w:lang w:val="en-GB"/>
+        </w:rPr>
+        <w:t xml:space="preserve"> well with smaller datasets.</w:t>
+      </w:r>
+    </w:p>
+    <w:p>
+      <w:pPr>
+        <w:rPr>
+          <w:rFonts w:ascii="Arial" w:hAnsi="Arial" w:cs="Arial"/>
+          <w:sz w:val="24"/>
+          <w:szCs w:val="24"/>
+          <w:lang w:val="en-GB"/>
+        </w:rPr>
+      </w:pPr>
+    </w:p>
+    <w:p>
+      <w:pPr>
+        <w:pStyle w:val="PargrafodaLista"/>
+        <w:numPr>
+          <w:ilvl w:val="1"/>
+          <w:numId w:val="3"/>
+        </w:numPr>
+        <w:rPr>
+          <w:rFonts w:ascii="Arial" w:hAnsi="Arial" w:cs="Arial"/>
+          <w:sz w:val="24"/>
+          <w:szCs w:val="24"/>
+          <w:lang w:val="en-GB"/>
+        </w:rPr>
+      </w:pPr>
+      <w:r>
+        <w:rPr>
+          <w:rFonts w:ascii="Arial" w:hAnsi="Arial" w:cs="Arial"/>
+          <w:sz w:val="24"/>
+          <w:szCs w:val="24"/>
+          <w:lang w:val="en-GB"/>
+        </w:rPr>
+        <w:t>Model Performance Results</w:t>
+      </w:r>
+    </w:p>
+    <w:p>
+      <w:pPr>
+        <w:keepNext/>
+      </w:pPr>
+      <w:r>
+        <w:rPr>
+          <w:rFonts w:ascii="Arial" w:hAnsi="Arial" w:cs="Arial"/>
+          <w:sz w:val="24"/>
+          <w:szCs w:val="24"/>
+          <w:lang w:val="en-GB"/>
+        </w:rPr>
+        <w:lastRenderedPageBreak/>
+        <w:drawing>
+          <wp:inline distT="0" distB="0" distL="0" distR="0" wp14:anchorId="418DFE1D" wp14:editId="0AC406BC">
+            <wp:extent cx="3848773" cy="4337050"/>
+            <wp:effectExtent l="0" t="0" r="0" b="6350"/>
+            <wp:docPr id="1253097880" name="Imagem 1" descr="Tabela"/>
+            <wp:cNvGraphicFramePr>
+              <a:graphicFrameLocks xmlns:a="http://schemas.openxmlformats.org/drawingml/2006/main" noChangeAspect="1"/>
+            </wp:cNvGraphicFramePr>
+            <a:graphic xmlns:a="http://schemas.openxmlformats.org/drawingml/2006/main">
+              <a:graphicData uri="http://schemas.openxmlformats.org/drawingml/2006/picture">
+                <pic:pic xmlns:pic="http://schemas.openxmlformats.org/drawingml/2006/picture">
+                  <pic:nvPicPr>
+                    <pic:cNvPr id="1253097880" name="Imagem 1" descr="Tabela"/>
+                    <pic:cNvPicPr/>
+                  </pic:nvPicPr>
+                  <pic:blipFill>
+                    <a:blip r:embed="rId18"/>
+                    <a:stretch>
+                      <a:fillRect/>
+                    </a:stretch>
+                  </pic:blipFill>
+                  <pic:spPr>
+                    <a:xfrm>
+                      <a:off x="0" y="0"/>
+                      <a:ext cx="3853262" cy="4342109"/>
+                    </a:xfrm>
+                    <a:prstGeom prst="rect">
+                      <a:avLst/>
+                    </a:prstGeom>
+                  </pic:spPr>
+                </pic:pic>
+              </a:graphicData>
+            </a:graphic>
+          </wp:inline>
+        </w:drawing>
+      </w:r>
+    </w:p>
+    <w:p>
+      <w:pPr>
+        <w:pStyle w:val="Legenda"/>
+        <w:rPr>
+          <w:rFonts w:ascii="Arial" w:hAnsi="Arial" w:cs="Arial"/>
+          <w:sz w:val="24"/>
+          <w:szCs w:val="24"/>
+          <w:lang w:val="en-GB"/>
+        </w:rPr>
+      </w:pPr>
+      <w:r>
+        <w:t xml:space="preserve">Figura </w:t>
+      </w:r>
+      <w:r>
+        <w:fldChar w:fldCharType="begin"/>
+      </w:r>
+      <w:r>
+        <w:instrText xml:space="preserve"> SEQ Figura \* ARABIC </w:instrText>
+      </w:r>
+      <w:r>
+        <w:fldChar w:fldCharType="separate"/>
+      </w:r>
+      <w:r>
+        <w:rPr>
+          <w:noProof/>
+        </w:rPr>
+        <w:t>11</w:t>
+      </w:r>
+      <w:r>
+        <w:fldChar w:fldCharType="end"/>
+      </w:r>
+      <w:r>
+        <w:t xml:space="preserve"> - Random Forest Report</w:t>
+      </w:r>
+    </w:p>
+    <w:p>
+      <w:pPr>
+        <w:rPr>
+          <w:rFonts w:ascii="Arial" w:hAnsi="Arial" w:cs="Arial"/>
+          <w:sz w:val="24"/>
+          <w:szCs w:val="24"/>
+          <w:lang w:val="en-GB"/>
+        </w:rPr>
+      </w:pPr>
+    </w:p>
+    <w:p>
+      <w:pPr>
+        <w:keepNext/>
+      </w:pPr>
+      <w:r>
+        <w:rPr>
+          <w:rFonts w:ascii="Arial" w:hAnsi="Arial" w:cs="Arial"/>
+          <w:sz w:val="24"/>
+          <w:szCs w:val="24"/>
+          <w:lang w:val="en-GB"/>
+        </w:rPr>
+        <w:drawing>
+          <wp:inline distT="0" distB="0" distL="0" distR="0" wp14:anchorId="06B76AA4" wp14:editId="17C11850">
+            <wp:extent cx="4074271" cy="3130550"/>
+            <wp:effectExtent l="0" t="0" r="2540" b="0"/>
+            <wp:docPr id="2113166822" name="Imagem 1" descr="Tela de computador com texto preto sobre fundo branco"/>
+            <wp:cNvGraphicFramePr>
+              <a:graphicFrameLocks xmlns:a="http://schemas.openxmlformats.org/drawingml/2006/main" noChangeAspect="1"/>
+            </wp:cNvGraphicFramePr>
+            <a:graphic xmlns:a="http://schemas.openxmlformats.org/drawingml/2006/main">
+              <a:graphicData uri="http://schemas.openxmlformats.org/drawingml/2006/picture">
+                <pic:pic xmlns:pic="http://schemas.openxmlformats.org/drawingml/2006/picture">
+                  <pic:nvPicPr>
+                    <pic:cNvPr id="2113166822" name="Imagem 1" descr="Tela de computador com texto preto sobre fundo branco"/>
+                    <pic:cNvPicPr/>
+                  </pic:nvPicPr>
+                  <pic:blipFill>
+                    <a:blip r:embed="rId19"/>
+                    <a:stretch>
+                      <a:fillRect/>
+                    </a:stretch>
+                  </pic:blipFill>
+                  <pic:spPr>
+                    <a:xfrm>
+                      <a:off x="0" y="0"/>
+                      <a:ext cx="4078402" cy="3133724"/>
+                    </a:xfrm>
+                    <a:prstGeom prst="rect">
+                      <a:avLst/>
+                    </a:prstGeom>
+                  </pic:spPr>
+                </pic:pic>
+              </a:graphicData>
+            </a:graphic>
+          </wp:inline>
+        </w:drawing>
+      </w:r>
+    </w:p>
+    <w:p>
+      <w:pPr>
+        <w:pStyle w:val="Legenda"/>
+      </w:pPr>
+      <w:r>
+        <w:t xml:space="preserve">Figura </w:t>
+      </w:r>
+      <w:r>
+        <w:fldChar w:fldCharType="begin"/>
+      </w:r>
+      <w:r>
+        <w:instrText xml:space="preserve"> SEQ Figura \* ARABIC </w:instrText>
+      </w:r>
+      <w:r>
+        <w:fldChar w:fldCharType="separate"/>
+      </w:r>
+      <w:r>
+        <w:rPr>
+          <w:noProof/>
+        </w:rPr>
+        <w:t>12</w:t>
+      </w:r>
+      <w:r>
+        <w:fldChar w:fldCharType="end"/>
+      </w:r>
+      <w:r>
+        <w:t xml:space="preserve"> - Random Forest </w:t>
+      </w:r>
+      <w:proofErr w:type="spellStart"/>
+      <w:r>
+        <w:t>Confusion</w:t>
+      </w:r>
+      <w:proofErr w:type="spellEnd"/>
+      <w:r>
+        <w:t xml:space="preserve"> Matrix</w:t>
+      </w:r>
+    </w:p>
+    <w:p>
+      <w:pPr>
+        <w:rPr>
+          <w:lang w:val="en-GB"/>
+        </w:rPr>
+      </w:pPr>
+    </w:p>
+    <w:p>
+      <w:pPr>
+        <w:keepNext/>
+      </w:pPr>
+      <w:r>
+        <w:rPr>
+          <w:lang w:val="en-GB"/>
+        </w:rPr>
+        <w:lastRenderedPageBreak/>
+        <w:drawing>
+          <wp:inline distT="0" distB="0" distL="0" distR="0" wp14:anchorId="68408864" wp14:editId="794F8BB8">
+            <wp:extent cx="3294450" cy="3536950"/>
+            <wp:effectExtent l="0" t="0" r="1270" b="6350"/>
+            <wp:docPr id="747905344" name="Imagem 1" descr="Tabela"/>
+            <wp:cNvGraphicFramePr>
+              <a:graphicFrameLocks xmlns:a="http://schemas.openxmlformats.org/drawingml/2006/main" noChangeAspect="1"/>
+            </wp:cNvGraphicFramePr>
+            <a:graphic xmlns:a="http://schemas.openxmlformats.org/drawingml/2006/main">
+              <a:graphicData uri="http://schemas.openxmlformats.org/drawingml/2006/picture">
+                <pic:pic xmlns:pic="http://schemas.openxmlformats.org/drawingml/2006/picture">
+                  <pic:nvPicPr>
+                    <pic:cNvPr id="747905344" name="Imagem 1" descr="Tabela"/>
+                    <pic:cNvPicPr/>
+                  </pic:nvPicPr>
+                  <pic:blipFill>
+                    <a:blip r:embed="rId20"/>
+                    <a:stretch>
+                      <a:fillRect/>
+                    </a:stretch>
+                  </pic:blipFill>
+                  <pic:spPr>
+                    <a:xfrm>
+                      <a:off x="0" y="0"/>
+                      <a:ext cx="3298741" cy="3541557"/>
+                    </a:xfrm>
+                    <a:prstGeom prst="rect">
+                      <a:avLst/>
+                    </a:prstGeom>
+                  </pic:spPr>
+                </pic:pic>
+              </a:graphicData>
+            </a:graphic>
+          </wp:inline>
+        </w:drawing>
+      </w:r>
+    </w:p>
+    <w:p>
+      <w:pPr>
+        <w:pStyle w:val="Legenda"/>
+      </w:pPr>
+      <w:r>
+        <w:t xml:space="preserve">Figura </w:t>
+      </w:r>
+      <w:r>
+        <w:fldChar w:fldCharType="begin"/>
+      </w:r>
+      <w:r>
+        <w:instrText xml:space="preserve"> SEQ Figura \* ARABIC </w:instrText>
+      </w:r>
+      <w:r>
+        <w:fldChar w:fldCharType="separate"/>
+      </w:r>
+      <w:r>
+        <w:rPr>
+          <w:noProof/>
+        </w:rPr>
+        <w:t>13</w:t>
+      </w:r>
+      <w:r>
+        <w:fldChar w:fldCharType="end"/>
+      </w:r>
+      <w:r>
+        <w:t xml:space="preserve"> - SVM </w:t>
+      </w:r>
+      <w:proofErr w:type="spellStart"/>
+      <w:r>
+        <w:t>Classification</w:t>
+      </w:r>
+      <w:proofErr w:type="spellEnd"/>
+      <w:r>
+        <w:t xml:space="preserve"> Report</w:t>
+      </w:r>
+    </w:p>
+    <w:p>
+      <w:pPr>
+        <w:rPr>
+          <w:lang w:val="en-GB"/>
+        </w:rPr>
+      </w:pPr>
+    </w:p>
+    <w:p>
+      <w:pPr>
+        <w:keepNext/>
+      </w:pPr>
+      <w:r>
+        <w:rPr>
+          <w:lang w:val="en-GB"/>
+        </w:rPr>
+        <w:drawing>
+          <wp:inline distT="0" distB="0" distL="0" distR="0" wp14:anchorId="1A73A26A" wp14:editId="32FBDC51">
+            <wp:extent cx="3661738" cy="2844800"/>
+            <wp:effectExtent l="0" t="0" r="0" b="0"/>
+            <wp:docPr id="901157961" name="Imagem 1" descr="Padrão do plano de fundo"/>
+            <wp:cNvGraphicFramePr>
+              <a:graphicFrameLocks xmlns:a="http://schemas.openxmlformats.org/drawingml/2006/main" noChangeAspect="1"/>
+            </wp:cNvGraphicFramePr>
+            <a:graphic xmlns:a="http://schemas.openxmlformats.org/drawingml/2006/main">
+              <a:graphicData uri="http://schemas.openxmlformats.org/drawingml/2006/picture">
+                <pic:pic xmlns:pic="http://schemas.openxmlformats.org/drawingml/2006/picture">
+                  <pic:nvPicPr>
+                    <pic:cNvPr id="901157961" name="Imagem 1" descr="Padrão do plano de fundo"/>
+                    <pic:cNvPicPr/>
+                  </pic:nvPicPr>
+                  <pic:blipFill>
+                    <a:blip r:embed="rId21"/>
+                    <a:stretch>
+                      <a:fillRect/>
+                    </a:stretch>
+                  </pic:blipFill>
+                  <pic:spPr>
+                    <a:xfrm>
+                      <a:off x="0" y="0"/>
+                      <a:ext cx="3664950" cy="2847296"/>
+                    </a:xfrm>
+                    <a:prstGeom prst="rect">
+                      <a:avLst/>
+                    </a:prstGeom>
+                  </pic:spPr>
+                </pic:pic>
+              </a:graphicData>
+            </a:graphic>
+          </wp:inline>
+        </w:drawing>
+      </w:r>
+    </w:p>
+    <w:p>
+      <w:pPr>
+        <w:pStyle w:val="Legenda"/>
+      </w:pPr>
+      <w:r>
+        <w:t xml:space="preserve">Figura </w:t>
+      </w:r>
+      <w:r>
+        <w:fldChar w:fldCharType="begin"/>
+      </w:r>
+      <w:r>
+        <w:instrText xml:space="preserve"> SEQ Figura \* ARABIC </w:instrText>
+      </w:r>
+      <w:r>
+        <w:fldChar w:fldCharType="separate"/>
+      </w:r>
+      <w:r>
+        <w:rPr>
+          <w:noProof/>
+        </w:rPr>
+        <w:t>14</w:t>
+      </w:r>
+      <w:r>
+        <w:fldChar w:fldCharType="end"/>
+      </w:r>
+      <w:r>
+        <w:t xml:space="preserve"> - SVM </w:t>
+      </w:r>
+      <w:proofErr w:type="spellStart"/>
+      <w:r>
+        <w:t>Confusion</w:t>
+      </w:r>
+      <w:proofErr w:type="spellEnd"/>
+      <w:r>
+        <w:t xml:space="preserve"> Matrix</w:t>
+      </w:r>
+    </w:p>
+    <w:p>
+      <w:pPr>
+        <w:rPr>
+          <w:lang w:val="en-GB"/>
+        </w:rPr>
+      </w:pPr>
+    </w:p>
+    <w:p>
+      <w:pPr>
+        <w:rPr>
+          <w:rFonts w:ascii="Arial" w:hAnsi="Arial" w:cs="Arial"/>
+          <w:b/>
+          <w:bCs/>
+          <w:sz w:val="24"/>
+          <w:szCs w:val="24"/>
+          <w:lang w:val="en-GB"/>
+        </w:rPr>
+      </w:pPr>
+      <w:r>
+        <w:rPr>
+          <w:rFonts w:ascii="Arial" w:hAnsi="Arial" w:cs="Arial"/>
+          <w:b/>
+          <w:bCs/>
+          <w:sz w:val="24"/>
+          <w:szCs w:val="24"/>
+          <w:lang w:val="en-GB"/>
+        </w:rPr>
+        <w:t>MODELS PERFORMANCE AND RESULTS:</w:t>
+      </w:r>
+    </w:p>
+    <w:p>
+      <w:pPr>
+        <w:rPr>
+          <w:rFonts w:ascii="Arial" w:hAnsi="Arial" w:cs="Arial"/>
+          <w:b/>
+          <w:bCs/>
+          <w:sz w:val="24"/>
+          <w:szCs w:val="24"/>
+          <w:lang w:val="en-GB"/>
+        </w:rPr>
+      </w:pPr>
+      <w:r>
+        <w:rPr>
+          <w:rFonts w:ascii="Arial" w:hAnsi="Arial" w:cs="Arial"/>
+          <w:b/>
+          <w:bCs/>
+          <w:sz w:val="24"/>
+          <w:szCs w:val="24"/>
+          <w:lang w:val="en-GB"/>
+        </w:rPr>
+        <w:t>After training both models using an 80/20 split, those are the results:</w:t>
+      </w:r>
+    </w:p>
+    <w:p>
+      <w:pPr>
+        <w:rPr>
+          <w:rFonts w:ascii="Arial" w:hAnsi="Arial" w:cs="Arial"/>
+          <w:b/>
+          <w:bCs/>
+          <w:sz w:val="24"/>
+          <w:szCs w:val="24"/>
+          <w:lang w:val="en-GB"/>
+        </w:rPr>
+      </w:pPr>
+      <w:r>
+        <w:rPr>
+          <w:rFonts w:ascii="Arial" w:hAnsi="Arial" w:cs="Arial"/>
+          <w:b/>
+          <w:bCs/>
+          <w:sz w:val="24"/>
+          <w:szCs w:val="24"/>
+          <w:lang w:val="en-GB"/>
+        </w:rPr>
+        <w:t>Random Forest Classifier:</w:t>
+      </w:r>
+    </w:p>
+    <w:p>
+      <w:pPr>
+        <w:pStyle w:val="PargrafodaLista"/>
+        <w:numPr>
+          <w:ilvl w:val="0"/>
+          <w:numId w:val="15"/>
+        </w:numPr>
+        <w:rPr>
+          <w:rFonts w:ascii="Arial" w:hAnsi="Arial" w:cs="Arial"/>
+          <w:b/>
+          <w:bCs/>
+          <w:sz w:val="24"/>
+          <w:szCs w:val="24"/>
+          <w:lang w:val="en-GB"/>
+        </w:rPr>
+      </w:pPr>
+      <w:r>
+        <w:rPr>
+          <w:rFonts w:ascii="Arial" w:hAnsi="Arial" w:cs="Arial"/>
+          <w:b/>
+          <w:bCs/>
+          <w:sz w:val="24"/>
+          <w:szCs w:val="24"/>
+          <w:lang w:val="en-GB"/>
+        </w:rPr>
+        <w:t>Random Forest Classifier:</w:t>
+      </w:r>
+    </w:p>
+    <w:p>
+      <w:pPr>
+        <w:pStyle w:val="PargrafodaLista"/>
+        <w:numPr>
+          <w:ilvl w:val="2"/>
+          <w:numId w:val="15"/>
+        </w:numPr>
+        <w:rPr>
+          <w:rFonts w:ascii="Arial" w:hAnsi="Arial" w:cs="Arial"/>
+          <w:sz w:val="24"/>
+          <w:szCs w:val="24"/>
+          <w:lang w:val="en-GB"/>
+        </w:rPr>
+      </w:pPr>
+      <w:r>
+        <w:rPr>
+          <w:rFonts w:ascii="Arial" w:hAnsi="Arial" w:cs="Arial"/>
+          <w:b/>
+          <w:bCs/>
+          <w:sz w:val="24"/>
+          <w:szCs w:val="24"/>
+          <w:lang w:val="en-GB"/>
+        </w:rPr>
+        <w:t xml:space="preserve">Accuracy: </w:t>
+      </w:r>
+      <w:r>
+        <w:rPr>
+          <w:rFonts w:ascii="Arial" w:hAnsi="Arial" w:cs="Arial"/>
+          <w:sz w:val="24"/>
+          <w:szCs w:val="24"/>
+          <w:lang w:val="en-GB"/>
+        </w:rPr>
+        <w:t>100%</w:t>
+      </w:r>
+    </w:p>
+    <w:p>
+      <w:pPr>
+        <w:pStyle w:val="PargrafodaLista"/>
+        <w:numPr>
+          <w:ilvl w:val="2"/>
+          <w:numId w:val="15"/>
+        </w:numPr>
+        <w:rPr>
+          <w:rFonts w:ascii="Arial" w:hAnsi="Arial" w:cs="Arial"/>
+          <w:b/>
+          <w:bCs/>
+          <w:sz w:val="24"/>
+          <w:szCs w:val="24"/>
+          <w:lang w:val="en-GB"/>
+        </w:rPr>
+      </w:pPr>
+      <w:r>
+        <w:rPr>
+          <w:rFonts w:ascii="Arial" w:hAnsi="Arial" w:cs="Arial"/>
+          <w:b/>
+          <w:bCs/>
+          <w:sz w:val="24"/>
+          <w:szCs w:val="24"/>
+          <w:lang w:val="en-GB"/>
+        </w:rPr>
+        <w:t xml:space="preserve">F1-Score: </w:t>
+      </w:r>
+      <w:r>
+        <w:rPr>
+          <w:rFonts w:ascii="Arial" w:hAnsi="Arial" w:cs="Arial"/>
+          <w:sz w:val="24"/>
+          <w:szCs w:val="24"/>
+          <w:lang w:val="en-GB"/>
+        </w:rPr>
+        <w:t>Almost all classes scored 100%</w:t>
+      </w:r>
+    </w:p>
+    <w:p>
+      <w:pPr>
+        <w:pStyle w:val="PargrafodaLista"/>
+        <w:numPr>
+          <w:ilvl w:val="2"/>
+          <w:numId w:val="15"/>
+        </w:numPr>
+        <w:rPr>
+          <w:rFonts w:ascii="Arial" w:hAnsi="Arial" w:cs="Arial"/>
+          <w:sz w:val="24"/>
+          <w:szCs w:val="24"/>
+          <w:lang w:val="en-GB"/>
+        </w:rPr>
+      </w:pPr>
+      <w:r>
+        <w:rPr>
+          <w:rFonts w:ascii="Arial" w:hAnsi="Arial" w:cs="Arial"/>
+          <w:b/>
+          <w:bCs/>
+          <w:sz w:val="24"/>
+          <w:szCs w:val="24"/>
+          <w:lang w:val="en-GB"/>
+        </w:rPr>
+        <w:t>The confusion matrix</w:t>
+      </w:r>
+      <w:r>
+        <w:rPr>
+          <w:rFonts w:ascii="Arial" w:hAnsi="Arial" w:cs="Arial"/>
+          <w:sz w:val="24"/>
+          <w:szCs w:val="24"/>
+          <w:lang w:val="en-GB"/>
+        </w:rPr>
+        <w:t xml:space="preserve"> shows that nearly every prediction is correct with only 1 or 2 small mistakes.</w:t>
+      </w:r>
+    </w:p>
+    <w:p>
+      <w:pPr>
+        <w:pStyle w:val="PargrafodaLista"/>
+        <w:ind w:left="2160"/>
+        <w:rPr>
+          <w:rFonts w:ascii="Arial" w:hAnsi="Arial" w:cs="Arial"/>
+          <w:b/>
+          <w:bCs/>
+          <w:sz w:val="24"/>
+          <w:szCs w:val="24"/>
+          <w:lang w:val="en-GB"/>
+        </w:rPr>
+      </w:pPr>
+    </w:p>
+    <w:p>
+      <w:pPr>
+        <w:pStyle w:val="PargrafodaLista"/>
+        <w:numPr>
+          <w:ilvl w:val="0"/>
+          <w:numId w:val="15"/>
+        </w:numPr>
+        <w:rPr>
+          <w:rFonts w:ascii="Arial" w:hAnsi="Arial" w:cs="Arial"/>
+          <w:b/>
+          <w:bCs/>
+          <w:sz w:val="24"/>
+          <w:szCs w:val="24"/>
+          <w:lang w:val="en-GB"/>
+        </w:rPr>
+      </w:pPr>
+      <w:r>
+        <w:rPr>
+          <w:rFonts w:ascii="Arial" w:hAnsi="Arial" w:cs="Arial"/>
+          <w:b/>
+          <w:bCs/>
+          <w:sz w:val="24"/>
+          <w:szCs w:val="24"/>
+          <w:lang w:val="en-GB"/>
+        </w:rPr>
+        <w:lastRenderedPageBreak/>
+        <w:t>Support Vector Machine:</w:t>
+      </w:r>
+    </w:p>
+    <w:p>
+      <w:pPr>
+        <w:pStyle w:val="PargrafodaLista"/>
+        <w:numPr>
+          <w:ilvl w:val="2"/>
+          <w:numId w:val="15"/>
+        </w:numPr>
+        <w:rPr>
+          <w:rFonts w:ascii="Arial" w:hAnsi="Arial" w:cs="Arial"/>
+          <w:b/>
+          <w:bCs/>
+          <w:sz w:val="24"/>
+          <w:szCs w:val="24"/>
+          <w:lang w:val="en-GB"/>
+        </w:rPr>
+      </w:pPr>
+      <w:r>
+        <w:rPr>
+          <w:rFonts w:ascii="Arial" w:hAnsi="Arial" w:cs="Arial"/>
+          <w:b/>
+          <w:bCs/>
+          <w:sz w:val="24"/>
+          <w:szCs w:val="24"/>
+          <w:lang w:val="en-GB"/>
+        </w:rPr>
+        <w:t xml:space="preserve">Accuracy: </w:t>
+      </w:r>
+      <w:r>
+        <w:rPr>
+          <w:rFonts w:ascii="Arial" w:hAnsi="Arial" w:cs="Arial"/>
+          <w:sz w:val="24"/>
+          <w:szCs w:val="24"/>
+          <w:lang w:val="en-GB"/>
+        </w:rPr>
+        <w:t>98%</w:t>
+      </w:r>
+    </w:p>
+    <w:p>
+      <w:pPr>
+        <w:pStyle w:val="PargrafodaLista"/>
+        <w:numPr>
+          <w:ilvl w:val="2"/>
+          <w:numId w:val="15"/>
+        </w:numPr>
+        <w:rPr>
+          <w:rFonts w:ascii="Arial" w:hAnsi="Arial" w:cs="Arial"/>
+          <w:b/>
+          <w:bCs/>
+          <w:sz w:val="24"/>
+          <w:szCs w:val="24"/>
+          <w:lang w:val="en-GB"/>
+        </w:rPr>
+      </w:pPr>
+      <w:r>
+        <w:rPr>
+          <w:rFonts w:ascii="Arial" w:hAnsi="Arial" w:cs="Arial"/>
+          <w:sz w:val="24"/>
+          <w:szCs w:val="24"/>
+          <w:lang w:val="en-GB"/>
+        </w:rPr>
+        <w:t>A few crop types were misclassified such as class 20 and 8</w:t>
+      </w:r>
+      <w:r>
+        <w:rPr>
+          <w:rFonts w:ascii="Arial" w:hAnsi="Arial" w:cs="Arial"/>
+          <w:b/>
+          <w:bCs/>
+          <w:sz w:val="24"/>
+          <w:szCs w:val="24"/>
+          <w:lang w:val="en-GB"/>
+        </w:rPr>
+        <w:t>.</w:t>
+      </w:r>
+    </w:p>
+    <w:p>
+      <w:pPr>
+        <w:pStyle w:val="PargrafodaLista"/>
+        <w:numPr>
+          <w:ilvl w:val="2"/>
+          <w:numId w:val="15"/>
+        </w:numPr>
+        <w:rPr>
+          <w:rFonts w:ascii="Arial" w:hAnsi="Arial" w:cs="Arial"/>
+          <w:sz w:val="24"/>
+          <w:szCs w:val="24"/>
+          <w:lang w:val="en-GB"/>
+        </w:rPr>
+      </w:pPr>
+      <w:r>
+        <w:rPr>
+          <w:rFonts w:ascii="Arial" w:hAnsi="Arial" w:cs="Arial"/>
+          <w:b/>
+          <w:bCs/>
+          <w:sz w:val="24"/>
+          <w:szCs w:val="24"/>
+          <w:lang w:val="en-GB"/>
+        </w:rPr>
+        <w:t xml:space="preserve">F1-Score </w:t>
+      </w:r>
+      <w:r>
+        <w:rPr>
+          <w:rFonts w:ascii="Arial" w:hAnsi="Arial" w:cs="Arial"/>
+          <w:sz w:val="24"/>
+          <w:szCs w:val="24"/>
+          <w:lang w:val="en-GB"/>
+        </w:rPr>
+        <w:t xml:space="preserve">for most all classes were still very high, but </w:t>
+      </w:r>
+      <w:proofErr w:type="gramStart"/>
+      <w:r>
+        <w:rPr>
+          <w:rFonts w:ascii="Arial" w:hAnsi="Arial" w:cs="Arial"/>
+          <w:sz w:val="24"/>
+          <w:szCs w:val="24"/>
+          <w:lang w:val="en-GB"/>
+        </w:rPr>
+        <w:t>some  were</w:t>
+      </w:r>
+      <w:proofErr w:type="gramEnd"/>
+      <w:r>
+        <w:rPr>
+          <w:rFonts w:ascii="Arial" w:hAnsi="Arial" w:cs="Arial"/>
+          <w:sz w:val="24"/>
+          <w:szCs w:val="24"/>
+          <w:lang w:val="en-GB"/>
+        </w:rPr>
+        <w:t xml:space="preserve"> slightly below 1.00</w:t>
+      </w:r>
+    </w:p>
+    <w:p>
+      <w:pPr>
+        <w:rPr>
+          <w:rFonts w:ascii="Arial" w:hAnsi="Arial" w:cs="Arial"/>
+          <w:sz w:val="24"/>
+          <w:szCs w:val="24"/>
+          <w:lang w:val="en-GB"/>
+        </w:rPr>
+      </w:pPr>
+    </w:p>
+    <w:p>
+      <w:pPr>
+        <w:rPr>
+          <w:rFonts w:ascii="Arial" w:hAnsi="Arial" w:cs="Arial"/>
+          <w:sz w:val="24"/>
+          <w:szCs w:val="24"/>
+          <w:lang w:val="en-GB"/>
+        </w:rPr>
+      </w:pPr>
+      <w:r>
+        <w:rPr>
+          <w:rFonts w:ascii="Arial" w:hAnsi="Arial" w:cs="Arial"/>
+          <w:sz w:val="24"/>
+          <w:szCs w:val="24"/>
+          <w:lang w:val="en-GB"/>
+        </w:rPr>
+        <w:t xml:space="preserve">Both models gave strong results, which shows that the dataset is clean, balanced and suitable for classification, however, Random Forest performed a bit better achieving nearly perfect scores across all metrics and the confusion matrix showed almost no errors. Because of this I choose Random Forest as the best model between </w:t>
+      </w:r>
+      <w:proofErr w:type="gramStart"/>
+      <w:r>
+        <w:rPr>
+          <w:rFonts w:ascii="Arial" w:hAnsi="Arial" w:cs="Arial"/>
+          <w:sz w:val="24"/>
+          <w:szCs w:val="24"/>
+          <w:lang w:val="en-GB"/>
+        </w:rPr>
+        <w:t>both to</w:t>
+      </w:r>
+      <w:proofErr w:type="gramEnd"/>
+      <w:r>
+        <w:rPr>
+          <w:rFonts w:ascii="Arial" w:hAnsi="Arial" w:cs="Arial"/>
+          <w:sz w:val="24"/>
+          <w:szCs w:val="24"/>
+          <w:lang w:val="en-GB"/>
+        </w:rPr>
+        <w:t xml:space="preserve"> move forward. </w:t>
+      </w:r>
+    </w:p>
+    <w:p>
+      <w:pPr>
+        <w:rPr>
+          <w:rFonts w:ascii="Arial" w:hAnsi="Arial" w:cs="Arial"/>
+          <w:sz w:val="24"/>
+          <w:szCs w:val="24"/>
+          <w:lang w:val="en-GB"/>
+        </w:rPr>
+      </w:pPr>
+    </w:p>
+    <w:p>
+      <w:pPr>
+        <w:pStyle w:val="PargrafodaLista"/>
+        <w:numPr>
+          <w:ilvl w:val="0"/>
+          <w:numId w:val="3"/>
+        </w:numPr>
+        <w:rPr>
+          <w:rFonts w:ascii="Arial" w:hAnsi="Arial" w:cs="Arial"/>
+          <w:sz w:val="24"/>
+          <w:szCs w:val="24"/>
+          <w:lang w:val="en-GB"/>
+        </w:rPr>
+      </w:pPr>
+      <w:r>
+        <w:rPr>
+          <w:rFonts w:ascii="Arial" w:hAnsi="Arial" w:cs="Arial"/>
+          <w:b/>
+          <w:bCs/>
+          <w:sz w:val="36"/>
+          <w:szCs w:val="36"/>
+          <w:lang w:val="en-GB"/>
+        </w:rPr>
+        <w:t xml:space="preserve">Hyperparameter tuning </w:t>
+      </w:r>
+    </w:p>
+    <w:p>
+      <w:pPr>
+        <w:ind w:left="360"/>
+        <w:rPr>
+          <w:rFonts w:ascii="Arial" w:hAnsi="Arial" w:cs="Arial"/>
+          <w:sz w:val="24"/>
+          <w:szCs w:val="24"/>
+          <w:lang w:val="en-GB"/>
+        </w:rPr>
+      </w:pPr>
+    </w:p>
+    <w:p>
+      <w:pPr>
+        <w:rPr>
+          <w:rFonts w:ascii="Arial" w:hAnsi="Arial" w:cs="Arial"/>
+          <w:sz w:val="24"/>
+          <w:szCs w:val="24"/>
           <w:lang w:val="en-GB"/>
         </w:rPr>
       </w:pPr>
@@ -2026,6 +3871,92 @@
 <file path=word/numbering.xml><?xml version="1.0" encoding="utf-8"?>
 <w:numbering xmlns:wpc="http://schemas.microsoft.com/office/word/2010/wordprocessingCanvas" xmlns:cx="http://schemas.microsoft.com/office/drawing/2014/chartex" xmlns:cx1="http://schemas.microsoft.com/office/drawing/2015/9/8/chartex" xmlns:cx2="http://schemas.microsoft.com/office/drawing/2015/10/21/chartex" xmlns:cx3="http://schemas.microsoft.com/office/drawing/2016/5/9/chartex" xmlns:cx4="http://schemas.microsoft.com/office/drawing/2016/5/10/chartex" xmlns:cx5="http://schemas.microsoft.com/office/drawing/2016/5/11/chartex" xmlns:cx6="http://schemas.microsoft.com/office/drawing/2016/5/12/chartex" xmlns:cx7="http://schemas.microsoft.com/office/drawing/2016/5/13/chartex" xmlns:cx8="http://schemas.microsoft.com/office/drawing/2016/5/14/chartex" xmlns:mc="http://schemas.openxmlformats.org/markup-compatibility/2006" xmlns:aink="http://schemas.microsoft.com/office/drawing/2016/ink" xmlns:am3d="http://schemas.microsoft.com/office/drawing/2017/model3d" xmlns:o="urn:schemas-microsoft-com:office:office" xmlns:oel="http://schemas.microsoft.com/office/2019/extlst" xmlns:r="http://schemas.openxmlformats.org/officeDocument/2006/relationships" xmlns:m="http://schemas.openxmlformats.org/officeDocument/2006/math" xmlns:v="urn:schemas-microsoft-com:vml" xmlns:wp14="http://schemas.microsoft.com/office/word/2010/wordprocessingDrawing" xmlns:wp="http://schemas.openxmlformats.org/drawingml/2006/wordprocessingDrawing" xmlns:w10="urn:schemas-microsoft-com:office:word" xmlns:w="http://schemas.openxmlformats.org/wordprocessingml/2006/main" xmlns:w14="http://schemas.microsoft.com/office/word/2010/wordml" xmlns:w15="http://schemas.microsoft.com/office/word/2012/wordml" xmlns:w16cex="http://schemas.microsoft.com/office/word/2018/wordml/cex" xmlns:w16cid="http://schemas.microsoft.com/office/word/2016/wordml/cid" xmlns:w16="http://schemas.microsoft.com/office/word/2018/wordml" xmlns:w16du="http://schemas.microsoft.com/office/word/2023/wordml/word16du" xmlns:w16sdtdh="http://schemas.microsoft.com/office/word/2020/wordml/sdtdatahash" xmlns:w16sdtfl="http://schemas.microsoft.com/office/word/2024/wordml/sdtformatlock" xmlns:w16se="http://schemas.microsoft.com/office/word/2015/wordml/symex" xmlns:wpg="http://schemas.microsoft.com/office/word/2010/wordprocessingGroup" xmlns:wpi="http://schemas.microsoft.com/office/word/2010/wordprocessingInk" xmlns:wne="http://schemas.microsoft.com/office/word/2006/wordml" xmlns:wps="http://schemas.microsoft.com/office/word/2010/wordprocessingShape" mc:Ignorable="w14 w15 w16se w16cid w16 w16cex w16sdtdh w16sdtfl w16du wp14">
   <w:abstractNum w:abstractNumId="0" w15:restartNumberingAfterBreak="0">
+    <w:nsid w:val="11C604BF"/>
+    <w:multiLevelType w:val="hybridMultilevel"/>
+    <w:tmpl w:val="98661172"/>
+    <w:lvl w:ilvl="0" w:tplc="0416000F">
+      <w:start w:val="1"/>
+      <w:numFmt w:val="decimal"/>
+      <w:lvlText w:val="%1."/>
+      <w:lvlJc w:val="left"/>
+      <w:pPr>
+        <w:ind w:left="720" w:hanging="360"/>
+      </w:pPr>
+    </w:lvl>
+    <w:lvl w:ilvl="1" w:tplc="04160019" w:tentative="1">
+      <w:start w:val="1"/>
+      <w:numFmt w:val="lowerLetter"/>
+      <w:lvlText w:val="%2."/>
+      <w:lvlJc w:val="left"/>
+      <w:pPr>
+        <w:ind w:left="1440" w:hanging="360"/>
+      </w:pPr>
+    </w:lvl>
+    <w:lvl w:ilvl="2" w:tplc="0416001B" w:tentative="1">
+      <w:start w:val="1"/>
+      <w:numFmt w:val="lowerRoman"/>
+      <w:lvlText w:val="%3."/>
+      <w:lvlJc w:val="right"/>
+      <w:pPr>
+        <w:ind w:left="2160" w:hanging="180"/>
+      </w:pPr>
+    </w:lvl>
+    <w:lvl w:ilvl="3" w:tplc="0416000F" w:tentative="1">
+      <w:start w:val="1"/>
+      <w:numFmt w:val="decimal"/>
+      <w:lvlText w:val="%4."/>
+      <w:lvlJc w:val="left"/>
+      <w:pPr>
+        <w:ind w:left="2880" w:hanging="360"/>
+      </w:pPr>
+    </w:lvl>
+    <w:lvl w:ilvl="4" w:tplc="04160019" w:tentative="1">
+      <w:start w:val="1"/>
+      <w:numFmt w:val="lowerLetter"/>
+      <w:lvlText w:val="%5."/>
+      <w:lvlJc w:val="left"/>
+      <w:pPr>
+        <w:ind w:left="3600" w:hanging="360"/>
+      </w:pPr>
+    </w:lvl>
+    <w:lvl w:ilvl="5" w:tplc="0416001B" w:tentative="1">
+      <w:start w:val="1"/>
+      <w:numFmt w:val="lowerRoman"/>
+      <w:lvlText w:val="%6."/>
+      <w:lvlJc w:val="right"/>
+      <w:pPr>
+        <w:ind w:left="4320" w:hanging="180"/>
+      </w:pPr>
+    </w:lvl>
+    <w:lvl w:ilvl="6" w:tplc="0416000F" w:tentative="1">
+      <w:start w:val="1"/>
+      <w:numFmt w:val="decimal"/>
+      <w:lvlText w:val="%7."/>
+      <w:lvlJc w:val="left"/>
+      <w:pPr>
+        <w:ind w:left="5040" w:hanging="360"/>
+      </w:pPr>
+    </w:lvl>
+    <w:lvl w:ilvl="7" w:tplc="04160019" w:tentative="1">
+      <w:start w:val="1"/>
+      <w:numFmt w:val="lowerLetter"/>
+      <w:lvlText w:val="%8."/>
+      <w:lvlJc w:val="left"/>
+      <w:pPr>
+        <w:ind w:left="5760" w:hanging="360"/>
+      </w:pPr>
+    </w:lvl>
+    <w:lvl w:ilvl="8" w:tplc="0416001B" w:tentative="1">
+      <w:start w:val="1"/>
+      <w:numFmt w:val="lowerRoman"/>
+      <w:lvlText w:val="%9."/>
+      <w:lvlJc w:val="right"/>
+      <w:pPr>
+        <w:ind w:left="6480" w:hanging="180"/>
+      </w:pPr>
+    </w:lvl>
+  </w:abstractNum>
+  <w:abstractNum w:abstractNumId="1" w15:restartNumberingAfterBreak="0">
     <w:nsid w:val="170F569E"/>
     <w:multiLevelType w:val="hybridMultilevel"/>
     <w:tmpl w:val="08A4F5A4"/>
@@ -2138,7 +4069,7 @@
       </w:rPr>
     </w:lvl>
   </w:abstractNum>
-  <w:abstractNum w:abstractNumId="1" w15:restartNumberingAfterBreak="0">
+  <w:abstractNum w:abstractNumId="2" w15:restartNumberingAfterBreak="0">
     <w:nsid w:val="195059FD"/>
     <w:multiLevelType w:val="multilevel"/>
     <w:tmpl w:val="0416001D"/>
@@ -2224,7 +4155,93 @@
       </w:pPr>
     </w:lvl>
   </w:abstractNum>
-  <w:abstractNum w:abstractNumId="2" w15:restartNumberingAfterBreak="0">
+  <w:abstractNum w:abstractNumId="3" w15:restartNumberingAfterBreak="0">
+    <w:nsid w:val="280E6B62"/>
+    <w:multiLevelType w:val="hybridMultilevel"/>
+    <w:tmpl w:val="BAE6A8AE"/>
+    <w:lvl w:ilvl="0" w:tplc="0416000F">
+      <w:start w:val="1"/>
+      <w:numFmt w:val="decimal"/>
+      <w:lvlText w:val="%1."/>
+      <w:lvlJc w:val="left"/>
+      <w:pPr>
+        <w:ind w:left="360" w:hanging="360"/>
+      </w:pPr>
+    </w:lvl>
+    <w:lvl w:ilvl="1" w:tplc="04160019" w:tentative="1">
+      <w:start w:val="1"/>
+      <w:numFmt w:val="lowerLetter"/>
+      <w:lvlText w:val="%2."/>
+      <w:lvlJc w:val="left"/>
+      <w:pPr>
+        <w:ind w:left="1080" w:hanging="360"/>
+      </w:pPr>
+    </w:lvl>
+    <w:lvl w:ilvl="2" w:tplc="0416001B" w:tentative="1">
+      <w:start w:val="1"/>
+      <w:numFmt w:val="lowerRoman"/>
+      <w:lvlText w:val="%3."/>
+      <w:lvlJc w:val="right"/>
+      <w:pPr>
+        <w:ind w:left="1800" w:hanging="180"/>
+      </w:pPr>
+    </w:lvl>
+    <w:lvl w:ilvl="3" w:tplc="0416000F" w:tentative="1">
+      <w:start w:val="1"/>
+      <w:numFmt w:val="decimal"/>
+      <w:lvlText w:val="%4."/>
+      <w:lvlJc w:val="left"/>
+      <w:pPr>
+        <w:ind w:left="2520" w:hanging="360"/>
+      </w:pPr>
+    </w:lvl>
+    <w:lvl w:ilvl="4" w:tplc="04160019" w:tentative="1">
+      <w:start w:val="1"/>
+      <w:numFmt w:val="lowerLetter"/>
+      <w:lvlText w:val="%5."/>
+      <w:lvlJc w:val="left"/>
+      <w:pPr>
+        <w:ind w:left="3240" w:hanging="360"/>
+      </w:pPr>
+    </w:lvl>
+    <w:lvl w:ilvl="5" w:tplc="0416001B" w:tentative="1">
+      <w:start w:val="1"/>
+      <w:numFmt w:val="lowerRoman"/>
+      <w:lvlText w:val="%6."/>
+      <w:lvlJc w:val="right"/>
+      <w:pPr>
+        <w:ind w:left="3960" w:hanging="180"/>
+      </w:pPr>
+    </w:lvl>
+    <w:lvl w:ilvl="6" w:tplc="0416000F" w:tentative="1">
+      <w:start w:val="1"/>
+      <w:numFmt w:val="decimal"/>
+      <w:lvlText w:val="%7."/>
+      <w:lvlJc w:val="left"/>
+      <w:pPr>
+        <w:ind w:left="4680" w:hanging="360"/>
+      </w:pPr>
+    </w:lvl>
+    <w:lvl w:ilvl="7" w:tplc="04160019" w:tentative="1">
+      <w:start w:val="1"/>
+      <w:numFmt w:val="lowerLetter"/>
+      <w:lvlText w:val="%8."/>
+      <w:lvlJc w:val="left"/>
+      <w:pPr>
+        <w:ind w:left="5400" w:hanging="360"/>
+      </w:pPr>
+    </w:lvl>
+    <w:lvl w:ilvl="8" w:tplc="0416001B" w:tentative="1">
+      <w:start w:val="1"/>
+      <w:numFmt w:val="lowerRoman"/>
+      <w:lvlText w:val="%9."/>
+      <w:lvlJc w:val="right"/>
+      <w:pPr>
+        <w:ind w:left="6120" w:hanging="180"/>
+      </w:pPr>
+    </w:lvl>
+  </w:abstractNum>
+  <w:abstractNum w:abstractNumId="4" w15:restartNumberingAfterBreak="0">
     <w:nsid w:val="2A2509E4"/>
     <w:multiLevelType w:val="hybridMultilevel"/>
     <w:tmpl w:val="5114CA22"/>
@@ -2337,11 +4354,11 @@
       </w:rPr>
     </w:lvl>
   </w:abstractNum>
-  <w:abstractNum w:abstractNumId="3" w15:restartNumberingAfterBreak="0">
-    <w:nsid w:val="3415591C"/>
+  <w:abstractNum w:abstractNumId="5" w15:restartNumberingAfterBreak="0">
+    <w:nsid w:val="2CA02BAA"/>
     <w:multiLevelType w:val="hybridMultilevel"/>
-    <w:tmpl w:val="2CBC8346"/>
-    <w:lvl w:ilvl="0" w:tplc="04160011">
+    <w:tmpl w:val="CC70733E"/>
+    <w:lvl w:ilvl="0" w:tplc="FFFFFFFF">
       <w:start w:val="1"/>
       <w:numFmt w:val="decimal"/>
       <w:lvlText w:val="%1)"/>
@@ -2349,8 +4366,14 @@
       <w:pPr>
         <w:ind w:left="720" w:hanging="360"/>
       </w:pPr>
-    </w:lvl>
-    <w:lvl w:ilvl="1" w:tplc="04160019">
+      <w:rPr>
+        <w:b/>
+        <w:bCs/>
+        <w:sz w:val="36"/>
+        <w:szCs w:val="36"/>
+      </w:rPr>
+    </w:lvl>
+    <w:lvl w:ilvl="1" w:tplc="FFFFFFFF">
       <w:start w:val="1"/>
       <w:numFmt w:val="lowerLetter"/>
       <w:lvlText w:val="%2."/>
@@ -2359,7 +4382,7 @@
         <w:ind w:left="1440" w:hanging="360"/>
       </w:pPr>
     </w:lvl>
-    <w:lvl w:ilvl="2" w:tplc="0416001B" w:tentative="1">
+    <w:lvl w:ilvl="2" w:tplc="FFFFFFFF" w:tentative="1">
       <w:start w:val="1"/>
       <w:numFmt w:val="lowerRoman"/>
       <w:lvlText w:val="%3."/>
@@ -2368,7 +4391,7 @@
         <w:ind w:left="2160" w:hanging="180"/>
       </w:pPr>
     </w:lvl>
-    <w:lvl w:ilvl="3" w:tplc="0416000F" w:tentative="1">
+    <w:lvl w:ilvl="3" w:tplc="FFFFFFFF" w:tentative="1">
       <w:start w:val="1"/>
       <w:numFmt w:val="decimal"/>
       <w:lvlText w:val="%4."/>
@@ -2377,7 +4400,7 @@
         <w:ind w:left="2880" w:hanging="360"/>
       </w:pPr>
     </w:lvl>
-    <w:lvl w:ilvl="4" w:tplc="04160019" w:tentative="1">
+    <w:lvl w:ilvl="4" w:tplc="FFFFFFFF" w:tentative="1">
       <w:start w:val="1"/>
       <w:numFmt w:val="lowerLetter"/>
       <w:lvlText w:val="%5."/>
@@ -2386,7 +4409,7 @@
         <w:ind w:left="3600" w:hanging="360"/>
       </w:pPr>
     </w:lvl>
-    <w:lvl w:ilvl="5" w:tplc="0416001B" w:tentative="1">
+    <w:lvl w:ilvl="5" w:tplc="FFFFFFFF" w:tentative="1">
       <w:start w:val="1"/>
       <w:numFmt w:val="lowerRoman"/>
       <w:lvlText w:val="%6."/>
@@ -2395,7 +4418,7 @@
         <w:ind w:left="4320" w:hanging="180"/>
       </w:pPr>
     </w:lvl>
-    <w:lvl w:ilvl="6" w:tplc="0416000F" w:tentative="1">
+    <w:lvl w:ilvl="6" w:tplc="FFFFFFFF" w:tentative="1">
       <w:start w:val="1"/>
       <w:numFmt w:val="decimal"/>
       <w:lvlText w:val="%7."/>
@@ -2404,7 +4427,7 @@
         <w:ind w:left="5040" w:hanging="360"/>
       </w:pPr>
     </w:lvl>
-    <w:lvl w:ilvl="7" w:tplc="04160019" w:tentative="1">
+    <w:lvl w:ilvl="7" w:tplc="FFFFFFFF" w:tentative="1">
       <w:start w:val="1"/>
       <w:numFmt w:val="lowerLetter"/>
       <w:lvlText w:val="%8."/>
@@ -2413,7 +4436,7 @@
         <w:ind w:left="5760" w:hanging="360"/>
       </w:pPr>
     </w:lvl>
-    <w:lvl w:ilvl="8" w:tplc="0416001B" w:tentative="1">
+    <w:lvl w:ilvl="8" w:tplc="FFFFFFFF" w:tentative="1">
       <w:start w:val="1"/>
       <w:numFmt w:val="lowerRoman"/>
       <w:lvlText w:val="%9."/>
@@ -2423,7 +4446,298 @@
       </w:pPr>
     </w:lvl>
   </w:abstractNum>
-  <w:abstractNum w:abstractNumId="4" w15:restartNumberingAfterBreak="0">
+  <w:abstractNum w:abstractNumId="6" w15:restartNumberingAfterBreak="0">
+    <w:nsid w:val="2E9F4EFF"/>
+    <w:multiLevelType w:val="hybridMultilevel"/>
+    <w:tmpl w:val="A644F8AC"/>
+    <w:lvl w:ilvl="0" w:tplc="BAAC0F0E">
+      <w:start w:val="3"/>
+      <w:numFmt w:val="bullet"/>
+      <w:lvlText w:val="-"/>
+      <w:lvlJc w:val="left"/>
+      <w:pPr>
+        <w:ind w:left="1800" w:hanging="360"/>
+      </w:pPr>
+      <w:rPr>
+        <w:rFonts w:ascii="Arial" w:eastAsiaTheme="minorEastAsia" w:hAnsi="Arial" w:cs="Arial" w:hint="default"/>
+      </w:rPr>
+    </w:lvl>
+    <w:lvl w:ilvl="1" w:tplc="04160003">
+      <w:start w:val="1"/>
+      <w:numFmt w:val="bullet"/>
+      <w:lvlText w:val="o"/>
+      <w:lvlJc w:val="left"/>
+      <w:pPr>
+        <w:ind w:left="1440" w:hanging="360"/>
+      </w:pPr>
+      <w:rPr>
+        <w:rFonts w:ascii="Courier New" w:hAnsi="Courier New" w:cs="Courier New" w:hint="default"/>
+      </w:rPr>
+    </w:lvl>
+    <w:lvl w:ilvl="2" w:tplc="04160005">
+      <w:start w:val="1"/>
+      <w:numFmt w:val="bullet"/>
+      <w:lvlText w:val=""/>
+      <w:lvlJc w:val="left"/>
+      <w:pPr>
+        <w:ind w:left="2160" w:hanging="360"/>
+      </w:pPr>
+      <w:rPr>
+        <w:rFonts w:ascii="Wingdings" w:hAnsi="Wingdings" w:hint="default"/>
+      </w:rPr>
+    </w:lvl>
+    <w:lvl w:ilvl="3" w:tplc="04160001" w:tentative="1">
+      <w:start w:val="1"/>
+      <w:numFmt w:val="bullet"/>
+      <w:lvlText w:val=""/>
+      <w:lvlJc w:val="left"/>
+      <w:pPr>
+        <w:ind w:left="2880" w:hanging="360"/>
+      </w:pPr>
+      <w:rPr>
+        <w:rFonts w:ascii="Symbol" w:hAnsi="Symbol" w:hint="default"/>
+      </w:rPr>
+    </w:lvl>
+    <w:lvl w:ilvl="4" w:tplc="04160003" w:tentative="1">
+      <w:start w:val="1"/>
+      <w:numFmt w:val="bullet"/>
+      <w:lvlText w:val="o"/>
+      <w:lvlJc w:val="left"/>
+      <w:pPr>
+        <w:ind w:left="3600" w:hanging="360"/>
+      </w:pPr>
+      <w:rPr>
+        <w:rFonts w:ascii="Courier New" w:hAnsi="Courier New" w:cs="Courier New" w:hint="default"/>
+      </w:rPr>
+    </w:lvl>
+    <w:lvl w:ilvl="5" w:tplc="04160005" w:tentative="1">
+      <w:start w:val="1"/>
+      <w:numFmt w:val="bullet"/>
+      <w:lvlText w:val=""/>
+      <w:lvlJc w:val="left"/>
+      <w:pPr>
+        <w:ind w:left="4320" w:hanging="360"/>
+      </w:pPr>
+      <w:rPr>
+        <w:rFonts w:ascii="Wingdings" w:hAnsi="Wingdings" w:hint="default"/>
+      </w:rPr>
+    </w:lvl>
+    <w:lvl w:ilvl="6" w:tplc="04160001" w:tentative="1">
+      <w:start w:val="1"/>
+      <w:numFmt w:val="bullet"/>
+      <w:lvlText w:val=""/>
+      <w:lvlJc w:val="left"/>
+      <w:pPr>
+        <w:ind w:left="5040" w:hanging="360"/>
+      </w:pPr>
+      <w:rPr>
+        <w:rFonts w:ascii="Symbol" w:hAnsi="Symbol" w:hint="default"/>
+      </w:rPr>
+    </w:lvl>
+    <w:lvl w:ilvl="7" w:tplc="04160003" w:tentative="1">
+      <w:start w:val="1"/>
+      <w:numFmt w:val="bullet"/>
+      <w:lvlText w:val="o"/>
+      <w:lvlJc w:val="left"/>
+      <w:pPr>
+        <w:ind w:left="5760" w:hanging="360"/>
+      </w:pPr>
+      <w:rPr>
+        <w:rFonts w:ascii="Courier New" w:hAnsi="Courier New" w:cs="Courier New" w:hint="default"/>
+      </w:rPr>
+    </w:lvl>
+    <w:lvl w:ilvl="8" w:tplc="04160005" w:tentative="1">
+      <w:start w:val="1"/>
+      <w:numFmt w:val="bullet"/>
+      <w:lvlText w:val=""/>
+      <w:lvlJc w:val="left"/>
+      <w:pPr>
+        <w:ind w:left="6480" w:hanging="360"/>
+      </w:pPr>
+      <w:rPr>
+        <w:rFonts w:ascii="Wingdings" w:hAnsi="Wingdings" w:hint="default"/>
+      </w:rPr>
+    </w:lvl>
+  </w:abstractNum>
+  <w:abstractNum w:abstractNumId="7" w15:restartNumberingAfterBreak="0">
+    <w:nsid w:val="3415591C"/>
+    <w:multiLevelType w:val="hybridMultilevel"/>
+    <w:tmpl w:val="B950EBB2"/>
+    <w:lvl w:ilvl="0" w:tplc="8746FEBC">
+      <w:start w:val="1"/>
+      <w:numFmt w:val="decimal"/>
+      <w:lvlText w:val="%1)"/>
+      <w:lvlJc w:val="left"/>
+      <w:pPr>
+        <w:ind w:left="720" w:hanging="360"/>
+      </w:pPr>
+      <w:rPr>
+        <w:b/>
+        <w:bCs/>
+        <w:sz w:val="36"/>
+        <w:szCs w:val="36"/>
+      </w:rPr>
+    </w:lvl>
+    <w:lvl w:ilvl="1" w:tplc="04160019">
+      <w:start w:val="1"/>
+      <w:numFmt w:val="lowerLetter"/>
+      <w:lvlText w:val="%2."/>
+      <w:lvlJc w:val="left"/>
+      <w:pPr>
+        <w:ind w:left="1440" w:hanging="360"/>
+      </w:pPr>
+    </w:lvl>
+    <w:lvl w:ilvl="2" w:tplc="0416001B">
+      <w:start w:val="1"/>
+      <w:numFmt w:val="lowerRoman"/>
+      <w:lvlText w:val="%3."/>
+      <w:lvlJc w:val="right"/>
+      <w:pPr>
+        <w:ind w:left="2160" w:hanging="180"/>
+      </w:pPr>
+    </w:lvl>
+    <w:lvl w:ilvl="3" w:tplc="0416000F" w:tentative="1">
+      <w:start w:val="1"/>
+      <w:numFmt w:val="decimal"/>
+      <w:lvlText w:val="%4."/>
+      <w:lvlJc w:val="left"/>
+      <w:pPr>
+        <w:ind w:left="2880" w:hanging="360"/>
+      </w:pPr>
+    </w:lvl>
+    <w:lvl w:ilvl="4" w:tplc="04160019" w:tentative="1">
+      <w:start w:val="1"/>
+      <w:numFmt w:val="lowerLetter"/>
+      <w:lvlText w:val="%5."/>
+      <w:lvlJc w:val="left"/>
+      <w:pPr>
+        <w:ind w:left="3600" w:hanging="360"/>
+      </w:pPr>
+    </w:lvl>
+    <w:lvl w:ilvl="5" w:tplc="0416001B" w:tentative="1">
+      <w:start w:val="1"/>
+      <w:numFmt w:val="lowerRoman"/>
+      <w:lvlText w:val="%6."/>
+      <w:lvlJc w:val="right"/>
+      <w:pPr>
+        <w:ind w:left="4320" w:hanging="180"/>
+      </w:pPr>
+    </w:lvl>
+    <w:lvl w:ilvl="6" w:tplc="0416000F" w:tentative="1">
+      <w:start w:val="1"/>
+      <w:numFmt w:val="decimal"/>
+      <w:lvlText w:val="%7."/>
+      <w:lvlJc w:val="left"/>
+      <w:pPr>
+        <w:ind w:left="5040" w:hanging="360"/>
+      </w:pPr>
+    </w:lvl>
+    <w:lvl w:ilvl="7" w:tplc="04160019" w:tentative="1">
+      <w:start w:val="1"/>
+      <w:numFmt w:val="lowerLetter"/>
+      <w:lvlText w:val="%8."/>
+      <w:lvlJc w:val="left"/>
+      <w:pPr>
+        <w:ind w:left="5760" w:hanging="360"/>
+      </w:pPr>
+    </w:lvl>
+    <w:lvl w:ilvl="8" w:tplc="0416001B" w:tentative="1">
+      <w:start w:val="1"/>
+      <w:numFmt w:val="lowerRoman"/>
+      <w:lvlText w:val="%9."/>
+      <w:lvlJc w:val="right"/>
+      <w:pPr>
+        <w:ind w:left="6480" w:hanging="180"/>
+      </w:pPr>
+    </w:lvl>
+  </w:abstractNum>
+  <w:abstractNum w:abstractNumId="8" w15:restartNumberingAfterBreak="0">
+    <w:nsid w:val="3A674305"/>
+    <w:multiLevelType w:val="hybridMultilevel"/>
+    <w:tmpl w:val="94A29EA4"/>
+    <w:lvl w:ilvl="0" w:tplc="0416000F">
+      <w:start w:val="1"/>
+      <w:numFmt w:val="decimal"/>
+      <w:lvlText w:val="%1."/>
+      <w:lvlJc w:val="left"/>
+      <w:pPr>
+        <w:ind w:left="720" w:hanging="360"/>
+      </w:pPr>
+    </w:lvl>
+    <w:lvl w:ilvl="1" w:tplc="04160019" w:tentative="1">
+      <w:start w:val="1"/>
+      <w:numFmt w:val="lowerLetter"/>
+      <w:lvlText w:val="%2."/>
+      <w:lvlJc w:val="left"/>
+      <w:pPr>
+        <w:ind w:left="1440" w:hanging="360"/>
+      </w:pPr>
+    </w:lvl>
+    <w:lvl w:ilvl="2" w:tplc="0416001B" w:tentative="1">
+      <w:start w:val="1"/>
+      <w:numFmt w:val="lowerRoman"/>
+      <w:lvlText w:val="%3."/>
+      <w:lvlJc w:val="right"/>
+      <w:pPr>
+        <w:ind w:left="2160" w:hanging="180"/>
+      </w:pPr>
+    </w:lvl>
+    <w:lvl w:ilvl="3" w:tplc="0416000F" w:tentative="1">
+      <w:start w:val="1"/>
+      <w:numFmt w:val="decimal"/>
+      <w:lvlText w:val="%4."/>
+      <w:lvlJc w:val="left"/>
+      <w:pPr>
+        <w:ind w:left="2880" w:hanging="360"/>
+      </w:pPr>
+    </w:lvl>
+    <w:lvl w:ilvl="4" w:tplc="04160019" w:tentative="1">
+      <w:start w:val="1"/>
+      <w:numFmt w:val="lowerLetter"/>
+      <w:lvlText w:val="%5."/>
+      <w:lvlJc w:val="left"/>
+      <w:pPr>
+        <w:ind w:left="3600" w:hanging="360"/>
+      </w:pPr>
+    </w:lvl>
+    <w:lvl w:ilvl="5" w:tplc="0416001B" w:tentative="1">
+      <w:start w:val="1"/>
+      <w:numFmt w:val="lowerRoman"/>
+      <w:lvlText w:val="%6."/>
+      <w:lvlJc w:val="right"/>
+      <w:pPr>
+        <w:ind w:left="4320" w:hanging="180"/>
+      </w:pPr>
+    </w:lvl>
+    <w:lvl w:ilvl="6" w:tplc="0416000F" w:tentative="1">
+      <w:start w:val="1"/>
+      <w:numFmt w:val="decimal"/>
+      <w:lvlText w:val="%7."/>
+      <w:lvlJc w:val="left"/>
+      <w:pPr>
+        <w:ind w:left="5040" w:hanging="360"/>
+      </w:pPr>
+    </w:lvl>
+    <w:lvl w:ilvl="7" w:tplc="04160019" w:tentative="1">
+      <w:start w:val="1"/>
+      <w:numFmt w:val="lowerLetter"/>
+      <w:lvlText w:val="%8."/>
+      <w:lvlJc w:val="left"/>
+      <w:pPr>
+        <w:ind w:left="5760" w:hanging="360"/>
+      </w:pPr>
+    </w:lvl>
+    <w:lvl w:ilvl="8" w:tplc="0416001B" w:tentative="1">
+      <w:start w:val="1"/>
+      <w:numFmt w:val="lowerRoman"/>
+      <w:lvlText w:val="%9."/>
+      <w:lvlJc w:val="right"/>
+      <w:pPr>
+        <w:ind w:left="6480" w:hanging="180"/>
+      </w:pPr>
+    </w:lvl>
+  </w:abstractNum>
+  <w:abstractNum w:abstractNumId="9" w15:restartNumberingAfterBreak="0">
     <w:nsid w:val="3BAD2EED"/>
     <w:multiLevelType w:val="hybridMultilevel"/>
     <w:tmpl w:val="F370AADA"/>
@@ -2512,7 +4826,271 @@
       </w:pPr>
     </w:lvl>
   </w:abstractNum>
-  <w:abstractNum w:abstractNumId="5" w15:restartNumberingAfterBreak="0">
+  <w:abstractNum w:abstractNumId="10" w15:restartNumberingAfterBreak="0">
+    <w:nsid w:val="489C3C13"/>
+    <w:multiLevelType w:val="hybridMultilevel"/>
+    <w:tmpl w:val="A79A5DC4"/>
+    <w:lvl w:ilvl="0" w:tplc="0416000F">
+      <w:start w:val="1"/>
+      <w:numFmt w:val="decimal"/>
+      <w:lvlText w:val="%1."/>
+      <w:lvlJc w:val="left"/>
+      <w:pPr>
+        <w:ind w:left="720" w:hanging="360"/>
+      </w:pPr>
+    </w:lvl>
+    <w:lvl w:ilvl="1" w:tplc="04160019" w:tentative="1">
+      <w:start w:val="1"/>
+      <w:numFmt w:val="lowerLetter"/>
+      <w:lvlText w:val="%2."/>
+      <w:lvlJc w:val="left"/>
+      <w:pPr>
+        <w:ind w:left="1440" w:hanging="360"/>
+      </w:pPr>
+    </w:lvl>
+    <w:lvl w:ilvl="2" w:tplc="0416001B" w:tentative="1">
+      <w:start w:val="1"/>
+      <w:numFmt w:val="lowerRoman"/>
+      <w:lvlText w:val="%3."/>
+      <w:lvlJc w:val="right"/>
+      <w:pPr>
+        <w:ind w:left="2160" w:hanging="180"/>
+      </w:pPr>
+    </w:lvl>
+    <w:lvl w:ilvl="3" w:tplc="0416000F" w:tentative="1">
+      <w:start w:val="1"/>
+      <w:numFmt w:val="decimal"/>
+      <w:lvlText w:val="%4."/>
+      <w:lvlJc w:val="left"/>
+      <w:pPr>
+        <w:ind w:left="2880" w:hanging="360"/>
+      </w:pPr>
+    </w:lvl>
+    <w:lvl w:ilvl="4" w:tplc="04160019" w:tentative="1">
+      <w:start w:val="1"/>
+      <w:numFmt w:val="lowerLetter"/>
+      <w:lvlText w:val="%5."/>
+      <w:lvlJc w:val="left"/>
+      <w:pPr>
+        <w:ind w:left="3600" w:hanging="360"/>
+      </w:pPr>
+    </w:lvl>
+    <w:lvl w:ilvl="5" w:tplc="0416001B" w:tentative="1">
+      <w:start w:val="1"/>
+      <w:numFmt w:val="lowerRoman"/>
+      <w:lvlText w:val="%6."/>
+      <w:lvlJc w:val="right"/>
+      <w:pPr>
+        <w:ind w:left="4320" w:hanging="180"/>
+      </w:pPr>
+    </w:lvl>
+    <w:lvl w:ilvl="6" w:tplc="0416000F" w:tentative="1">
+      <w:start w:val="1"/>
+      <w:numFmt w:val="decimal"/>
+      <w:lvlText w:val="%7."/>
+      <w:lvlJc w:val="left"/>
+      <w:pPr>
+        <w:ind w:left="5040" w:hanging="360"/>
+      </w:pPr>
+    </w:lvl>
+    <w:lvl w:ilvl="7" w:tplc="04160019" w:tentative="1">
+      <w:start w:val="1"/>
+      <w:numFmt w:val="lowerLetter"/>
+      <w:lvlText w:val="%8."/>
+      <w:lvlJc w:val="left"/>
+      <w:pPr>
+        <w:ind w:left="5760" w:hanging="360"/>
+      </w:pPr>
+    </w:lvl>
+    <w:lvl w:ilvl="8" w:tplc="0416001B" w:tentative="1">
+      <w:start w:val="1"/>
+      <w:numFmt w:val="lowerRoman"/>
+      <w:lvlText w:val="%9."/>
+      <w:lvlJc w:val="right"/>
+      <w:pPr>
+        <w:ind w:left="6480" w:hanging="180"/>
+      </w:pPr>
+    </w:lvl>
+  </w:abstractNum>
+  <w:abstractNum w:abstractNumId="11" w15:restartNumberingAfterBreak="0">
+    <w:nsid w:val="4A6002B3"/>
+    <w:multiLevelType w:val="hybridMultilevel"/>
+    <w:tmpl w:val="B950EBB2"/>
+    <w:lvl w:ilvl="0" w:tplc="FFFFFFFF">
+      <w:start w:val="1"/>
+      <w:numFmt w:val="decimal"/>
+      <w:lvlText w:val="%1)"/>
+      <w:lvlJc w:val="left"/>
+      <w:pPr>
+        <w:ind w:left="720" w:hanging="360"/>
+      </w:pPr>
+      <w:rPr>
+        <w:b/>
+        <w:bCs/>
+        <w:sz w:val="36"/>
+        <w:szCs w:val="36"/>
+      </w:rPr>
+    </w:lvl>
+    <w:lvl w:ilvl="1" w:tplc="FFFFFFFF">
+      <w:start w:val="1"/>
+      <w:numFmt w:val="lowerLetter"/>
+      <w:lvlText w:val="%2."/>
+      <w:lvlJc w:val="left"/>
+      <w:pPr>
+        <w:ind w:left="1440" w:hanging="360"/>
+      </w:pPr>
+    </w:lvl>
+    <w:lvl w:ilvl="2" w:tplc="FFFFFFFF">
+      <w:start w:val="1"/>
+      <w:numFmt w:val="lowerRoman"/>
+      <w:lvlText w:val="%3."/>
+      <w:lvlJc w:val="right"/>
+      <w:pPr>
+        <w:ind w:left="2160" w:hanging="180"/>
+      </w:pPr>
+    </w:lvl>
+    <w:lvl w:ilvl="3" w:tplc="FFFFFFFF" w:tentative="1">
+      <w:start w:val="1"/>
+      <w:numFmt w:val="decimal"/>
+      <w:lvlText w:val="%4."/>
+      <w:lvlJc w:val="left"/>
+      <w:pPr>
+        <w:ind w:left="2880" w:hanging="360"/>
+      </w:pPr>
+    </w:lvl>
+    <w:lvl w:ilvl="4" w:tplc="FFFFFFFF" w:tentative="1">
+      <w:start w:val="1"/>
+      <w:numFmt w:val="lowerLetter"/>
+      <w:lvlText w:val="%5."/>
+      <w:lvlJc w:val="left"/>
+      <w:pPr>
+        <w:ind w:left="3600" w:hanging="360"/>
+      </w:pPr>
+    </w:lvl>
+    <w:lvl w:ilvl="5" w:tplc="FFFFFFFF" w:tentative="1">
+      <w:start w:val="1"/>
+      <w:numFmt w:val="lowerRoman"/>
+      <w:lvlText w:val="%6."/>
+      <w:lvlJc w:val="right"/>
+      <w:pPr>
+        <w:ind w:left="4320" w:hanging="180"/>
+      </w:pPr>
+    </w:lvl>
+    <w:lvl w:ilvl="6" w:tplc="FFFFFFFF" w:tentative="1">
+      <w:start w:val="1"/>
+      <w:numFmt w:val="decimal"/>
+      <w:lvlText w:val="%7."/>
+      <w:lvlJc w:val="left"/>
+      <w:pPr>
+        <w:ind w:left="5040" w:hanging="360"/>
+      </w:pPr>
+    </w:lvl>
+    <w:lvl w:ilvl="7" w:tplc="FFFFFFFF" w:tentative="1">
+      <w:start w:val="1"/>
+      <w:numFmt w:val="lowerLetter"/>
+      <w:lvlText w:val="%8."/>
+      <w:lvlJc w:val="left"/>
+      <w:pPr>
+        <w:ind w:left="5760" w:hanging="360"/>
+      </w:pPr>
+    </w:lvl>
+    <w:lvl w:ilvl="8" w:tplc="FFFFFFFF" w:tentative="1">
+      <w:start w:val="1"/>
+      <w:numFmt w:val="lowerRoman"/>
+      <w:lvlText w:val="%9."/>
+      <w:lvlJc w:val="right"/>
+      <w:pPr>
+        <w:ind w:left="6480" w:hanging="180"/>
+      </w:pPr>
+    </w:lvl>
+  </w:abstractNum>
+  <w:abstractNum w:abstractNumId="12" w15:restartNumberingAfterBreak="0">
+    <w:nsid w:val="4EF24EC8"/>
+    <w:multiLevelType w:val="hybridMultilevel"/>
+    <w:tmpl w:val="102822D0"/>
+    <w:lvl w:ilvl="0" w:tplc="0416000F">
+      <w:start w:val="1"/>
+      <w:numFmt w:val="decimal"/>
+      <w:lvlText w:val="%1."/>
+      <w:lvlJc w:val="left"/>
+      <w:pPr>
+        <w:ind w:left="720" w:hanging="360"/>
+      </w:pPr>
+    </w:lvl>
+    <w:lvl w:ilvl="1" w:tplc="04160019" w:tentative="1">
+      <w:start w:val="1"/>
+      <w:numFmt w:val="lowerLetter"/>
+      <w:lvlText w:val="%2."/>
+      <w:lvlJc w:val="left"/>
+      <w:pPr>
+        <w:ind w:left="1440" w:hanging="360"/>
+      </w:pPr>
+    </w:lvl>
+    <w:lvl w:ilvl="2" w:tplc="0416001B" w:tentative="1">
+      <w:start w:val="1"/>
+      <w:numFmt w:val="lowerRoman"/>
+      <w:lvlText w:val="%3."/>
+      <w:lvlJc w:val="right"/>
+      <w:pPr>
+        <w:ind w:left="2160" w:hanging="180"/>
+      </w:pPr>
+    </w:lvl>
+    <w:lvl w:ilvl="3" w:tplc="0416000F" w:tentative="1">
+      <w:start w:val="1"/>
+      <w:numFmt w:val="decimal"/>
+      <w:lvlText w:val="%4."/>
+      <w:lvlJc w:val="left"/>
+      <w:pPr>
+        <w:ind w:left="2880" w:hanging="360"/>
+      </w:pPr>
+    </w:lvl>
+    <w:lvl w:ilvl="4" w:tplc="04160019" w:tentative="1">
+      <w:start w:val="1"/>
+      <w:numFmt w:val="lowerLetter"/>
+      <w:lvlText w:val="%5."/>
+      <w:lvlJc w:val="left"/>
+      <w:pPr>
+        <w:ind w:left="3600" w:hanging="360"/>
+      </w:pPr>
+    </w:lvl>
+    <w:lvl w:ilvl="5" w:tplc="0416001B" w:tentative="1">
+      <w:start w:val="1"/>
+      <w:numFmt w:val="lowerRoman"/>
+      <w:lvlText w:val="%6."/>
+      <w:lvlJc w:val="right"/>
+      <w:pPr>
+        <w:ind w:left="4320" w:hanging="180"/>
+      </w:pPr>
+    </w:lvl>
+    <w:lvl w:ilvl="6" w:tplc="0416000F" w:tentative="1">
+      <w:start w:val="1"/>
+      <w:numFmt w:val="decimal"/>
+      <w:lvlText w:val="%7."/>
+      <w:lvlJc w:val="left"/>
+      <w:pPr>
+        <w:ind w:left="5040" w:hanging="360"/>
+      </w:pPr>
+    </w:lvl>
+    <w:lvl w:ilvl="7" w:tplc="04160019" w:tentative="1">
+      <w:start w:val="1"/>
+      <w:numFmt w:val="lowerLetter"/>
+      <w:lvlText w:val="%8."/>
+      <w:lvlJc w:val="left"/>
+      <w:pPr>
+        <w:ind w:left="5760" w:hanging="360"/>
+      </w:pPr>
+    </w:lvl>
+    <w:lvl w:ilvl="8" w:tplc="0416001B" w:tentative="1">
+      <w:start w:val="1"/>
+      <w:numFmt w:val="lowerRoman"/>
+      <w:lvlText w:val="%9."/>
+      <w:lvlJc w:val="right"/>
+      <w:pPr>
+        <w:ind w:left="6480" w:hanging="180"/>
+      </w:pPr>
+    </w:lvl>
+  </w:abstractNum>
+  <w:abstractNum w:abstractNumId="13" w15:restartNumberingAfterBreak="0">
     <w:nsid w:val="662848D6"/>
     <w:multiLevelType w:val="hybridMultilevel"/>
     <w:tmpl w:val="E67A7398"/>
@@ -2598,23 +5176,258 @@
       </w:pPr>
     </w:lvl>
   </w:abstractNum>
+  <w:abstractNum w:abstractNumId="14" w15:restartNumberingAfterBreak="0">
+    <w:nsid w:val="6B2548C6"/>
+    <w:multiLevelType w:val="hybridMultilevel"/>
+    <w:tmpl w:val="941C7BCC"/>
+    <w:lvl w:ilvl="0" w:tplc="BAAC0F0E">
+      <w:start w:val="3"/>
+      <w:numFmt w:val="bullet"/>
+      <w:lvlText w:val="-"/>
+      <w:lvlJc w:val="left"/>
+      <w:pPr>
+        <w:ind w:left="1800" w:hanging="360"/>
+      </w:pPr>
+      <w:rPr>
+        <w:rFonts w:ascii="Arial" w:eastAsiaTheme="minorEastAsia" w:hAnsi="Arial" w:cs="Arial" w:hint="default"/>
+      </w:rPr>
+    </w:lvl>
+    <w:lvl w:ilvl="1" w:tplc="04160003">
+      <w:start w:val="1"/>
+      <w:numFmt w:val="bullet"/>
+      <w:lvlText w:val="o"/>
+      <w:lvlJc w:val="left"/>
+      <w:pPr>
+        <w:ind w:left="1440" w:hanging="360"/>
+      </w:pPr>
+      <w:rPr>
+        <w:rFonts w:ascii="Courier New" w:hAnsi="Courier New" w:cs="Courier New" w:hint="default"/>
+      </w:rPr>
+    </w:lvl>
+    <w:lvl w:ilvl="2" w:tplc="04160005">
+      <w:start w:val="1"/>
+      <w:numFmt w:val="bullet"/>
+      <w:lvlText w:val=""/>
+      <w:lvlJc w:val="left"/>
+      <w:pPr>
+        <w:ind w:left="2160" w:hanging="360"/>
+      </w:pPr>
+      <w:rPr>
+        <w:rFonts w:ascii="Wingdings" w:hAnsi="Wingdings" w:hint="default"/>
+      </w:rPr>
+    </w:lvl>
+    <w:lvl w:ilvl="3" w:tplc="04160001" w:tentative="1">
+      <w:start w:val="1"/>
+      <w:numFmt w:val="bullet"/>
+      <w:lvlText w:val=""/>
+      <w:lvlJc w:val="left"/>
+      <w:pPr>
+        <w:ind w:left="2880" w:hanging="360"/>
+      </w:pPr>
+      <w:rPr>
+        <w:rFonts w:ascii="Symbol" w:hAnsi="Symbol" w:hint="default"/>
+      </w:rPr>
+    </w:lvl>
+    <w:lvl w:ilvl="4" w:tplc="04160003" w:tentative="1">
+      <w:start w:val="1"/>
+      <w:numFmt w:val="bullet"/>
+      <w:lvlText w:val="o"/>
+      <w:lvlJc w:val="left"/>
+      <w:pPr>
+        <w:ind w:left="3600" w:hanging="360"/>
+      </w:pPr>
+      <w:rPr>
+        <w:rFonts w:ascii="Courier New" w:hAnsi="Courier New" w:cs="Courier New" w:hint="default"/>
+      </w:rPr>
+    </w:lvl>
+    <w:lvl w:ilvl="5" w:tplc="04160005" w:tentative="1">
+      <w:start w:val="1"/>
+      <w:numFmt w:val="bullet"/>
+      <w:lvlText w:val=""/>
+      <w:lvlJc w:val="left"/>
+      <w:pPr>
+        <w:ind w:left="4320" w:hanging="360"/>
+      </w:pPr>
+      <w:rPr>
+        <w:rFonts w:ascii="Wingdings" w:hAnsi="Wingdings" w:hint="default"/>
+      </w:rPr>
+    </w:lvl>
+    <w:lvl w:ilvl="6" w:tplc="04160001" w:tentative="1">
+      <w:start w:val="1"/>
+      <w:numFmt w:val="bullet"/>
+      <w:lvlText w:val=""/>
+      <w:lvlJc w:val="left"/>
+      <w:pPr>
+        <w:ind w:left="5040" w:hanging="360"/>
+      </w:pPr>
+      <w:rPr>
+        <w:rFonts w:ascii="Symbol" w:hAnsi="Symbol" w:hint="default"/>
+      </w:rPr>
+    </w:lvl>
+    <w:lvl w:ilvl="7" w:tplc="04160003" w:tentative="1">
+      <w:start w:val="1"/>
+      <w:numFmt w:val="bullet"/>
+      <w:lvlText w:val="o"/>
+      <w:lvlJc w:val="left"/>
+      <w:pPr>
+        <w:ind w:left="5760" w:hanging="360"/>
+      </w:pPr>
+      <w:rPr>
+        <w:rFonts w:ascii="Courier New" w:hAnsi="Courier New" w:cs="Courier New" w:hint="default"/>
+      </w:rPr>
+    </w:lvl>
+    <w:lvl w:ilvl="8" w:tplc="04160005" w:tentative="1">
+      <w:start w:val="1"/>
+      <w:numFmt w:val="bullet"/>
+      <w:lvlText w:val=""/>
+      <w:lvlJc w:val="left"/>
+      <w:pPr>
+        <w:ind w:left="6480" w:hanging="360"/>
+      </w:pPr>
+      <w:rPr>
+        <w:rFonts w:ascii="Wingdings" w:hAnsi="Wingdings" w:hint="default"/>
+      </w:rPr>
+    </w:lvl>
+  </w:abstractNum>
+  <w:abstractNum w:abstractNumId="15" w15:restartNumberingAfterBreak="0">
+    <w:nsid w:val="70FC35C7"/>
+    <w:multiLevelType w:val="hybridMultilevel"/>
+    <w:tmpl w:val="2C0E5870"/>
+    <w:lvl w:ilvl="0" w:tplc="FFFFFFFF">
+      <w:start w:val="1"/>
+      <w:numFmt w:val="decimal"/>
+      <w:lvlText w:val="%1)"/>
+      <w:lvlJc w:val="left"/>
+      <w:pPr>
+        <w:ind w:left="720" w:hanging="360"/>
+      </w:pPr>
+      <w:rPr>
+        <w:b/>
+        <w:bCs/>
+        <w:sz w:val="36"/>
+        <w:szCs w:val="36"/>
+      </w:rPr>
+    </w:lvl>
+    <w:lvl w:ilvl="1" w:tplc="FFFFFFFF">
+      <w:start w:val="1"/>
+      <w:numFmt w:val="lowerLetter"/>
+      <w:lvlText w:val="%2."/>
+      <w:lvlJc w:val="left"/>
+      <w:pPr>
+        <w:ind w:left="1440" w:hanging="360"/>
+      </w:pPr>
+    </w:lvl>
+    <w:lvl w:ilvl="2" w:tplc="FFFFFFFF">
+      <w:start w:val="1"/>
+      <w:numFmt w:val="lowerRoman"/>
+      <w:lvlText w:val="%3."/>
+      <w:lvlJc w:val="right"/>
+      <w:pPr>
+        <w:ind w:left="2160" w:hanging="180"/>
+      </w:pPr>
+    </w:lvl>
+    <w:lvl w:ilvl="3" w:tplc="FFFFFFFF" w:tentative="1">
+      <w:start w:val="1"/>
+      <w:numFmt w:val="decimal"/>
+      <w:lvlText w:val="%4."/>
+      <w:lvlJc w:val="left"/>
+      <w:pPr>
+        <w:ind w:left="2880" w:hanging="360"/>
+      </w:pPr>
+    </w:lvl>
+    <w:lvl w:ilvl="4" w:tplc="FFFFFFFF" w:tentative="1">
+      <w:start w:val="1"/>
+      <w:numFmt w:val="lowerLetter"/>
+      <w:lvlText w:val="%5."/>
+      <w:lvlJc w:val="left"/>
+      <w:pPr>
+        <w:ind w:left="3600" w:hanging="360"/>
+      </w:pPr>
+    </w:lvl>
+    <w:lvl w:ilvl="5" w:tplc="FFFFFFFF" w:tentative="1">
+      <w:start w:val="1"/>
+      <w:numFmt w:val="lowerRoman"/>
+      <w:lvlText w:val="%6."/>
+      <w:lvlJc w:val="right"/>
+      <w:pPr>
+        <w:ind w:left="4320" w:hanging="180"/>
+      </w:pPr>
+    </w:lvl>
+    <w:lvl w:ilvl="6" w:tplc="FFFFFFFF" w:tentative="1">
+      <w:start w:val="1"/>
+      <w:numFmt w:val="decimal"/>
+      <w:lvlText w:val="%7."/>
+      <w:lvlJc w:val="left"/>
+      <w:pPr>
+        <w:ind w:left="5040" w:hanging="360"/>
+      </w:pPr>
+    </w:lvl>
+    <w:lvl w:ilvl="7" w:tplc="FFFFFFFF" w:tentative="1">
+      <w:start w:val="1"/>
+      <w:numFmt w:val="lowerLetter"/>
+      <w:lvlText w:val="%8."/>
+      <w:lvlJc w:val="left"/>
+      <w:pPr>
+        <w:ind w:left="5760" w:hanging="360"/>
+      </w:pPr>
+    </w:lvl>
+    <w:lvl w:ilvl="8" w:tplc="FFFFFFFF" w:tentative="1">
+      <w:start w:val="1"/>
+      <w:numFmt w:val="lowerRoman"/>
+      <w:lvlText w:val="%9."/>
+      <w:lvlJc w:val="right"/>
+      <w:pPr>
+        <w:ind w:left="6480" w:hanging="180"/>
+      </w:pPr>
+    </w:lvl>
+  </w:abstractNum>
   <w:num w:numId="1" w16cid:durableId="1570339767">
+    <w:abstractNumId w:val="9"/>
+  </w:num>
+  <w:num w:numId="2" w16cid:durableId="694304467">
+    <w:abstractNumId w:val="13"/>
+  </w:num>
+  <w:num w:numId="3" w16cid:durableId="1617175495">
+    <w:abstractNumId w:val="7"/>
+  </w:num>
+  <w:num w:numId="4" w16cid:durableId="877014072">
     <w:abstractNumId w:val="4"/>
   </w:num>
-  <w:num w:numId="2" w16cid:durableId="694304467">
+  <w:num w:numId="5" w16cid:durableId="438259777">
+    <w:abstractNumId w:val="2"/>
+  </w:num>
+  <w:num w:numId="6" w16cid:durableId="1774788618">
+    <w:abstractNumId w:val="1"/>
+  </w:num>
+  <w:num w:numId="7" w16cid:durableId="553123927">
+    <w:abstractNumId w:val="8"/>
+  </w:num>
+  <w:num w:numId="8" w16cid:durableId="1496798480">
+    <w:abstractNumId w:val="0"/>
+  </w:num>
+  <w:num w:numId="9" w16cid:durableId="1570455611">
     <w:abstractNumId w:val="5"/>
   </w:num>
-  <w:num w:numId="3" w16cid:durableId="1617175495">
+  <w:num w:numId="10" w16cid:durableId="136804475">
+    <w:abstractNumId w:val="14"/>
+  </w:num>
+  <w:num w:numId="11" w16cid:durableId="1389496832">
+    <w:abstractNumId w:val="12"/>
+  </w:num>
+  <w:num w:numId="12" w16cid:durableId="685450209">
     <w:abstractNumId w:val="3"/>
   </w:num>
-  <w:num w:numId="4" w16cid:durableId="877014072">
-    <w:abstractNumId w:val="2"/>
+  <w:num w:numId="13" w16cid:durableId="2030139031">
+    <w:abstractNumId w:val="10"/>
   </w:num>
-  <w:num w:numId="5" w16cid:durableId="438259777">
-    <w:abstractNumId w:val="1"/>
+  <w:num w:numId="14" w16cid:durableId="1677926185">
+    <w:abstractNumId w:val="15"/>
   </w:num>
-  <w:num w:numId="6" w16cid:durableId="1774788618">
-    <w:abstractNumId w:val="0"/>
+  <w:num w:numId="15" w16cid:durableId="1658998036">
+    <w:abstractNumId w:val="6"/>
+  </w:num>
+  <w:num w:numId="16" w16cid:durableId="1135099448">
+    <w:abstractNumId w:val="11"/>
   </w:num>
 </w:numbering>
 </file>

--- a/2025241_Alessandro_Mendes_Martins_CA1_MachineLearning_HDip.docx
+++ b/2025241_Alessandro_Mendes_Martins_CA1_MachineLearning_HDip.docx
@@ -3156,14 +3156,31 @@
     <w:p>
       <w:pPr>
         <w:pStyle w:val="Legenda"/>
-      </w:pPr>
-      <w:r>
-        <w:t xml:space="preserve">Figura </w:t>
+        <w:rPr>
+          <w:lang w:val="en-GB"/>
+        </w:rPr>
+      </w:pPr>
+      <w:proofErr w:type="spellStart"/>
+      <w:r>
+        <w:rPr>
+          <w:lang w:val="en-GB"/>
+        </w:rPr>
+        <w:t>Figura</w:t>
+      </w:r>
+      <w:proofErr w:type="spellEnd"/>
+      <w:r>
+        <w:rPr>
+          <w:lang w:val="en-GB"/>
+        </w:rPr>
+        <w:t xml:space="preserve"> </w:t>
       </w:r>
       <w:r>
         <w:fldChar w:fldCharType="begin"/>
       </w:r>
       <w:r>
+        <w:rPr>
+          <w:lang w:val="en-GB"/>
+        </w:rPr>
         <w:instrText xml:space="preserve"> SEQ Figura \* ARABIC </w:instrText>
       </w:r>
       <w:r>
@@ -3172,6 +3189,7 @@
       <w:r>
         <w:rPr>
           <w:noProof/>
+          <w:lang w:val="en-GB"/>
         </w:rPr>
         <w:t>12</w:t>
       </w:r>
@@ -3179,15 +3197,10 @@
         <w:fldChar w:fldCharType="end"/>
       </w:r>
       <w:r>
-        <w:t xml:space="preserve"> - Random Forest </w:t>
-      </w:r>
-      <w:proofErr w:type="spellStart"/>
-      <w:r>
-        <w:t>Confusion</w:t>
-      </w:r>
-      <w:proofErr w:type="spellEnd"/>
-      <w:r>
-        <w:t xml:space="preserve"> Matrix</w:t>
+        <w:rPr>
+          <w:lang w:val="en-GB"/>
+        </w:rPr>
+        <w:t xml:space="preserve"> - Random Forest Confusion Matrix</w:t>
       </w:r>
     </w:p>
     <w:p>
@@ -3839,7 +3852,269 @@
     </w:p>
     <w:p>
       <w:pPr>
+        <w:pStyle w:val="PargrafodaLista"/>
+        <w:rPr>
+          <w:rFonts w:ascii="Arial" w:hAnsi="Arial" w:cs="Arial"/>
+          <w:sz w:val="24"/>
+          <w:szCs w:val="24"/>
+          <w:lang w:val="en-GB"/>
+        </w:rPr>
+      </w:pPr>
+      <w:r>
+        <w:rPr>
+          <w:rFonts w:ascii="Arial" w:hAnsi="Arial" w:cs="Arial"/>
+          <w:sz w:val="24"/>
+          <w:szCs w:val="24"/>
+          <w:lang w:val="en-GB"/>
+        </w:rPr>
+        <w:t>Results:</w:t>
+      </w:r>
+    </w:p>
+    <w:p>
+      <w:pPr>
+        <w:keepNext/>
         <w:ind w:left="360"/>
+      </w:pPr>
+      <w:r>
+        <w:rPr>
+          <w:rFonts w:ascii="Arial" w:hAnsi="Arial" w:cs="Arial"/>
+          <w:sz w:val="24"/>
+          <w:szCs w:val="24"/>
+          <w:lang w:val="en-GB"/>
+        </w:rPr>
+        <w:drawing>
+          <wp:inline distT="0" distB="0" distL="0" distR="0" wp14:anchorId="688DB751" wp14:editId="13ECD47D">
+            <wp:extent cx="6645910" cy="381000"/>
+            <wp:effectExtent l="0" t="0" r="2540" b="0"/>
+            <wp:docPr id="1715784025" name="Imagem 1"/>
+            <wp:cNvGraphicFramePr>
+              <a:graphicFrameLocks xmlns:a="http://schemas.openxmlformats.org/drawingml/2006/main" noChangeAspect="1"/>
+            </wp:cNvGraphicFramePr>
+            <a:graphic xmlns:a="http://schemas.openxmlformats.org/drawingml/2006/main">
+              <a:graphicData uri="http://schemas.openxmlformats.org/drawingml/2006/picture">
+                <pic:pic xmlns:pic="http://schemas.openxmlformats.org/drawingml/2006/picture">
+                  <pic:nvPicPr>
+                    <pic:cNvPr id="1715784025" name=""/>
+                    <pic:cNvPicPr/>
+                  </pic:nvPicPr>
+                  <pic:blipFill>
+                    <a:blip r:embed="rId22"/>
+                    <a:stretch>
+                      <a:fillRect/>
+                    </a:stretch>
+                  </pic:blipFill>
+                  <pic:spPr>
+                    <a:xfrm>
+                      <a:off x="0" y="0"/>
+                      <a:ext cx="6645910" cy="381000"/>
+                    </a:xfrm>
+                    <a:prstGeom prst="rect">
+                      <a:avLst/>
+                    </a:prstGeom>
+                  </pic:spPr>
+                </pic:pic>
+              </a:graphicData>
+            </a:graphic>
+          </wp:inline>
+        </w:drawing>
+      </w:r>
+    </w:p>
+    <w:p>
+      <w:pPr>
+        <w:pStyle w:val="Legenda"/>
+        <w:rPr>
+          <w:rFonts w:ascii="Arial" w:hAnsi="Arial" w:cs="Arial"/>
+          <w:sz w:val="24"/>
+          <w:szCs w:val="24"/>
+          <w:lang w:val="en-GB"/>
+        </w:rPr>
+      </w:pPr>
+      <w:proofErr w:type="spellStart"/>
+      <w:r>
+        <w:rPr>
+          <w:lang w:val="en-GB"/>
+        </w:rPr>
+        <w:t>Figura</w:t>
+      </w:r>
+      <w:proofErr w:type="spellEnd"/>
+      <w:r>
+        <w:rPr>
+          <w:lang w:val="en-GB"/>
+        </w:rPr>
+        <w:t xml:space="preserve"> </w:t>
+      </w:r>
+      <w:r>
+        <w:fldChar w:fldCharType="begin"/>
+      </w:r>
+      <w:r>
+        <w:rPr>
+          <w:lang w:val="en-GB"/>
+        </w:rPr>
+        <w:instrText xml:space="preserve"> SEQ Figura \* ARABIC </w:instrText>
+      </w:r>
+      <w:r>
+        <w:fldChar w:fldCharType="separate"/>
+      </w:r>
+      <w:r>
+        <w:rPr>
+          <w:noProof/>
+          <w:lang w:val="en-GB"/>
+        </w:rPr>
+        <w:t>15</w:t>
+      </w:r>
+      <w:r>
+        <w:fldChar w:fldCharType="end"/>
+      </w:r>
+      <w:r>
+        <w:rPr>
+          <w:lang w:val="en-GB"/>
+        </w:rPr>
+        <w:t xml:space="preserve"> -</w:t>
+      </w:r>
+      <w:proofErr w:type="spellStart"/>
+      <w:r>
+        <w:rPr>
+          <w:lang w:val="en-GB"/>
+        </w:rPr>
+        <w:t>GridSearchCV</w:t>
+      </w:r>
+      <w:proofErr w:type="spellEnd"/>
+      <w:r>
+        <w:rPr>
+          <w:lang w:val="en-GB"/>
+        </w:rPr>
+        <w:t xml:space="preserve"> Results</w:t>
+      </w:r>
+    </w:p>
+    <w:p>
+      <w:pPr>
+        <w:rPr>
+          <w:rFonts w:ascii="Arial" w:hAnsi="Arial" w:cs="Arial"/>
+          <w:sz w:val="24"/>
+          <w:szCs w:val="24"/>
+          <w:lang w:val="en-GB"/>
+        </w:rPr>
+      </w:pPr>
+    </w:p>
+    <w:p>
+      <w:pPr>
+        <w:rPr>
+          <w:rFonts w:ascii="Arial" w:hAnsi="Arial" w:cs="Arial"/>
+          <w:sz w:val="24"/>
+          <w:szCs w:val="24"/>
+          <w:lang w:val="en-GB"/>
+        </w:rPr>
+      </w:pPr>
+      <w:r>
+        <w:rPr>
+          <w:rFonts w:ascii="Arial" w:hAnsi="Arial" w:cs="Arial"/>
+          <w:sz w:val="24"/>
+          <w:szCs w:val="24"/>
+          <w:lang w:val="en-GB"/>
+        </w:rPr>
+        <w:t xml:space="preserve">I applied </w:t>
+      </w:r>
+      <w:proofErr w:type="spellStart"/>
+      <w:r>
+        <w:rPr>
+          <w:rFonts w:ascii="Arial" w:hAnsi="Arial" w:cs="Arial"/>
+          <w:sz w:val="24"/>
+          <w:szCs w:val="24"/>
+          <w:lang w:val="en-GB"/>
+        </w:rPr>
+        <w:t>GridSearchCV</w:t>
+      </w:r>
+      <w:proofErr w:type="spellEnd"/>
+      <w:r>
+        <w:rPr>
+          <w:rFonts w:ascii="Arial" w:hAnsi="Arial" w:cs="Arial"/>
+          <w:sz w:val="24"/>
+          <w:szCs w:val="24"/>
+          <w:lang w:val="en-GB"/>
+        </w:rPr>
+        <w:t>, a tool that tests all possible combinations of the chosen hyperparameters using cross-validation. This helps avoid overfitting and gives a more accurate idea of the model’s performance on unseen data.</w:t>
+      </w:r>
+    </w:p>
+    <w:p>
+      <w:pPr>
+        <w:rPr>
+          <w:rFonts w:ascii="Arial" w:hAnsi="Arial" w:cs="Arial"/>
+          <w:sz w:val="24"/>
+          <w:szCs w:val="24"/>
+          <w:lang w:val="en-GB"/>
+        </w:rPr>
+      </w:pPr>
+      <w:r>
+        <w:rPr>
+          <w:rFonts w:ascii="Arial" w:hAnsi="Arial" w:cs="Arial"/>
+          <w:sz w:val="24"/>
+          <w:szCs w:val="24"/>
+          <w:lang w:val="en-GB"/>
+        </w:rPr>
+        <w:t xml:space="preserve">The tune was done </w:t>
+      </w:r>
+      <w:proofErr w:type="gramStart"/>
+      <w:r>
+        <w:rPr>
+          <w:rFonts w:ascii="Arial" w:hAnsi="Arial" w:cs="Arial"/>
+          <w:sz w:val="24"/>
+          <w:szCs w:val="24"/>
+          <w:lang w:val="en-GB"/>
+        </w:rPr>
+        <w:t>with:</w:t>
+      </w:r>
+      <w:proofErr w:type="gramEnd"/>
+      <w:r>
+        <w:rPr>
+          <w:rFonts w:ascii="Arial" w:hAnsi="Arial" w:cs="Arial"/>
+          <w:sz w:val="24"/>
+          <w:szCs w:val="24"/>
+          <w:lang w:val="en-GB"/>
+        </w:rPr>
+        <w:t xml:space="preserve"> 5-fold cross validation, 72 different combinations and Random Forest was trained and tested 360 times.</w:t>
+      </w:r>
+    </w:p>
+    <w:p>
+      <w:pPr>
+        <w:rPr>
+          <w:rFonts w:ascii="Arial" w:hAnsi="Arial" w:cs="Arial"/>
+          <w:sz w:val="24"/>
+          <w:szCs w:val="24"/>
+          <w:lang w:val="en-GB"/>
+        </w:rPr>
+      </w:pPr>
+      <w:r>
+        <w:rPr>
+          <w:rFonts w:ascii="Arial" w:hAnsi="Arial" w:cs="Arial"/>
+          <w:sz w:val="24"/>
+          <w:szCs w:val="24"/>
+          <w:lang w:val="en-GB"/>
+        </w:rPr>
+        <w:t xml:space="preserve">Then the best parameters </w:t>
+      </w:r>
+      <w:proofErr w:type="gramStart"/>
+      <w:r>
+        <w:rPr>
+          <w:rFonts w:ascii="Arial" w:hAnsi="Arial" w:cs="Arial"/>
+          <w:sz w:val="24"/>
+          <w:szCs w:val="24"/>
+          <w:lang w:val="en-GB"/>
+        </w:rPr>
+        <w:t>was</w:t>
+      </w:r>
+      <w:proofErr w:type="gramEnd"/>
+      <w:r>
+        <w:rPr>
+          <w:rFonts w:ascii="Arial" w:hAnsi="Arial" w:cs="Arial"/>
+          <w:sz w:val="24"/>
+          <w:szCs w:val="24"/>
+          <w:lang w:val="en-GB"/>
+        </w:rPr>
+        <w:t xml:space="preserve"> found and it gives a slightly better result, so I decided to re-execute the model with the best parameters, these are the results:</w:t>
+      </w:r>
+    </w:p>
+    <w:p>
+      <w:pPr>
         <w:rPr>
           <w:rFonts w:ascii="Arial" w:hAnsi="Arial" w:cs="Arial"/>
           <w:sz w:val="24"/>

--- a/2025241_Alessandro_Mendes_Martins_CA1_MachineLearning_HDip.docx
+++ b/2025241_Alessandro_Mendes_Martins_CA1_MachineLearning_HDip.docx
@@ -2,6 +2,176 @@
 <file path=word/document.xml><?xml version="1.0" encoding="utf-8"?>
 <w:document xmlns:wpc="http://schemas.microsoft.com/office/word/2010/wordprocessingCanvas" xmlns:cx="http://schemas.microsoft.com/office/drawing/2014/chartex" xmlns:cx1="http://schemas.microsoft.com/office/drawing/2015/9/8/chartex" xmlns:cx2="http://schemas.microsoft.com/office/drawing/2015/10/21/chartex" xmlns:cx3="http://schemas.microsoft.com/office/drawing/2016/5/9/chartex" xmlns:cx4="http://schemas.microsoft.com/office/drawing/2016/5/10/chartex" xmlns:cx5="http://schemas.microsoft.com/office/drawing/2016/5/11/chartex" xmlns:cx6="http://schemas.microsoft.com/office/drawing/2016/5/12/chartex" xmlns:cx7="http://schemas.microsoft.com/office/drawing/2016/5/13/chartex" xmlns:cx8="http://schemas.microsoft.com/office/drawing/2016/5/14/chartex" xmlns:mc="http://schemas.openxmlformats.org/markup-compatibility/2006" xmlns:aink="http://schemas.microsoft.com/office/drawing/2016/ink" xmlns:am3d="http://schemas.microsoft.com/office/drawing/2017/model3d" xmlns:o="urn:schemas-microsoft-com:office:office" xmlns:oel="http://schemas.microsoft.com/office/2019/extlst" xmlns:r="http://schemas.openxmlformats.org/officeDocument/2006/relationships" xmlns:m="http://schemas.openxmlformats.org/officeDocument/2006/math" xmlns:v="urn:schemas-microsoft-com:vml" xmlns:wp14="http://schemas.microsoft.com/office/word/2010/wordprocessingDrawing" xmlns:wp="http://schemas.openxmlformats.org/drawingml/2006/wordprocessingDrawing" xmlns:w10="urn:schemas-microsoft-com:office:word" xmlns:w="http://schemas.openxmlformats.org/wordprocessingml/2006/main" xmlns:w14="http://schemas.microsoft.com/office/word/2010/wordml" xmlns:w15="http://schemas.microsoft.com/office/word/2012/wordml" xmlns:w16cex="http://schemas.microsoft.com/office/word/2018/wordml/cex" xmlns:w16cid="http://schemas.microsoft.com/office/word/2016/wordml/cid" xmlns:w16="http://schemas.microsoft.com/office/word/2018/wordml" xmlns:w16du="http://schemas.microsoft.com/office/word/2023/wordml/word16du" xmlns:w16sdtdh="http://schemas.microsoft.com/office/word/2020/wordml/sdtdatahash" xmlns:w16sdtfl="http://schemas.microsoft.com/office/word/2024/wordml/sdtformatlock" xmlns:w16se="http://schemas.microsoft.com/office/word/2015/wordml/symex" xmlns:wpg="http://schemas.microsoft.com/office/word/2010/wordprocessingGroup" xmlns:wpi="http://schemas.microsoft.com/office/word/2010/wordprocessingInk" xmlns:wne="http://schemas.microsoft.com/office/word/2006/wordml" xmlns:wps="http://schemas.microsoft.com/office/word/2010/wordprocessingShape" mc:Ignorable="w14 w15 w16se w16cid w16 w16cex w16sdtdh w16sdtfl w16du wp14">
   <w:body>
+    <w:p>
+      <w:pPr>
+        <w:ind w:left="720" w:hanging="360"/>
+      </w:pPr>
+    </w:p>
+    <w:p>
+      <w:pPr>
+        <w:ind w:left="720" w:hanging="360"/>
+      </w:pPr>
+    </w:p>
+    <w:p>
+      <w:pPr>
+        <w:ind w:left="720" w:hanging="360"/>
+      </w:pPr>
+    </w:p>
+    <w:p>
+      <w:pPr>
+        <w:ind w:left="720" w:hanging="360"/>
+      </w:pPr>
+    </w:p>
+    <w:p>
+      <w:pPr>
+        <w:ind w:left="720" w:hanging="360"/>
+      </w:pPr>
+    </w:p>
+    <w:p>
+      <w:pPr>
+        <w:ind w:left="720" w:hanging="360"/>
+      </w:pPr>
+    </w:p>
+    <w:p>
+      <w:pPr>
+        <w:ind w:left="720" w:hanging="360"/>
+      </w:pPr>
+    </w:p>
+    <w:p>
+      <w:pPr>
+        <w:ind w:left="720" w:hanging="360"/>
+      </w:pPr>
+    </w:p>
+    <w:p>
+      <w:pPr>
+        <w:ind w:left="720" w:hanging="360"/>
+      </w:pPr>
+    </w:p>
+    <w:p>
+      <w:pPr>
+        <w:ind w:left="720" w:hanging="360"/>
+      </w:pPr>
+    </w:p>
+    <w:p>
+      <w:pPr>
+        <w:ind w:left="720" w:hanging="360"/>
+      </w:pPr>
+    </w:p>
+    <w:p>
+      <w:pPr>
+        <w:ind w:left="720" w:hanging="360"/>
+      </w:pPr>
+    </w:p>
+    <w:p>
+      <w:pPr>
+        <w:ind w:left="720" w:hanging="360"/>
+      </w:pPr>
+    </w:p>
+    <w:p>
+      <w:pPr>
+        <w:ind w:left="720" w:hanging="360"/>
+      </w:pPr>
+    </w:p>
+    <w:p>
+      <w:pPr>
+        <w:ind w:left="720" w:hanging="360"/>
+      </w:pPr>
+    </w:p>
+    <w:p>
+      <w:pPr>
+        <w:ind w:left="720" w:hanging="360"/>
+      </w:pPr>
+    </w:p>
+    <w:p>
+      <w:pPr>
+        <w:ind w:left="720" w:hanging="360"/>
+      </w:pPr>
+    </w:p>
+    <w:p>
+      <w:pPr>
+        <w:ind w:left="720" w:hanging="360"/>
+      </w:pPr>
+    </w:p>
+    <w:p>
+      <w:pPr>
+        <w:ind w:left="720" w:hanging="360"/>
+      </w:pPr>
+    </w:p>
+    <w:p>
+      <w:pPr>
+        <w:ind w:left="720" w:hanging="360"/>
+      </w:pPr>
+    </w:p>
+    <w:p>
+      <w:pPr>
+        <w:ind w:left="720" w:hanging="360"/>
+      </w:pPr>
+    </w:p>
+    <w:p>
+      <w:pPr>
+        <w:ind w:left="720" w:hanging="360"/>
+      </w:pPr>
+    </w:p>
+    <w:p>
+      <w:pPr>
+        <w:ind w:left="720" w:hanging="360"/>
+      </w:pPr>
+    </w:p>
+    <w:p>
+      <w:pPr>
+        <w:ind w:left="720" w:hanging="360"/>
+      </w:pPr>
+    </w:p>
+    <w:p>
+      <w:pPr>
+        <w:ind w:left="720" w:hanging="360"/>
+      </w:pPr>
+    </w:p>
+    <w:p>
+      <w:pPr>
+        <w:ind w:left="720" w:hanging="360"/>
+      </w:pPr>
+    </w:p>
+    <w:p>
+      <w:pPr>
+        <w:ind w:left="720" w:hanging="360"/>
+      </w:pPr>
+    </w:p>
+    <w:p>
+      <w:pPr>
+        <w:ind w:left="720" w:hanging="360"/>
+      </w:pPr>
+    </w:p>
+    <w:p>
+      <w:pPr>
+        <w:ind w:left="720" w:hanging="360"/>
+      </w:pPr>
+    </w:p>
+    <w:p>
+      <w:pPr>
+        <w:ind w:left="720" w:hanging="360"/>
+      </w:pPr>
+    </w:p>
+    <w:p>
+      <w:pPr>
+        <w:ind w:left="720" w:hanging="360"/>
+      </w:pPr>
+    </w:p>
+    <w:p>
+      <w:pPr>
+        <w:ind w:left="720" w:hanging="360"/>
+      </w:pPr>
+    </w:p>
+    <w:p>
+      <w:pPr>
+        <w:ind w:left="720" w:hanging="360"/>
+      </w:pPr>
+    </w:p>
+    <w:p>
+      <w:pPr>
+        <w:ind w:left="720" w:hanging="360"/>
+      </w:pPr>
+    </w:p>
     <w:p>
       <w:pPr>
         <w:pStyle w:val="PargrafodaLista"/>
@@ -17,6 +187,7 @@
           <w:szCs w:val="36"/>
         </w:rPr>
       </w:pPr>
+      <w:proofErr w:type="spellStart"/>
       <w:r>
         <w:rPr>
           <w:rFonts w:ascii="Arial" w:hAnsi="Arial" w:cs="Arial"/>
@@ -25,58 +196,87 @@
           <w:sz w:val="36"/>
           <w:szCs w:val="36"/>
         </w:rPr>
-        <w:t xml:space="preserve"> </w:t>
+        <w:lastRenderedPageBreak/>
+        <w:t>Introduction</w:t>
+      </w:r>
+      <w:proofErr w:type="spellEnd"/>
+    </w:p>
+    <w:p>
+      <w:pPr>
+        <w:rPr>
+          <w:rFonts w:ascii="Arial" w:hAnsi="Arial" w:cs="Arial"/>
+          <w:sz w:val="24"/>
+          <w:szCs w:val="24"/>
+          <w:lang w:val="en-GB"/>
+        </w:rPr>
+      </w:pPr>
+      <w:r>
+        <w:rPr>
+          <w:rFonts w:ascii="Arial" w:hAnsi="Arial" w:cs="Arial"/>
+          <w:sz w:val="24"/>
+          <w:szCs w:val="24"/>
+          <w:lang w:val="en-GB"/>
+        </w:rPr>
+        <w:t xml:space="preserve">In agriculture, choosing the right crop to grow is an import decision and it depends on several factors like as the type of soil, weather and other natural conditions </w:t>
+      </w:r>
+      <w:proofErr w:type="gramStart"/>
+      <w:r>
+        <w:rPr>
+          <w:rFonts w:ascii="Arial" w:hAnsi="Arial" w:cs="Arial"/>
+          <w:sz w:val="24"/>
+          <w:szCs w:val="24"/>
+          <w:lang w:val="en-GB"/>
+        </w:rPr>
+        <w:t>In</w:t>
+      </w:r>
+      <w:proofErr w:type="gramEnd"/>
+      <w:r>
+        <w:rPr>
+          <w:rFonts w:ascii="Arial" w:hAnsi="Arial" w:cs="Arial"/>
+          <w:sz w:val="24"/>
+          <w:szCs w:val="24"/>
+          <w:lang w:val="en-GB"/>
+        </w:rPr>
+        <w:t xml:space="preserve"> this project, I use machine learning and python to help me with this </w:t>
       </w:r>
       <w:proofErr w:type="spellStart"/>
       <w:r>
         <w:rPr>
           <w:rFonts w:ascii="Arial" w:hAnsi="Arial" w:cs="Arial"/>
-          <w:b/>
-          <w:bCs/>
-          <w:sz w:val="36"/>
-          <w:szCs w:val="36"/>
-        </w:rPr>
-        <w:t>Introduction</w:t>
+          <w:sz w:val="24"/>
+          <w:szCs w:val="24"/>
+          <w:lang w:val="en-GB"/>
+        </w:rPr>
+        <w:t>analize</w:t>
       </w:r>
       <w:proofErr w:type="spellEnd"/>
-    </w:p>
-    <w:p>
-      <w:pPr>
-        <w:rPr>
-          <w:rFonts w:ascii="Arial" w:hAnsi="Arial" w:cs="Arial"/>
-          <w:sz w:val="24"/>
-          <w:szCs w:val="24"/>
-          <w:lang w:val="en-GB"/>
-        </w:rPr>
-      </w:pPr>
-      <w:r>
-        <w:rPr>
-          <w:rFonts w:ascii="Arial" w:hAnsi="Arial" w:cs="Arial"/>
-          <w:sz w:val="24"/>
-          <w:szCs w:val="24"/>
-          <w:lang w:val="en-GB"/>
-        </w:rPr>
-        <w:t xml:space="preserve">In agriculture, choosing the right crop to grow is an import decision and it depends on several factors like as the type of soil, weather and other natural conditions </w:t>
-      </w:r>
-      <w:proofErr w:type="gramStart"/>
-      <w:r>
-        <w:rPr>
-          <w:rFonts w:ascii="Arial" w:hAnsi="Arial" w:cs="Arial"/>
-          <w:sz w:val="24"/>
-          <w:szCs w:val="24"/>
-          <w:lang w:val="en-GB"/>
-        </w:rPr>
-        <w:t>In</w:t>
-      </w:r>
-      <w:proofErr w:type="gramEnd"/>
-      <w:r>
-        <w:rPr>
-          <w:rFonts w:ascii="Arial" w:hAnsi="Arial" w:cs="Arial"/>
-          <w:sz w:val="24"/>
-          <w:szCs w:val="24"/>
-          <w:lang w:val="en-GB"/>
-        </w:rPr>
-        <w:t xml:space="preserve"> this project, I use machine learning and python to help me with this </w:t>
+      <w:r>
+        <w:rPr>
+          <w:rFonts w:ascii="Arial" w:hAnsi="Arial" w:cs="Arial"/>
+          <w:sz w:val="24"/>
+          <w:szCs w:val="24"/>
+          <w:lang w:val="en-GB"/>
+        </w:rPr>
+        <w:t xml:space="preserve"> and decision.</w:t>
+      </w:r>
+    </w:p>
+    <w:p>
+      <w:pPr>
+        <w:rPr>
+          <w:rFonts w:ascii="Arial" w:hAnsi="Arial" w:cs="Arial"/>
+          <w:sz w:val="24"/>
+          <w:szCs w:val="24"/>
+          <w:lang w:val="en-GB"/>
+        </w:rPr>
+      </w:pPr>
+      <w:r>
+        <w:rPr>
+          <w:rFonts w:ascii="Arial" w:hAnsi="Arial" w:cs="Arial"/>
+          <w:sz w:val="24"/>
+          <w:szCs w:val="24"/>
+          <w:lang w:val="en-GB"/>
+        </w:rPr>
+        <w:t xml:space="preserve">Based on that, the goal is to build a model that can suggest the best crop to plat based on </w:t>
       </w:r>
       <w:proofErr w:type="spellStart"/>
       <w:r>
@@ -86,7 +286,7 @@
           <w:szCs w:val="24"/>
           <w:lang w:val="en-GB"/>
         </w:rPr>
-        <w:t>analize</w:t>
+        <w:t>sil</w:t>
       </w:r>
       <w:proofErr w:type="spellEnd"/>
       <w:r>
@@ -96,45 +296,6 @@
           <w:szCs w:val="24"/>
           <w:lang w:val="en-GB"/>
         </w:rPr>
-        <w:t xml:space="preserve"> and decision.</w:t>
-      </w:r>
-    </w:p>
-    <w:p>
-      <w:pPr>
-        <w:rPr>
-          <w:rFonts w:ascii="Arial" w:hAnsi="Arial" w:cs="Arial"/>
-          <w:sz w:val="24"/>
-          <w:szCs w:val="24"/>
-          <w:lang w:val="en-GB"/>
-        </w:rPr>
-      </w:pPr>
-      <w:r>
-        <w:rPr>
-          <w:rFonts w:ascii="Arial" w:hAnsi="Arial" w:cs="Arial"/>
-          <w:sz w:val="24"/>
-          <w:szCs w:val="24"/>
-          <w:lang w:val="en-GB"/>
-        </w:rPr>
-        <w:t xml:space="preserve">Based on that, the goal is to build a model that can suggest the best crop to plat based on </w:t>
-      </w:r>
-      <w:proofErr w:type="spellStart"/>
-      <w:r>
-        <w:rPr>
-          <w:rFonts w:ascii="Arial" w:hAnsi="Arial" w:cs="Arial"/>
-          <w:sz w:val="24"/>
-          <w:szCs w:val="24"/>
-          <w:lang w:val="en-GB"/>
-        </w:rPr>
-        <w:t>sil</w:t>
-      </w:r>
-      <w:proofErr w:type="spellEnd"/>
-      <w:r>
-        <w:rPr>
-          <w:rFonts w:ascii="Arial" w:hAnsi="Arial" w:cs="Arial"/>
-          <w:sz w:val="24"/>
-          <w:szCs w:val="24"/>
-          <w:lang w:val="en-GB"/>
-        </w:rPr>
         <w:t xml:space="preserve"> and climate data.</w:t>
       </w:r>
     </w:p>
@@ -165,7 +326,7 @@
         </w:rPr>
         <w:t>(</w:t>
       </w:r>
-      <w:hyperlink r:id="rId5" w:history="1">
+      <w:hyperlink r:id="rId6" w:history="1">
         <w:r>
           <w:rPr>
             <w:rStyle w:val="Hyperlink"/>
@@ -796,7 +957,7 @@
                     <pic:cNvPicPr/>
                   </pic:nvPicPr>
                   <pic:blipFill>
-                    <a:blip r:embed="rId6"/>
+                    <a:blip r:embed="rId7"/>
                     <a:stretch>
                       <a:fillRect/>
                     </a:stretch>
@@ -868,7 +1029,7 @@
                     <pic:cNvPicPr/>
                   </pic:nvPicPr>
                   <pic:blipFill>
-                    <a:blip r:embed="rId7"/>
+                    <a:blip r:embed="rId8"/>
                     <a:stretch>
                       <a:fillRect/>
                     </a:stretch>
@@ -952,7 +1113,7 @@
                     <pic:cNvPicPr/>
                   </pic:nvPicPr>
                   <pic:blipFill>
-                    <a:blip r:embed="rId8"/>
+                    <a:blip r:embed="rId9"/>
                     <a:stretch>
                       <a:fillRect/>
                     </a:stretch>
@@ -1050,7 +1211,7 @@
                     <pic:cNvPicPr/>
                   </pic:nvPicPr>
                   <pic:blipFill>
-                    <a:blip r:embed="rId9"/>
+                    <a:blip r:embed="rId10"/>
                     <a:stretch>
                       <a:fillRect/>
                     </a:stretch>
@@ -1130,7 +1291,7 @@
                     <pic:cNvPicPr/>
                   </pic:nvPicPr>
                   <pic:blipFill>
-                    <a:blip r:embed="rId10"/>
+                    <a:blip r:embed="rId11"/>
                     <a:stretch>
                       <a:fillRect/>
                     </a:stretch>
@@ -1224,7 +1385,7 @@
                     <pic:cNvPicPr/>
                   </pic:nvPicPr>
                   <pic:blipFill>
-                    <a:blip r:embed="rId11"/>
+                    <a:blip r:embed="rId12"/>
                     <a:stretch>
                       <a:fillRect/>
                     </a:stretch>
@@ -1469,7 +1630,7 @@
                     <pic:cNvPicPr/>
                   </pic:nvPicPr>
                   <pic:blipFill>
-                    <a:blip r:embed="rId12"/>
+                    <a:blip r:embed="rId13"/>
                     <a:stretch>
                       <a:fillRect/>
                     </a:stretch>
@@ -1514,7 +1675,7 @@
                     <pic:cNvPicPr/>
                   </pic:nvPicPr>
                   <pic:blipFill>
-                    <a:blip r:embed="rId13"/>
+                    <a:blip r:embed="rId14"/>
                     <a:stretch>
                       <a:fillRect/>
                     </a:stretch>
@@ -1554,7 +1715,7 @@
                     <pic:cNvPicPr/>
                   </pic:nvPicPr>
                   <pic:blipFill>
-                    <a:blip r:embed="rId14"/>
+                    <a:blip r:embed="rId15"/>
                     <a:stretch>
                       <a:fillRect/>
                     </a:stretch>
@@ -1769,7 +1930,7 @@
                     <pic:cNvPicPr/>
                   </pic:nvPicPr>
                   <pic:blipFill>
-                    <a:blip r:embed="rId15"/>
+                    <a:blip r:embed="rId16"/>
                     <a:stretch>
                       <a:fillRect/>
                     </a:stretch>
@@ -1907,7 +2068,7 @@
                     <pic:cNvPicPr/>
                   </pic:nvPicPr>
                   <pic:blipFill>
-                    <a:blip r:embed="rId16"/>
+                    <a:blip r:embed="rId17"/>
                     <a:stretch>
                       <a:fillRect/>
                     </a:stretch>
@@ -2237,7 +2398,7 @@
                     <pic:cNvPicPr/>
                   </pic:nvPicPr>
                   <pic:blipFill>
-                    <a:blip r:embed="rId17"/>
+                    <a:blip r:embed="rId18"/>
                     <a:stretch>
                       <a:fillRect/>
                     </a:stretch>
@@ -3039,7 +3200,7 @@
                     <pic:cNvPicPr/>
                   </pic:nvPicPr>
                   <pic:blipFill>
-                    <a:blip r:embed="rId18"/>
+                    <a:blip r:embed="rId19"/>
                     <a:stretch>
                       <a:fillRect/>
                     </a:stretch>
@@ -3132,7 +3293,7 @@
                     <pic:cNvPicPr/>
                   </pic:nvPicPr>
                   <pic:blipFill>
-                    <a:blip r:embed="rId19"/>
+                    <a:blip r:embed="rId20"/>
                     <a:stretch>
                       <a:fillRect/>
                     </a:stretch>
@@ -3235,7 +3396,7 @@
                     <pic:cNvPicPr/>
                   </pic:nvPicPr>
                   <pic:blipFill>
-                    <a:blip r:embed="rId20"/>
+                    <a:blip r:embed="rId21"/>
                     <a:stretch>
                       <a:fillRect/>
                     </a:stretch>
@@ -3324,7 +3485,7 @@
                     <pic:cNvPicPr/>
                   </pic:nvPicPr>
                   <pic:blipFill>
-                    <a:blip r:embed="rId21"/>
+                    <a:blip r:embed="rId22"/>
                     <a:stretch>
                       <a:fillRect/>
                     </a:stretch>
@@ -3898,7 +4059,7 @@
                     <pic:cNvPicPr/>
                   </pic:nvPicPr>
                   <pic:blipFill>
-                    <a:blip r:embed="rId22"/>
+                    <a:blip r:embed="rId23"/>
                     <a:stretch>
                       <a:fillRect/>
                     </a:stretch>
@@ -4110,7 +4271,813 @@
           <w:szCs w:val="24"/>
           <w:lang w:val="en-GB"/>
         </w:rPr>
-        <w:t xml:space="preserve"> found and it gives a slightly better result, so I decided to re-execute the model with the best parameters, these are the results:</w:t>
+        <w:t xml:space="preserve"> found and it </w:t>
+      </w:r>
+      <w:r>
+        <w:rPr>
+          <w:rFonts w:ascii="Arial" w:hAnsi="Arial" w:cs="Arial"/>
+          <w:sz w:val="24"/>
+          <w:szCs w:val="24"/>
+          <w:lang w:val="en-GB"/>
+        </w:rPr>
+        <w:t>give</w:t>
+      </w:r>
+      <w:r>
+        <w:rPr>
+          <w:rFonts w:ascii="Arial" w:hAnsi="Arial" w:cs="Arial"/>
+          <w:sz w:val="24"/>
+          <w:szCs w:val="24"/>
+          <w:lang w:val="en-GB"/>
+        </w:rPr>
+        <w:t xml:space="preserve"> a slightly better result, so I decided to re-execute the model with the best parameters, these are the results:</w:t>
+      </w:r>
+    </w:p>
+    <w:p>
+      <w:pPr>
+        <w:rPr>
+          <w:rFonts w:ascii="Arial" w:hAnsi="Arial" w:cs="Arial"/>
+          <w:sz w:val="24"/>
+          <w:szCs w:val="24"/>
+          <w:lang w:val="en-GB"/>
+        </w:rPr>
+      </w:pPr>
+    </w:p>
+    <w:p>
+      <w:pPr>
+        <w:keepNext/>
+      </w:pPr>
+      <w:r>
+        <w:rPr>
+          <w:rFonts w:ascii="Arial" w:hAnsi="Arial" w:cs="Arial"/>
+          <w:sz w:val="24"/>
+          <w:szCs w:val="24"/>
+          <w:lang w:val="en-GB"/>
+        </w:rPr>
+        <w:lastRenderedPageBreak/>
+        <w:drawing>
+          <wp:inline distT="0" distB="0" distL="0" distR="0" wp14:anchorId="4CF88B81" wp14:editId="76E4C480">
+            <wp:extent cx="3547730" cy="4044950"/>
+            <wp:effectExtent l="0" t="0" r="0" b="0"/>
+            <wp:docPr id="1992210138" name="Imagem 1" descr="Tabela"/>
+            <wp:cNvGraphicFramePr>
+              <a:graphicFrameLocks xmlns:a="http://schemas.openxmlformats.org/drawingml/2006/main" noChangeAspect="1"/>
+            </wp:cNvGraphicFramePr>
+            <a:graphic xmlns:a="http://schemas.openxmlformats.org/drawingml/2006/main">
+              <a:graphicData uri="http://schemas.openxmlformats.org/drawingml/2006/picture">
+                <pic:pic xmlns:pic="http://schemas.openxmlformats.org/drawingml/2006/picture">
+                  <pic:nvPicPr>
+                    <pic:cNvPr id="1992210138" name="Imagem 1" descr="Tabela"/>
+                    <pic:cNvPicPr/>
+                  </pic:nvPicPr>
+                  <pic:blipFill>
+                    <a:blip r:embed="rId24"/>
+                    <a:stretch>
+                      <a:fillRect/>
+                    </a:stretch>
+                  </pic:blipFill>
+                  <pic:spPr>
+                    <a:xfrm>
+                      <a:off x="0" y="0"/>
+                      <a:ext cx="3551513" cy="4049263"/>
+                    </a:xfrm>
+                    <a:prstGeom prst="rect">
+                      <a:avLst/>
+                    </a:prstGeom>
+                  </pic:spPr>
+                </pic:pic>
+              </a:graphicData>
+            </a:graphic>
+          </wp:inline>
+        </w:drawing>
+      </w:r>
+    </w:p>
+    <w:p>
+      <w:pPr>
+        <w:pStyle w:val="Legenda"/>
+      </w:pPr>
+      <w:r>
+        <w:t xml:space="preserve">Figura </w:t>
+      </w:r>
+      <w:r>
+        <w:fldChar w:fldCharType="begin"/>
+      </w:r>
+      <w:r>
+        <w:instrText xml:space="preserve"> SEQ Figura \* ARABIC </w:instrText>
+      </w:r>
+      <w:r>
+        <w:fldChar w:fldCharType="separate"/>
+      </w:r>
+      <w:r>
+        <w:rPr>
+          <w:noProof/>
+        </w:rPr>
+        <w:t>16</w:t>
+      </w:r>
+      <w:r>
+        <w:fldChar w:fldCharType="end"/>
+      </w:r>
+      <w:r>
+        <w:t xml:space="preserve"> - </w:t>
+      </w:r>
+      <w:proofErr w:type="spellStart"/>
+      <w:r>
+        <w:t>Tuned</w:t>
+      </w:r>
+      <w:proofErr w:type="spellEnd"/>
+      <w:r>
+        <w:t xml:space="preserve"> Random Forest </w:t>
+      </w:r>
+      <w:proofErr w:type="spellStart"/>
+      <w:r>
+        <w:t>Classification</w:t>
+      </w:r>
+      <w:proofErr w:type="spellEnd"/>
+    </w:p>
+    <w:p>
+      <w:pPr>
+        <w:rPr>
+          <w:lang w:val="en-GB"/>
+        </w:rPr>
+      </w:pPr>
+    </w:p>
+    <w:p>
+      <w:pPr>
+        <w:keepNext/>
+      </w:pPr>
+      <w:r>
+        <w:rPr>
+          <w:lang w:val="en-GB"/>
+        </w:rPr>
+        <w:drawing>
+          <wp:inline distT="0" distB="0" distL="0" distR="0" wp14:anchorId="6CD4679C" wp14:editId="5F8A3EF0">
+            <wp:extent cx="4072290" cy="3022600"/>
+            <wp:effectExtent l="0" t="0" r="4445" b="6350"/>
+            <wp:docPr id="2065630271" name="Imagem 1" descr="Tela de computador com texto preto sobre fundo branco"/>
+            <wp:cNvGraphicFramePr>
+              <a:graphicFrameLocks xmlns:a="http://schemas.openxmlformats.org/drawingml/2006/main" noChangeAspect="1"/>
+            </wp:cNvGraphicFramePr>
+            <a:graphic xmlns:a="http://schemas.openxmlformats.org/drawingml/2006/main">
+              <a:graphicData uri="http://schemas.openxmlformats.org/drawingml/2006/picture">
+                <pic:pic xmlns:pic="http://schemas.openxmlformats.org/drawingml/2006/picture">
+                  <pic:nvPicPr>
+                    <pic:cNvPr id="2065630271" name="Imagem 1" descr="Tela de computador com texto preto sobre fundo branco"/>
+                    <pic:cNvPicPr/>
+                  </pic:nvPicPr>
+                  <pic:blipFill>
+                    <a:blip r:embed="rId25"/>
+                    <a:stretch>
+                      <a:fillRect/>
+                    </a:stretch>
+                  </pic:blipFill>
+                  <pic:spPr>
+                    <a:xfrm>
+                      <a:off x="0" y="0"/>
+                      <a:ext cx="4074283" cy="3024079"/>
+                    </a:xfrm>
+                    <a:prstGeom prst="rect">
+                      <a:avLst/>
+                    </a:prstGeom>
+                  </pic:spPr>
+                </pic:pic>
+              </a:graphicData>
+            </a:graphic>
+          </wp:inline>
+        </w:drawing>
+      </w:r>
+    </w:p>
+    <w:p>
+      <w:pPr>
+        <w:pStyle w:val="Legenda"/>
+        <w:rPr>
+          <w:lang w:val="en-GB"/>
+        </w:rPr>
+      </w:pPr>
+      <w:proofErr w:type="spellStart"/>
+      <w:r>
+        <w:rPr>
+          <w:lang w:val="en-GB"/>
+        </w:rPr>
+        <w:t>Figura</w:t>
+      </w:r>
+      <w:proofErr w:type="spellEnd"/>
+      <w:r>
+        <w:rPr>
+          <w:lang w:val="en-GB"/>
+        </w:rPr>
+        <w:t xml:space="preserve"> </w:t>
+      </w:r>
+      <w:r>
+        <w:fldChar w:fldCharType="begin"/>
+      </w:r>
+      <w:r>
+        <w:rPr>
+          <w:lang w:val="en-GB"/>
+        </w:rPr>
+        <w:instrText xml:space="preserve"> SEQ Figura \* ARABIC </w:instrText>
+      </w:r>
+      <w:r>
+        <w:fldChar w:fldCharType="separate"/>
+      </w:r>
+      <w:r>
+        <w:rPr>
+          <w:noProof/>
+          <w:lang w:val="en-GB"/>
+        </w:rPr>
+        <w:t>17</w:t>
+      </w:r>
+      <w:r>
+        <w:fldChar w:fldCharType="end"/>
+      </w:r>
+      <w:r>
+        <w:rPr>
+          <w:lang w:val="en-GB"/>
+        </w:rPr>
+        <w:t xml:space="preserve"> - Tuned Random Forest Confusion Matrix</w:t>
+      </w:r>
+    </w:p>
+    <w:p>
+      <w:pPr>
+        <w:rPr>
+          <w:lang w:val="en-GB"/>
+        </w:rPr>
+      </w:pPr>
+    </w:p>
+    <w:p>
+      <w:pPr>
+        <w:rPr>
+          <w:rFonts w:ascii="Arial" w:hAnsi="Arial" w:cs="Arial"/>
+          <w:sz w:val="24"/>
+          <w:szCs w:val="24"/>
+          <w:lang w:val="en-GB"/>
+        </w:rPr>
+      </w:pPr>
+      <w:r>
+        <w:rPr>
+          <w:rFonts w:ascii="Arial" w:hAnsi="Arial" w:cs="Arial"/>
+          <w:sz w:val="24"/>
+          <w:szCs w:val="24"/>
+          <w:lang w:val="en-GB"/>
+        </w:rPr>
+        <w:t xml:space="preserve">So, after find the best combination of </w:t>
+      </w:r>
+      <w:proofErr w:type="spellStart"/>
+      <w:r>
+        <w:rPr>
+          <w:rFonts w:ascii="Arial" w:hAnsi="Arial" w:cs="Arial"/>
+          <w:sz w:val="24"/>
+          <w:szCs w:val="24"/>
+          <w:lang w:val="en-GB"/>
+        </w:rPr>
+        <w:t>hyoeroarameters</w:t>
+      </w:r>
+      <w:proofErr w:type="spellEnd"/>
+      <w:r>
+        <w:rPr>
+          <w:rFonts w:ascii="Arial" w:hAnsi="Arial" w:cs="Arial"/>
+          <w:sz w:val="24"/>
+          <w:szCs w:val="24"/>
+          <w:lang w:val="en-GB"/>
+        </w:rPr>
+        <w:t xml:space="preserve"> by using </w:t>
+      </w:r>
+      <w:proofErr w:type="spellStart"/>
+      <w:r>
+        <w:rPr>
+          <w:rFonts w:ascii="Arial" w:hAnsi="Arial" w:cs="Arial"/>
+          <w:sz w:val="24"/>
+          <w:szCs w:val="24"/>
+          <w:lang w:val="en-GB"/>
+        </w:rPr>
+        <w:t>GridSearchCV</w:t>
+      </w:r>
+      <w:proofErr w:type="spellEnd"/>
+      <w:r>
+        <w:rPr>
+          <w:rFonts w:ascii="Arial" w:hAnsi="Arial" w:cs="Arial"/>
+          <w:sz w:val="24"/>
+          <w:szCs w:val="24"/>
+          <w:lang w:val="en-GB"/>
+        </w:rPr>
+        <w:t xml:space="preserve"> we trained the model and tested it again using the same 80/20 </w:t>
+      </w:r>
+      <w:proofErr w:type="spellStart"/>
+      <w:proofErr w:type="gramStart"/>
+      <w:r>
+        <w:rPr>
+          <w:rFonts w:ascii="Arial" w:hAnsi="Arial" w:cs="Arial"/>
+          <w:sz w:val="24"/>
+          <w:szCs w:val="24"/>
+          <w:lang w:val="en-GB"/>
+        </w:rPr>
+        <w:t>split.The</w:t>
+      </w:r>
+      <w:proofErr w:type="spellEnd"/>
+      <w:proofErr w:type="gramEnd"/>
+      <w:r>
+        <w:rPr>
+          <w:rFonts w:ascii="Arial" w:hAnsi="Arial" w:cs="Arial"/>
+          <w:sz w:val="24"/>
+          <w:szCs w:val="24"/>
+          <w:lang w:val="en-GB"/>
+        </w:rPr>
+        <w:t xml:space="preserve"> goal of this step was to confirm that the tuned model could improve its performance on the test data, and </w:t>
+      </w:r>
+      <w:proofErr w:type="gramStart"/>
+      <w:r>
+        <w:rPr>
+          <w:rFonts w:ascii="Arial" w:hAnsi="Arial" w:cs="Arial"/>
+          <w:sz w:val="24"/>
+          <w:szCs w:val="24"/>
+          <w:lang w:val="en-GB"/>
+        </w:rPr>
+        <w:t>this</w:t>
+      </w:r>
+      <w:proofErr w:type="gramEnd"/>
+      <w:r>
+        <w:rPr>
+          <w:rFonts w:ascii="Arial" w:hAnsi="Arial" w:cs="Arial"/>
+          <w:sz w:val="24"/>
+          <w:szCs w:val="24"/>
+          <w:lang w:val="en-GB"/>
+        </w:rPr>
+        <w:t xml:space="preserve"> are the results that I got:</w:t>
+      </w:r>
+    </w:p>
+    <w:p>
+      <w:pPr>
+        <w:rPr>
+          <w:rFonts w:ascii="Arial" w:hAnsi="Arial" w:cs="Arial"/>
+          <w:sz w:val="24"/>
+          <w:szCs w:val="24"/>
+          <w:lang w:val="en-GB"/>
+        </w:rPr>
+      </w:pPr>
+      <w:r>
+        <w:rPr>
+          <w:rFonts w:ascii="Arial" w:hAnsi="Arial" w:cs="Arial"/>
+          <w:sz w:val="24"/>
+          <w:szCs w:val="24"/>
+          <w:lang w:val="en-GB"/>
+        </w:rPr>
+        <w:t xml:space="preserve">The final model achieved an </w:t>
+      </w:r>
+      <w:r>
+        <w:rPr>
+          <w:rFonts w:ascii="Arial" w:hAnsi="Arial" w:cs="Arial"/>
+          <w:b/>
+          <w:bCs/>
+          <w:sz w:val="24"/>
+          <w:szCs w:val="24"/>
+          <w:lang w:val="en-GB"/>
+        </w:rPr>
+        <w:t>accuracy of 100%</w:t>
+      </w:r>
+      <w:r>
+        <w:rPr>
+          <w:rFonts w:ascii="Arial" w:hAnsi="Arial" w:cs="Arial"/>
+          <w:sz w:val="24"/>
+          <w:szCs w:val="24"/>
+          <w:lang w:val="en-GB"/>
+        </w:rPr>
+        <w:t>, with very high scores for all evaluation metrics:</w:t>
+      </w:r>
+    </w:p>
+    <w:p>
+      <w:pPr>
+        <w:numPr>
+          <w:ilvl w:val="0"/>
+          <w:numId w:val="17"/>
+        </w:numPr>
+        <w:rPr>
+          <w:rFonts w:ascii="Arial" w:hAnsi="Arial" w:cs="Arial"/>
+          <w:sz w:val="24"/>
+          <w:szCs w:val="24"/>
+          <w:lang w:val="en-GB"/>
+        </w:rPr>
+      </w:pPr>
+      <w:r>
+        <w:rPr>
+          <w:rFonts w:ascii="Arial" w:hAnsi="Arial" w:cs="Arial"/>
+          <w:sz w:val="24"/>
+          <w:szCs w:val="24"/>
+          <w:lang w:val="en-GB"/>
+        </w:rPr>
+        <w:t xml:space="preserve">Most classes had </w:t>
+      </w:r>
+      <w:r>
+        <w:rPr>
+          <w:rFonts w:ascii="Arial" w:hAnsi="Arial" w:cs="Arial"/>
+          <w:b/>
+          <w:bCs/>
+          <w:sz w:val="24"/>
+          <w:szCs w:val="24"/>
+          <w:lang w:val="en-GB"/>
+        </w:rPr>
+        <w:t>precision, recall, and F1-score of 1.00</w:t>
+      </w:r>
+    </w:p>
+    <w:p>
+      <w:pPr>
+        <w:numPr>
+          <w:ilvl w:val="0"/>
+          <w:numId w:val="17"/>
+        </w:numPr>
+        <w:rPr>
+          <w:rFonts w:ascii="Arial" w:hAnsi="Arial" w:cs="Arial"/>
+          <w:sz w:val="24"/>
+          <w:szCs w:val="24"/>
+          <w:lang w:val="en-GB"/>
+        </w:rPr>
+      </w:pPr>
+      <w:r>
+        <w:rPr>
+          <w:rFonts w:ascii="Arial" w:hAnsi="Arial" w:cs="Arial"/>
+          <w:sz w:val="24"/>
+          <w:szCs w:val="24"/>
+          <w:lang w:val="en-GB"/>
+        </w:rPr>
+        <w:lastRenderedPageBreak/>
+        <w:t xml:space="preserve">Only two classes (label 2 and label 20) had one misclassification each, with F1-scores of </w:t>
+      </w:r>
+      <w:r>
+        <w:rPr>
+          <w:rFonts w:ascii="Arial" w:hAnsi="Arial" w:cs="Arial"/>
+          <w:b/>
+          <w:bCs/>
+          <w:sz w:val="24"/>
+          <w:szCs w:val="24"/>
+          <w:lang w:val="en-GB"/>
+        </w:rPr>
+        <w:t>0.97</w:t>
+      </w:r>
+    </w:p>
+    <w:p>
+      <w:pPr>
+        <w:numPr>
+          <w:ilvl w:val="0"/>
+          <w:numId w:val="17"/>
+        </w:numPr>
+        <w:rPr>
+          <w:rFonts w:ascii="Arial" w:hAnsi="Arial" w:cs="Arial"/>
+          <w:sz w:val="24"/>
+          <w:szCs w:val="24"/>
+          <w:lang w:val="en-GB"/>
+        </w:rPr>
+      </w:pPr>
+      <w:r>
+        <w:rPr>
+          <w:rFonts w:ascii="Arial" w:hAnsi="Arial" w:cs="Arial"/>
+          <w:sz w:val="24"/>
+          <w:szCs w:val="24"/>
+          <w:lang w:val="en-GB"/>
+        </w:rPr>
+        <w:t xml:space="preserve">The </w:t>
+      </w:r>
+      <w:r>
+        <w:rPr>
+          <w:rFonts w:ascii="Arial" w:hAnsi="Arial" w:cs="Arial"/>
+          <w:b/>
+          <w:bCs/>
+          <w:sz w:val="24"/>
+          <w:szCs w:val="24"/>
+          <w:lang w:val="en-GB"/>
+        </w:rPr>
+        <w:t>confusion matrix</w:t>
+      </w:r>
+      <w:r>
+        <w:rPr>
+          <w:rFonts w:ascii="Arial" w:hAnsi="Arial" w:cs="Arial"/>
+          <w:sz w:val="24"/>
+          <w:szCs w:val="24"/>
+          <w:lang w:val="en-GB"/>
+        </w:rPr>
+        <w:t xml:space="preserve"> shows </w:t>
+      </w:r>
+      <w:r>
+        <w:rPr>
+          <w:rFonts w:ascii="Arial" w:hAnsi="Arial" w:cs="Arial"/>
+          <w:sz w:val="24"/>
+          <w:szCs w:val="24"/>
+          <w:lang w:val="en-GB"/>
+        </w:rPr>
+        <w:t xml:space="preserve">that </w:t>
+      </w:r>
+      <w:r>
+        <w:rPr>
+          <w:rFonts w:ascii="Arial" w:hAnsi="Arial" w:cs="Arial"/>
+          <w:sz w:val="24"/>
+          <w:szCs w:val="24"/>
+          <w:lang w:val="en-GB"/>
+        </w:rPr>
+        <w:t>almost all predictions were correct</w:t>
+      </w:r>
+    </w:p>
+    <w:p>
+      <w:pPr>
+        <w:rPr>
+          <w:rFonts w:ascii="Arial" w:hAnsi="Arial" w:cs="Arial"/>
+          <w:sz w:val="24"/>
+          <w:szCs w:val="24"/>
+          <w:lang w:val="en-GB"/>
+        </w:rPr>
+      </w:pPr>
+    </w:p>
+    <w:p>
+      <w:pPr>
+        <w:pStyle w:val="PargrafodaLista"/>
+        <w:numPr>
+          <w:ilvl w:val="0"/>
+          <w:numId w:val="3"/>
+        </w:numPr>
+        <w:rPr>
+          <w:rFonts w:ascii="Arial" w:hAnsi="Arial" w:cs="Arial"/>
+          <w:b/>
+          <w:bCs/>
+          <w:sz w:val="36"/>
+          <w:szCs w:val="36"/>
+          <w:lang w:val="en-GB"/>
+        </w:rPr>
+      </w:pPr>
+      <w:r>
+        <w:rPr>
+          <w:rFonts w:ascii="Arial" w:hAnsi="Arial" w:cs="Arial"/>
+          <w:b/>
+          <w:bCs/>
+          <w:sz w:val="36"/>
+          <w:szCs w:val="36"/>
+          <w:lang w:val="en-GB"/>
+        </w:rPr>
+        <w:t xml:space="preserve"> </w:t>
+      </w:r>
+      <w:r>
+        <w:rPr>
+          <w:rFonts w:ascii="Arial" w:hAnsi="Arial" w:cs="Arial"/>
+          <w:b/>
+          <w:bCs/>
+          <w:sz w:val="36"/>
+          <w:szCs w:val="36"/>
+          <w:lang w:val="en-GB"/>
+        </w:rPr>
+        <w:t>Conclusion</w:t>
+      </w:r>
+    </w:p>
+    <w:p>
+      <w:pPr>
+        <w:rPr>
+          <w:rFonts w:ascii="Arial" w:hAnsi="Arial" w:cs="Arial"/>
+          <w:sz w:val="24"/>
+          <w:szCs w:val="24"/>
+          <w:lang w:val="en-GB"/>
+        </w:rPr>
+      </w:pPr>
+      <w:r>
+        <w:rPr>
+          <w:rFonts w:ascii="Arial" w:hAnsi="Arial" w:cs="Arial"/>
+          <w:sz w:val="24"/>
+          <w:szCs w:val="24"/>
+          <w:lang w:val="en-GB"/>
+        </w:rPr>
+        <w:t>I</w:t>
+      </w:r>
+      <w:r>
+        <w:rPr>
+          <w:rFonts w:ascii="Arial" w:hAnsi="Arial" w:cs="Arial"/>
+          <w:sz w:val="24"/>
+          <w:szCs w:val="24"/>
+          <w:lang w:val="en-GB"/>
+        </w:rPr>
+        <w:t xml:space="preserve">n this project, </w:t>
+      </w:r>
+      <w:r>
+        <w:rPr>
+          <w:rFonts w:ascii="Arial" w:hAnsi="Arial" w:cs="Arial"/>
+          <w:sz w:val="24"/>
+          <w:szCs w:val="24"/>
+          <w:lang w:val="en-GB"/>
+        </w:rPr>
+        <w:t>I</w:t>
+      </w:r>
+      <w:r>
+        <w:rPr>
+          <w:rFonts w:ascii="Arial" w:hAnsi="Arial" w:cs="Arial"/>
+          <w:sz w:val="24"/>
+          <w:szCs w:val="24"/>
+          <w:lang w:val="en-GB"/>
+        </w:rPr>
+        <w:t xml:space="preserve"> used machine learning to solve a classification problem related to agriculture. The goal was to predict the most suitable crop to plant based on soil nutrients and weather conditions</w:t>
+      </w:r>
+      <w:r>
+        <w:rPr>
+          <w:rFonts w:ascii="Arial" w:hAnsi="Arial" w:cs="Arial"/>
+          <w:sz w:val="24"/>
+          <w:szCs w:val="24"/>
+          <w:lang w:val="en-GB"/>
+        </w:rPr>
+        <w:t xml:space="preserve"> and for do it, I </w:t>
+      </w:r>
+      <w:r>
+        <w:rPr>
+          <w:rFonts w:ascii="Arial" w:hAnsi="Arial" w:cs="Arial"/>
+          <w:sz w:val="24"/>
+          <w:szCs w:val="24"/>
+          <w:lang w:val="en-GB"/>
+        </w:rPr>
+        <w:t xml:space="preserve">used the Crop Recommendation Dataset from Kaggle, </w:t>
+      </w:r>
+      <w:r>
+        <w:rPr>
+          <w:rFonts w:ascii="Arial" w:hAnsi="Arial" w:cs="Arial"/>
+          <w:sz w:val="24"/>
+          <w:szCs w:val="24"/>
+          <w:lang w:val="en-GB"/>
+        </w:rPr>
+        <w:t>I</w:t>
+      </w:r>
+      <w:r>
+        <w:rPr>
+          <w:rFonts w:ascii="Arial" w:hAnsi="Arial" w:cs="Arial"/>
+          <w:sz w:val="24"/>
+          <w:szCs w:val="24"/>
+          <w:lang w:val="en-GB"/>
+        </w:rPr>
+        <w:t xml:space="preserve"> started with early data analysis, where </w:t>
+      </w:r>
+      <w:r>
+        <w:rPr>
+          <w:rFonts w:ascii="Arial" w:hAnsi="Arial" w:cs="Arial"/>
+          <w:sz w:val="24"/>
+          <w:szCs w:val="24"/>
+          <w:lang w:val="en-GB"/>
+        </w:rPr>
+        <w:t>I</w:t>
+      </w:r>
+      <w:r>
+        <w:rPr>
+          <w:rFonts w:ascii="Arial" w:hAnsi="Arial" w:cs="Arial"/>
+          <w:sz w:val="24"/>
+          <w:szCs w:val="24"/>
+          <w:lang w:val="en-GB"/>
+        </w:rPr>
+        <w:t xml:space="preserve"> checked for missing values, duplicates, and the distribution of features. The dataset was clean and well-balanced, which helped with model performance. After preprocessing and scaling the data, </w:t>
+      </w:r>
+      <w:r>
+        <w:rPr>
+          <w:rFonts w:ascii="Arial" w:hAnsi="Arial" w:cs="Arial"/>
+          <w:sz w:val="24"/>
+          <w:szCs w:val="24"/>
+          <w:lang w:val="en-GB"/>
+        </w:rPr>
+        <w:t>I</w:t>
+      </w:r>
+      <w:r>
+        <w:rPr>
+          <w:rFonts w:ascii="Arial" w:hAnsi="Arial" w:cs="Arial"/>
+          <w:sz w:val="24"/>
+          <w:szCs w:val="24"/>
+          <w:lang w:val="en-GB"/>
+        </w:rPr>
+        <w:t xml:space="preserve"> trained and compared two machine learning models: Random Forest and Support Vector Machine (SVM).</w:t>
+      </w:r>
+      <w:r>
+        <w:rPr>
+          <w:rFonts w:ascii="Arial" w:hAnsi="Arial" w:cs="Arial"/>
+          <w:sz w:val="24"/>
+          <w:szCs w:val="24"/>
+          <w:lang w:val="en-GB"/>
+        </w:rPr>
+        <w:t xml:space="preserve"> </w:t>
+      </w:r>
+      <w:r>
+        <w:rPr>
+          <w:rFonts w:ascii="Arial" w:hAnsi="Arial" w:cs="Arial"/>
+          <w:sz w:val="24"/>
+          <w:szCs w:val="24"/>
+          <w:lang w:val="en-GB"/>
+        </w:rPr>
+        <w:t>Both models gave strong results, but Random Forest performed slightly better. It reached almost perfect accuracy and stability, even before tuning. Then,</w:t>
+      </w:r>
+      <w:r>
+        <w:rPr>
+          <w:rFonts w:ascii="Arial" w:hAnsi="Arial" w:cs="Arial"/>
+          <w:sz w:val="24"/>
+          <w:szCs w:val="24"/>
+          <w:lang w:val="en-GB"/>
+        </w:rPr>
+        <w:t xml:space="preserve"> I</w:t>
+      </w:r>
+      <w:r>
+        <w:rPr>
+          <w:rFonts w:ascii="Arial" w:hAnsi="Arial" w:cs="Arial"/>
+          <w:sz w:val="24"/>
+          <w:szCs w:val="24"/>
+          <w:lang w:val="en-GB"/>
+        </w:rPr>
+        <w:t xml:space="preserve"> improved the model using </w:t>
+      </w:r>
+      <w:proofErr w:type="spellStart"/>
+      <w:r>
+        <w:rPr>
+          <w:rFonts w:ascii="Arial" w:hAnsi="Arial" w:cs="Arial"/>
+          <w:sz w:val="24"/>
+          <w:szCs w:val="24"/>
+          <w:lang w:val="en-GB"/>
+        </w:rPr>
+        <w:t>GridSearchCV</w:t>
+      </w:r>
+      <w:proofErr w:type="spellEnd"/>
+      <w:r>
+        <w:rPr>
+          <w:rFonts w:ascii="Arial" w:hAnsi="Arial" w:cs="Arial"/>
+          <w:sz w:val="24"/>
+          <w:szCs w:val="24"/>
+          <w:lang w:val="en-GB"/>
+        </w:rPr>
+        <w:t xml:space="preserve"> to find the best hyperparameters. The final model reached an accuracy of 100% on the test set, with nearly all predictions correct.</w:t>
+      </w:r>
+    </w:p>
+    <w:p>
+      <w:pPr>
+        <w:rPr>
+          <w:rFonts w:ascii="Arial" w:hAnsi="Arial" w:cs="Arial"/>
+          <w:sz w:val="24"/>
+          <w:szCs w:val="24"/>
+          <w:lang w:val="en-GB"/>
+        </w:rPr>
+      </w:pPr>
+      <w:r>
+        <w:rPr>
+          <w:rFonts w:ascii="Arial" w:hAnsi="Arial" w:cs="Arial"/>
+          <w:sz w:val="24"/>
+          <w:szCs w:val="24"/>
+          <w:lang w:val="en-GB"/>
+        </w:rPr>
+        <w:t xml:space="preserve">This project shows that machine learning can be a powerful tool in agriculture, helping farmers and professionals make smarter decisions. By using simple features like nitrogen, temperature, pH, and rainfall, we can create a reliable </w:t>
+      </w:r>
+      <w:r>
+        <w:rPr>
+          <w:rFonts w:ascii="Arial" w:hAnsi="Arial" w:cs="Arial"/>
+          <w:sz w:val="24"/>
+          <w:szCs w:val="24"/>
+          <w:lang w:val="en-GB"/>
+        </w:rPr>
+        <w:t xml:space="preserve">and powerful </w:t>
+      </w:r>
+      <w:r>
+        <w:rPr>
+          <w:rFonts w:ascii="Arial" w:hAnsi="Arial" w:cs="Arial"/>
+          <w:sz w:val="24"/>
+          <w:szCs w:val="24"/>
+          <w:lang w:val="en-GB"/>
+        </w:rPr>
+        <w:t>system that suggests the best crop to grow under different condition</w:t>
+      </w:r>
+      <w:r>
+        <w:rPr>
+          <w:rFonts w:ascii="Arial" w:hAnsi="Arial" w:cs="Arial"/>
+          <w:sz w:val="24"/>
+          <w:szCs w:val="24"/>
+          <w:lang w:val="en-GB"/>
+        </w:rPr>
+        <w:t xml:space="preserve">s and it can help farmers increase their profit and decrease their loss </w:t>
+      </w:r>
+      <w:proofErr w:type="gramStart"/>
+      <w:r>
+        <w:rPr>
+          <w:rFonts w:ascii="Arial" w:hAnsi="Arial" w:cs="Arial"/>
+          <w:sz w:val="24"/>
+          <w:szCs w:val="24"/>
+          <w:lang w:val="en-GB"/>
+        </w:rPr>
+        <w:t>and also</w:t>
+      </w:r>
+      <w:proofErr w:type="gramEnd"/>
+      <w:r>
+        <w:rPr>
+          <w:rFonts w:ascii="Arial" w:hAnsi="Arial" w:cs="Arial"/>
+          <w:sz w:val="24"/>
+          <w:szCs w:val="24"/>
+          <w:lang w:val="en-GB"/>
+        </w:rPr>
+        <w:t xml:space="preserve"> waste related to poor harvest.</w:t>
+      </w:r>
+    </w:p>
+    <w:p>
+      <w:pPr>
+        <w:rPr>
+          <w:rFonts w:ascii="Arial" w:hAnsi="Arial" w:cs="Arial"/>
+          <w:sz w:val="24"/>
+          <w:szCs w:val="24"/>
+          <w:lang w:val="en-GB"/>
+        </w:rPr>
+      </w:pPr>
+      <w:r>
+        <w:rPr>
+          <w:rFonts w:ascii="Arial" w:hAnsi="Arial" w:cs="Arial"/>
+          <w:sz w:val="24"/>
+          <w:szCs w:val="24"/>
+          <w:lang w:val="en-GB"/>
+        </w:rPr>
+        <w:t>The final Random Forest model proved to be accurate, efficient, and well-suited for this classification task.</w:t>
       </w:r>
     </w:p>
     <w:p>
@@ -5654,6 +6621,155 @@
       <w:pPr>
         <w:ind w:left="6480" w:hanging="180"/>
       </w:pPr>
+    </w:lvl>
+  </w:abstractNum>
+  <w:abstractNum w:abstractNumId="16" w15:restartNumberingAfterBreak="0">
+    <w:nsid w:val="724765CF"/>
+    <w:multiLevelType w:val="multilevel"/>
+    <w:tmpl w:val="001A1D62"/>
+    <w:lvl w:ilvl="0">
+      <w:start w:val="1"/>
+      <w:numFmt w:val="bullet"/>
+      <w:lvlText w:val=""/>
+      <w:lvlJc w:val="left"/>
+      <w:pPr>
+        <w:tabs>
+          <w:tab w:val="num" w:pos="720"/>
+        </w:tabs>
+        <w:ind w:left="720" w:hanging="360"/>
+      </w:pPr>
+      <w:rPr>
+        <w:rFonts w:ascii="Symbol" w:hAnsi="Symbol" w:hint="default"/>
+        <w:sz w:val="20"/>
+      </w:rPr>
+    </w:lvl>
+    <w:lvl w:ilvl="1" w:tentative="1">
+      <w:start w:val="1"/>
+      <w:numFmt w:val="bullet"/>
+      <w:lvlText w:val="o"/>
+      <w:lvlJc w:val="left"/>
+      <w:pPr>
+        <w:tabs>
+          <w:tab w:val="num" w:pos="1440"/>
+        </w:tabs>
+        <w:ind w:left="1440" w:hanging="360"/>
+      </w:pPr>
+      <w:rPr>
+        <w:rFonts w:ascii="Courier New" w:hAnsi="Courier New" w:hint="default"/>
+        <w:sz w:val="20"/>
+      </w:rPr>
+    </w:lvl>
+    <w:lvl w:ilvl="2" w:tentative="1">
+      <w:start w:val="1"/>
+      <w:numFmt w:val="bullet"/>
+      <w:lvlText w:val=""/>
+      <w:lvlJc w:val="left"/>
+      <w:pPr>
+        <w:tabs>
+          <w:tab w:val="num" w:pos="2160"/>
+        </w:tabs>
+        <w:ind w:left="2160" w:hanging="360"/>
+      </w:pPr>
+      <w:rPr>
+        <w:rFonts w:ascii="Wingdings" w:hAnsi="Wingdings" w:hint="default"/>
+        <w:sz w:val="20"/>
+      </w:rPr>
+    </w:lvl>
+    <w:lvl w:ilvl="3" w:tentative="1">
+      <w:start w:val="1"/>
+      <w:numFmt w:val="bullet"/>
+      <w:lvlText w:val=""/>
+      <w:lvlJc w:val="left"/>
+      <w:pPr>
+        <w:tabs>
+          <w:tab w:val="num" w:pos="2880"/>
+        </w:tabs>
+        <w:ind w:left="2880" w:hanging="360"/>
+      </w:pPr>
+      <w:rPr>
+        <w:rFonts w:ascii="Wingdings" w:hAnsi="Wingdings" w:hint="default"/>
+        <w:sz w:val="20"/>
+      </w:rPr>
+    </w:lvl>
+    <w:lvl w:ilvl="4" w:tentative="1">
+      <w:start w:val="1"/>
+      <w:numFmt w:val="bullet"/>
+      <w:lvlText w:val=""/>
+      <w:lvlJc w:val="left"/>
+      <w:pPr>
+        <w:tabs>
+          <w:tab w:val="num" w:pos="3600"/>
+        </w:tabs>
+        <w:ind w:left="3600" w:hanging="360"/>
+      </w:pPr>
+      <w:rPr>
+        <w:rFonts w:ascii="Wingdings" w:hAnsi="Wingdings" w:hint="default"/>
+        <w:sz w:val="20"/>
+      </w:rPr>
+    </w:lvl>
+    <w:lvl w:ilvl="5" w:tentative="1">
+      <w:start w:val="1"/>
+      <w:numFmt w:val="bullet"/>
+      <w:lvlText w:val=""/>
+      <w:lvlJc w:val="left"/>
+      <w:pPr>
+        <w:tabs>
+          <w:tab w:val="num" w:pos="4320"/>
+        </w:tabs>
+        <w:ind w:left="4320" w:hanging="360"/>
+      </w:pPr>
+      <w:rPr>
+        <w:rFonts w:ascii="Wingdings" w:hAnsi="Wingdings" w:hint="default"/>
+        <w:sz w:val="20"/>
+      </w:rPr>
+    </w:lvl>
+    <w:lvl w:ilvl="6" w:tentative="1">
+      <w:start w:val="1"/>
+      <w:numFmt w:val="bullet"/>
+      <w:lvlText w:val=""/>
+      <w:lvlJc w:val="left"/>
+      <w:pPr>
+        <w:tabs>
+          <w:tab w:val="num" w:pos="5040"/>
+        </w:tabs>
+        <w:ind w:left="5040" w:hanging="360"/>
+      </w:pPr>
+      <w:rPr>
+        <w:rFonts w:ascii="Wingdings" w:hAnsi="Wingdings" w:hint="default"/>
+        <w:sz w:val="20"/>
+      </w:rPr>
+    </w:lvl>
+    <w:lvl w:ilvl="7" w:tentative="1">
+      <w:start w:val="1"/>
+      <w:numFmt w:val="bullet"/>
+      <w:lvlText w:val=""/>
+      <w:lvlJc w:val="left"/>
+      <w:pPr>
+        <w:tabs>
+          <w:tab w:val="num" w:pos="5760"/>
+        </w:tabs>
+        <w:ind w:left="5760" w:hanging="360"/>
+      </w:pPr>
+      <w:rPr>
+        <w:rFonts w:ascii="Wingdings" w:hAnsi="Wingdings" w:hint="default"/>
+        <w:sz w:val="20"/>
+      </w:rPr>
+    </w:lvl>
+    <w:lvl w:ilvl="8" w:tentative="1">
+      <w:start w:val="1"/>
+      <w:numFmt w:val="bullet"/>
+      <w:lvlText w:val=""/>
+      <w:lvlJc w:val="left"/>
+      <w:pPr>
+        <w:tabs>
+          <w:tab w:val="num" w:pos="6480"/>
+        </w:tabs>
+        <w:ind w:left="6480" w:hanging="360"/>
+      </w:pPr>
+      <w:rPr>
+        <w:rFonts w:ascii="Wingdings" w:hAnsi="Wingdings" w:hint="default"/>
+        <w:sz w:val="20"/>
+      </w:rPr>
     </w:lvl>
   </w:abstractNum>
   <w:num w:numId="1" w16cid:durableId="1570339767">
@@ -5703,6 +6819,9 @@
   </w:num>
   <w:num w:numId="16" w16cid:durableId="1135099448">
     <w:abstractNumId w:val="11"/>
+  </w:num>
+  <w:num w:numId="17" w16cid:durableId="1199971662">
+    <w:abstractNumId w:val="16"/>
   </w:num>
 </w:numbering>
 </file>
@@ -6732,7 +7851,6 @@
     <w:basedOn w:val="Ttulo1"/>
     <w:next w:val="Normal"/>
     <w:uiPriority w:val="39"/>
-    <w:semiHidden/>
     <w:unhideWhenUsed/>
     <w:qFormat/>
     <w:rsid w:val="009B52F9"/>
@@ -7059,4 +8177,16 @@
     </a:ext>
   </a:extLst>
 </a:theme>
+</file>
+
+<file path=customXml/item1.xml><?xml version="1.0" encoding="utf-8"?>
+<b:Sources xmlns:b="http://schemas.openxmlformats.org/officeDocument/2006/bibliography" xmlns="http://schemas.openxmlformats.org/officeDocument/2006/bibliography" SelectedStyle="\APASixthEditionOfficeOnline.xsl" StyleName="APA" Version="6"/>
+</file>
+
+<file path=customXml/itemProps1.xml><?xml version="1.0" encoding="utf-8"?>
+<ds:datastoreItem xmlns:ds="http://schemas.openxmlformats.org/officeDocument/2006/customXml" ds:itemID="{1FA9440B-646E-46E8-A8D3-90F775369CD3}">
+  <ds:schemaRefs>
+    <ds:schemaRef ds:uri="http://schemas.openxmlformats.org/officeDocument/2006/bibliography"/>
+  </ds:schemaRefs>
+</ds:datastoreItem>
 </file>
--- a/2025241_Alessandro_Mendes_Martins_CA1_MachineLearning_HDip.docx
+++ b/2025241_Alessandro_Mendes_Martins_CA1_MachineLearning_HDip.docx
@@ -5092,6 +5092,102 @@
     </w:p>
     <w:p>
       <w:pPr>
+        <w:pStyle w:val="PargrafodaLista"/>
+        <w:numPr>
+          <w:ilvl w:val="0"/>
+          <w:numId w:val="3"/>
+        </w:numPr>
+        <w:rPr>
+          <w:rFonts w:ascii="Arial" w:hAnsi="Arial" w:cs="Arial"/>
+          <w:b/>
+          <w:bCs/>
+          <w:sz w:val="36"/>
+          <w:szCs w:val="36"/>
+          <w:lang w:val="en-GB"/>
+        </w:rPr>
+      </w:pPr>
+      <w:r>
+        <w:rPr>
+          <w:rFonts w:ascii="Arial" w:hAnsi="Arial" w:cs="Arial"/>
+          <w:b/>
+          <w:bCs/>
+          <w:sz w:val="36"/>
+          <w:szCs w:val="36"/>
+          <w:lang w:val="en-GB"/>
+        </w:rPr>
+        <w:t>Reference</w:t>
+      </w:r>
+      <w:r>
+        <w:rPr>
+          <w:rFonts w:ascii="Arial" w:hAnsi="Arial" w:cs="Arial"/>
+          <w:b/>
+          <w:bCs/>
+          <w:sz w:val="36"/>
+          <w:szCs w:val="36"/>
+          <w:lang w:val="en-GB"/>
+        </w:rPr>
+        <w:t>s</w:t>
+      </w:r>
+    </w:p>
+    <w:p>
+      <w:pPr>
+        <w:rPr>
+          <w:rFonts w:ascii="Arial" w:hAnsi="Arial" w:cs="Arial"/>
+          <w:sz w:val="24"/>
+          <w:szCs w:val="24"/>
+          <w:lang w:val="en-GB"/>
+        </w:rPr>
+      </w:pPr>
+      <w:r>
+        <w:rPr>
+          <w:rFonts w:ascii="Arial" w:hAnsi="Arial" w:cs="Arial"/>
+          <w:sz w:val="24"/>
+          <w:szCs w:val="24"/>
+          <w:lang w:val="en-GB"/>
+        </w:rPr>
+        <w:t xml:space="preserve">Ingle, A. (2020). Crop Recommendation Dataset. [online] Kaggle. Available at: https://www.kaggle.com/datasets/atharvaingle/crop-recommendation-dataset [Accessed </w:t>
+      </w:r>
+      <w:r>
+        <w:rPr>
+          <w:rFonts w:ascii="Arial" w:hAnsi="Arial" w:cs="Arial"/>
+          <w:sz w:val="24"/>
+          <w:szCs w:val="24"/>
+          <w:lang w:val="en-GB"/>
+        </w:rPr>
+        <w:t>10</w:t>
+      </w:r>
+      <w:r>
+        <w:rPr>
+          <w:rFonts w:ascii="Arial" w:hAnsi="Arial" w:cs="Arial"/>
+          <w:sz w:val="24"/>
+          <w:szCs w:val="24"/>
+          <w:lang w:val="en-GB"/>
+        </w:rPr>
+        <w:t xml:space="preserve"> Apr. 2025].</w:t>
+      </w:r>
+    </w:p>
+    <w:p>
+      <w:pPr>
+        <w:rPr>
+          <w:rFonts w:ascii="Arial" w:hAnsi="Arial" w:cs="Arial"/>
+          <w:sz w:val="24"/>
+          <w:szCs w:val="24"/>
+          <w:lang w:val="en-GB"/>
+        </w:rPr>
+      </w:pPr>
+    </w:p>
+    <w:p>
+      <w:pPr>
+        <w:rPr>
+          <w:rFonts w:ascii="Arial" w:hAnsi="Arial" w:cs="Arial"/>
+          <w:sz w:val="24"/>
+          <w:szCs w:val="24"/>
+          <w:lang w:val="en-GB"/>
+        </w:rPr>
+      </w:pPr>
+    </w:p>
+    <w:p>
+      <w:pPr>
         <w:rPr>
           <w:rFonts w:ascii="Arial" w:hAnsi="Arial" w:cs="Arial"/>
           <w:sz w:val="24"/>
@@ -5802,10 +5898,10 @@
     </w:lvl>
   </w:abstractNum>
   <w:abstractNum w:abstractNumId="7" w15:restartNumberingAfterBreak="0">
-    <w:nsid w:val="3415591C"/>
+    <w:nsid w:val="300E416F"/>
     <w:multiLevelType w:val="hybridMultilevel"/>
     <w:tmpl w:val="B950EBB2"/>
-    <w:lvl w:ilvl="0" w:tplc="8746FEBC">
+    <w:lvl w:ilvl="0" w:tplc="FFFFFFFF">
       <w:start w:val="1"/>
       <w:numFmt w:val="decimal"/>
       <w:lvlText w:val="%1)"/>
@@ -5820,7 +5916,7 @@
         <w:szCs w:val="36"/>
       </w:rPr>
     </w:lvl>
-    <w:lvl w:ilvl="1" w:tplc="04160019">
+    <w:lvl w:ilvl="1" w:tplc="FFFFFFFF">
       <w:start w:val="1"/>
       <w:numFmt w:val="lowerLetter"/>
       <w:lvlText w:val="%2."/>
@@ -5829,7 +5925,7 @@
         <w:ind w:left="1440" w:hanging="360"/>
       </w:pPr>
     </w:lvl>
-    <w:lvl w:ilvl="2" w:tplc="0416001B">
+    <w:lvl w:ilvl="2" w:tplc="FFFFFFFF">
       <w:start w:val="1"/>
       <w:numFmt w:val="lowerRoman"/>
       <w:lvlText w:val="%3."/>
@@ -5838,7 +5934,7 @@
         <w:ind w:left="2160" w:hanging="180"/>
       </w:pPr>
     </w:lvl>
-    <w:lvl w:ilvl="3" w:tplc="0416000F" w:tentative="1">
+    <w:lvl w:ilvl="3" w:tplc="FFFFFFFF" w:tentative="1">
       <w:start w:val="1"/>
       <w:numFmt w:val="decimal"/>
       <w:lvlText w:val="%4."/>
@@ -5847,7 +5943,7 @@
         <w:ind w:left="2880" w:hanging="360"/>
       </w:pPr>
     </w:lvl>
-    <w:lvl w:ilvl="4" w:tplc="04160019" w:tentative="1">
+    <w:lvl w:ilvl="4" w:tplc="FFFFFFFF" w:tentative="1">
       <w:start w:val="1"/>
       <w:numFmt w:val="lowerLetter"/>
       <w:lvlText w:val="%5."/>
@@ -5856,7 +5952,7 @@
         <w:ind w:left="3600" w:hanging="360"/>
       </w:pPr>
     </w:lvl>
-    <w:lvl w:ilvl="5" w:tplc="0416001B" w:tentative="1">
+    <w:lvl w:ilvl="5" w:tplc="FFFFFFFF" w:tentative="1">
       <w:start w:val="1"/>
       <w:numFmt w:val="lowerRoman"/>
       <w:lvlText w:val="%6."/>
@@ -5865,7 +5961,7 @@
         <w:ind w:left="4320" w:hanging="180"/>
       </w:pPr>
     </w:lvl>
-    <w:lvl w:ilvl="6" w:tplc="0416000F" w:tentative="1">
+    <w:lvl w:ilvl="6" w:tplc="FFFFFFFF" w:tentative="1">
       <w:start w:val="1"/>
       <w:numFmt w:val="decimal"/>
       <w:lvlText w:val="%7."/>
@@ -5874,7 +5970,7 @@
         <w:ind w:left="5040" w:hanging="360"/>
       </w:pPr>
     </w:lvl>
-    <w:lvl w:ilvl="7" w:tplc="04160019" w:tentative="1">
+    <w:lvl w:ilvl="7" w:tplc="FFFFFFFF" w:tentative="1">
       <w:start w:val="1"/>
       <w:numFmt w:val="lowerLetter"/>
       <w:lvlText w:val="%8."/>
@@ -5883,7 +5979,7 @@
         <w:ind w:left="5760" w:hanging="360"/>
       </w:pPr>
     </w:lvl>
-    <w:lvl w:ilvl="8" w:tplc="0416001B" w:tentative="1">
+    <w:lvl w:ilvl="8" w:tplc="FFFFFFFF" w:tentative="1">
       <w:start w:val="1"/>
       <w:numFmt w:val="lowerRoman"/>
       <w:lvlText w:val="%9."/>
@@ -5894,271 +5990,10 @@
     </w:lvl>
   </w:abstractNum>
   <w:abstractNum w:abstractNumId="8" w15:restartNumberingAfterBreak="0">
-    <w:nsid w:val="3A674305"/>
-    <w:multiLevelType w:val="hybridMultilevel"/>
-    <w:tmpl w:val="94A29EA4"/>
-    <w:lvl w:ilvl="0" w:tplc="0416000F">
-      <w:start w:val="1"/>
-      <w:numFmt w:val="decimal"/>
-      <w:lvlText w:val="%1."/>
-      <w:lvlJc w:val="left"/>
-      <w:pPr>
-        <w:ind w:left="720" w:hanging="360"/>
-      </w:pPr>
-    </w:lvl>
-    <w:lvl w:ilvl="1" w:tplc="04160019" w:tentative="1">
-      <w:start w:val="1"/>
-      <w:numFmt w:val="lowerLetter"/>
-      <w:lvlText w:val="%2."/>
-      <w:lvlJc w:val="left"/>
-      <w:pPr>
-        <w:ind w:left="1440" w:hanging="360"/>
-      </w:pPr>
-    </w:lvl>
-    <w:lvl w:ilvl="2" w:tplc="0416001B" w:tentative="1">
-      <w:start w:val="1"/>
-      <w:numFmt w:val="lowerRoman"/>
-      <w:lvlText w:val="%3."/>
-      <w:lvlJc w:val="right"/>
-      <w:pPr>
-        <w:ind w:left="2160" w:hanging="180"/>
-      </w:pPr>
-    </w:lvl>
-    <w:lvl w:ilvl="3" w:tplc="0416000F" w:tentative="1">
-      <w:start w:val="1"/>
-      <w:numFmt w:val="decimal"/>
-      <w:lvlText w:val="%4."/>
-      <w:lvlJc w:val="left"/>
-      <w:pPr>
-        <w:ind w:left="2880" w:hanging="360"/>
-      </w:pPr>
-    </w:lvl>
-    <w:lvl w:ilvl="4" w:tplc="04160019" w:tentative="1">
-      <w:start w:val="1"/>
-      <w:numFmt w:val="lowerLetter"/>
-      <w:lvlText w:val="%5."/>
-      <w:lvlJc w:val="left"/>
-      <w:pPr>
-        <w:ind w:left="3600" w:hanging="360"/>
-      </w:pPr>
-    </w:lvl>
-    <w:lvl w:ilvl="5" w:tplc="0416001B" w:tentative="1">
-      <w:start w:val="1"/>
-      <w:numFmt w:val="lowerRoman"/>
-      <w:lvlText w:val="%6."/>
-      <w:lvlJc w:val="right"/>
-      <w:pPr>
-        <w:ind w:left="4320" w:hanging="180"/>
-      </w:pPr>
-    </w:lvl>
-    <w:lvl w:ilvl="6" w:tplc="0416000F" w:tentative="1">
-      <w:start w:val="1"/>
-      <w:numFmt w:val="decimal"/>
-      <w:lvlText w:val="%7."/>
-      <w:lvlJc w:val="left"/>
-      <w:pPr>
-        <w:ind w:left="5040" w:hanging="360"/>
-      </w:pPr>
-    </w:lvl>
-    <w:lvl w:ilvl="7" w:tplc="04160019" w:tentative="1">
-      <w:start w:val="1"/>
-      <w:numFmt w:val="lowerLetter"/>
-      <w:lvlText w:val="%8."/>
-      <w:lvlJc w:val="left"/>
-      <w:pPr>
-        <w:ind w:left="5760" w:hanging="360"/>
-      </w:pPr>
-    </w:lvl>
-    <w:lvl w:ilvl="8" w:tplc="0416001B" w:tentative="1">
-      <w:start w:val="1"/>
-      <w:numFmt w:val="lowerRoman"/>
-      <w:lvlText w:val="%9."/>
-      <w:lvlJc w:val="right"/>
-      <w:pPr>
-        <w:ind w:left="6480" w:hanging="180"/>
-      </w:pPr>
-    </w:lvl>
-  </w:abstractNum>
-  <w:abstractNum w:abstractNumId="9" w15:restartNumberingAfterBreak="0">
-    <w:nsid w:val="3BAD2EED"/>
-    <w:multiLevelType w:val="hybridMultilevel"/>
-    <w:tmpl w:val="F370AADA"/>
-    <w:lvl w:ilvl="0" w:tplc="04160011">
-      <w:start w:val="1"/>
-      <w:numFmt w:val="decimal"/>
-      <w:lvlText w:val="%1)"/>
-      <w:lvlJc w:val="left"/>
-      <w:pPr>
-        <w:ind w:left="720" w:hanging="360"/>
-      </w:pPr>
-      <w:rPr>
-        <w:rFonts w:hint="default"/>
-      </w:rPr>
-    </w:lvl>
-    <w:lvl w:ilvl="1" w:tplc="04160019" w:tentative="1">
-      <w:start w:val="1"/>
-      <w:numFmt w:val="lowerLetter"/>
-      <w:lvlText w:val="%2."/>
-      <w:lvlJc w:val="left"/>
-      <w:pPr>
-        <w:ind w:left="1440" w:hanging="360"/>
-      </w:pPr>
-    </w:lvl>
-    <w:lvl w:ilvl="2" w:tplc="0416001B" w:tentative="1">
-      <w:start w:val="1"/>
-      <w:numFmt w:val="lowerRoman"/>
-      <w:lvlText w:val="%3."/>
-      <w:lvlJc w:val="right"/>
-      <w:pPr>
-        <w:ind w:left="2160" w:hanging="180"/>
-      </w:pPr>
-    </w:lvl>
-    <w:lvl w:ilvl="3" w:tplc="0416000F" w:tentative="1">
-      <w:start w:val="1"/>
-      <w:numFmt w:val="decimal"/>
-      <w:lvlText w:val="%4."/>
-      <w:lvlJc w:val="left"/>
-      <w:pPr>
-        <w:ind w:left="2880" w:hanging="360"/>
-      </w:pPr>
-    </w:lvl>
-    <w:lvl w:ilvl="4" w:tplc="04160019" w:tentative="1">
-      <w:start w:val="1"/>
-      <w:numFmt w:val="lowerLetter"/>
-      <w:lvlText w:val="%5."/>
-      <w:lvlJc w:val="left"/>
-      <w:pPr>
-        <w:ind w:left="3600" w:hanging="360"/>
-      </w:pPr>
-    </w:lvl>
-    <w:lvl w:ilvl="5" w:tplc="0416001B" w:tentative="1">
-      <w:start w:val="1"/>
-      <w:numFmt w:val="lowerRoman"/>
-      <w:lvlText w:val="%6."/>
-      <w:lvlJc w:val="right"/>
-      <w:pPr>
-        <w:ind w:left="4320" w:hanging="180"/>
-      </w:pPr>
-    </w:lvl>
-    <w:lvl w:ilvl="6" w:tplc="0416000F" w:tentative="1">
-      <w:start w:val="1"/>
-      <w:numFmt w:val="decimal"/>
-      <w:lvlText w:val="%7."/>
-      <w:lvlJc w:val="left"/>
-      <w:pPr>
-        <w:ind w:left="5040" w:hanging="360"/>
-      </w:pPr>
-    </w:lvl>
-    <w:lvl w:ilvl="7" w:tplc="04160019" w:tentative="1">
-      <w:start w:val="1"/>
-      <w:numFmt w:val="lowerLetter"/>
-      <w:lvlText w:val="%8."/>
-      <w:lvlJc w:val="left"/>
-      <w:pPr>
-        <w:ind w:left="5760" w:hanging="360"/>
-      </w:pPr>
-    </w:lvl>
-    <w:lvl w:ilvl="8" w:tplc="0416001B" w:tentative="1">
-      <w:start w:val="1"/>
-      <w:numFmt w:val="lowerRoman"/>
-      <w:lvlText w:val="%9."/>
-      <w:lvlJc w:val="right"/>
-      <w:pPr>
-        <w:ind w:left="6480" w:hanging="180"/>
-      </w:pPr>
-    </w:lvl>
-  </w:abstractNum>
-  <w:abstractNum w:abstractNumId="10" w15:restartNumberingAfterBreak="0">
-    <w:nsid w:val="489C3C13"/>
-    <w:multiLevelType w:val="hybridMultilevel"/>
-    <w:tmpl w:val="A79A5DC4"/>
-    <w:lvl w:ilvl="0" w:tplc="0416000F">
-      <w:start w:val="1"/>
-      <w:numFmt w:val="decimal"/>
-      <w:lvlText w:val="%1."/>
-      <w:lvlJc w:val="left"/>
-      <w:pPr>
-        <w:ind w:left="720" w:hanging="360"/>
-      </w:pPr>
-    </w:lvl>
-    <w:lvl w:ilvl="1" w:tplc="04160019" w:tentative="1">
-      <w:start w:val="1"/>
-      <w:numFmt w:val="lowerLetter"/>
-      <w:lvlText w:val="%2."/>
-      <w:lvlJc w:val="left"/>
-      <w:pPr>
-        <w:ind w:left="1440" w:hanging="360"/>
-      </w:pPr>
-    </w:lvl>
-    <w:lvl w:ilvl="2" w:tplc="0416001B" w:tentative="1">
-      <w:start w:val="1"/>
-      <w:numFmt w:val="lowerRoman"/>
-      <w:lvlText w:val="%3."/>
-      <w:lvlJc w:val="right"/>
-      <w:pPr>
-        <w:ind w:left="2160" w:hanging="180"/>
-      </w:pPr>
-    </w:lvl>
-    <w:lvl w:ilvl="3" w:tplc="0416000F" w:tentative="1">
-      <w:start w:val="1"/>
-      <w:numFmt w:val="decimal"/>
-      <w:lvlText w:val="%4."/>
-      <w:lvlJc w:val="left"/>
-      <w:pPr>
-        <w:ind w:left="2880" w:hanging="360"/>
-      </w:pPr>
-    </w:lvl>
-    <w:lvl w:ilvl="4" w:tplc="04160019" w:tentative="1">
-      <w:start w:val="1"/>
-      <w:numFmt w:val="lowerLetter"/>
-      <w:lvlText w:val="%5."/>
-      <w:lvlJc w:val="left"/>
-      <w:pPr>
-        <w:ind w:left="3600" w:hanging="360"/>
-      </w:pPr>
-    </w:lvl>
-    <w:lvl w:ilvl="5" w:tplc="0416001B" w:tentative="1">
-      <w:start w:val="1"/>
-      <w:numFmt w:val="lowerRoman"/>
-      <w:lvlText w:val="%6."/>
-      <w:lvlJc w:val="right"/>
-      <w:pPr>
-        <w:ind w:left="4320" w:hanging="180"/>
-      </w:pPr>
-    </w:lvl>
-    <w:lvl w:ilvl="6" w:tplc="0416000F" w:tentative="1">
-      <w:start w:val="1"/>
-      <w:numFmt w:val="decimal"/>
-      <w:lvlText w:val="%7."/>
-      <w:lvlJc w:val="left"/>
-      <w:pPr>
-        <w:ind w:left="5040" w:hanging="360"/>
-      </w:pPr>
-    </w:lvl>
-    <w:lvl w:ilvl="7" w:tplc="04160019" w:tentative="1">
-      <w:start w:val="1"/>
-      <w:numFmt w:val="lowerLetter"/>
-      <w:lvlText w:val="%8."/>
-      <w:lvlJc w:val="left"/>
-      <w:pPr>
-        <w:ind w:left="5760" w:hanging="360"/>
-      </w:pPr>
-    </w:lvl>
-    <w:lvl w:ilvl="8" w:tplc="0416001B" w:tentative="1">
-      <w:start w:val="1"/>
-      <w:numFmt w:val="lowerRoman"/>
-      <w:lvlText w:val="%9."/>
-      <w:lvlJc w:val="right"/>
-      <w:pPr>
-        <w:ind w:left="6480" w:hanging="180"/>
-      </w:pPr>
-    </w:lvl>
-  </w:abstractNum>
-  <w:abstractNum w:abstractNumId="11" w15:restartNumberingAfterBreak="0">
-    <w:nsid w:val="4A6002B3"/>
+    <w:nsid w:val="3415591C"/>
     <w:multiLevelType w:val="hybridMultilevel"/>
     <w:tmpl w:val="B950EBB2"/>
-    <w:lvl w:ilvl="0" w:tplc="FFFFFFFF">
+    <w:lvl w:ilvl="0" w:tplc="8746FEBC">
       <w:start w:val="1"/>
       <w:numFmt w:val="decimal"/>
       <w:lvlText w:val="%1)"/>
@@ -6173,7 +6008,7 @@
         <w:szCs w:val="36"/>
       </w:rPr>
     </w:lvl>
-    <w:lvl w:ilvl="1" w:tplc="FFFFFFFF">
+    <w:lvl w:ilvl="1" w:tplc="04160019">
       <w:start w:val="1"/>
       <w:numFmt w:val="lowerLetter"/>
       <w:lvlText w:val="%2."/>
@@ -6182,7 +6017,7 @@
         <w:ind w:left="1440" w:hanging="360"/>
       </w:pPr>
     </w:lvl>
-    <w:lvl w:ilvl="2" w:tplc="FFFFFFFF">
+    <w:lvl w:ilvl="2" w:tplc="0416001B">
       <w:start w:val="1"/>
       <w:numFmt w:val="lowerRoman"/>
       <w:lvlText w:val="%3."/>
@@ -6191,7 +6026,7 @@
         <w:ind w:left="2160" w:hanging="180"/>
       </w:pPr>
     </w:lvl>
-    <w:lvl w:ilvl="3" w:tplc="FFFFFFFF" w:tentative="1">
+    <w:lvl w:ilvl="3" w:tplc="0416000F" w:tentative="1">
       <w:start w:val="1"/>
       <w:numFmt w:val="decimal"/>
       <w:lvlText w:val="%4."/>
@@ -6200,7 +6035,7 @@
         <w:ind w:left="2880" w:hanging="360"/>
       </w:pPr>
     </w:lvl>
-    <w:lvl w:ilvl="4" w:tplc="FFFFFFFF" w:tentative="1">
+    <w:lvl w:ilvl="4" w:tplc="04160019" w:tentative="1">
       <w:start w:val="1"/>
       <w:numFmt w:val="lowerLetter"/>
       <w:lvlText w:val="%5."/>
@@ -6209,7 +6044,7 @@
         <w:ind w:left="3600" w:hanging="360"/>
       </w:pPr>
     </w:lvl>
-    <w:lvl w:ilvl="5" w:tplc="FFFFFFFF" w:tentative="1">
+    <w:lvl w:ilvl="5" w:tplc="0416001B" w:tentative="1">
       <w:start w:val="1"/>
       <w:numFmt w:val="lowerRoman"/>
       <w:lvlText w:val="%6."/>
@@ -6218,7 +6053,7 @@
         <w:ind w:left="4320" w:hanging="180"/>
       </w:pPr>
     </w:lvl>
-    <w:lvl w:ilvl="6" w:tplc="FFFFFFFF" w:tentative="1">
+    <w:lvl w:ilvl="6" w:tplc="0416000F" w:tentative="1">
       <w:start w:val="1"/>
       <w:numFmt w:val="decimal"/>
       <w:lvlText w:val="%7."/>
@@ -6227,7 +6062,7 @@
         <w:ind w:left="5040" w:hanging="360"/>
       </w:pPr>
     </w:lvl>
-    <w:lvl w:ilvl="7" w:tplc="FFFFFFFF" w:tentative="1">
+    <w:lvl w:ilvl="7" w:tplc="04160019" w:tentative="1">
       <w:start w:val="1"/>
       <w:numFmt w:val="lowerLetter"/>
       <w:lvlText w:val="%8."/>
@@ -6236,7 +6071,7 @@
         <w:ind w:left="5760" w:hanging="360"/>
       </w:pPr>
     </w:lvl>
-    <w:lvl w:ilvl="8" w:tplc="FFFFFFFF" w:tentative="1">
+    <w:lvl w:ilvl="8" w:tplc="0416001B" w:tentative="1">
       <w:start w:val="1"/>
       <w:numFmt w:val="lowerRoman"/>
       <w:lvlText w:val="%9."/>
@@ -6246,7 +6081,360 @@
       </w:pPr>
     </w:lvl>
   </w:abstractNum>
+  <w:abstractNum w:abstractNumId="9" w15:restartNumberingAfterBreak="0">
+    <w:nsid w:val="3A674305"/>
+    <w:multiLevelType w:val="hybridMultilevel"/>
+    <w:tmpl w:val="94A29EA4"/>
+    <w:lvl w:ilvl="0" w:tplc="0416000F">
+      <w:start w:val="1"/>
+      <w:numFmt w:val="decimal"/>
+      <w:lvlText w:val="%1."/>
+      <w:lvlJc w:val="left"/>
+      <w:pPr>
+        <w:ind w:left="720" w:hanging="360"/>
+      </w:pPr>
+    </w:lvl>
+    <w:lvl w:ilvl="1" w:tplc="04160019" w:tentative="1">
+      <w:start w:val="1"/>
+      <w:numFmt w:val="lowerLetter"/>
+      <w:lvlText w:val="%2."/>
+      <w:lvlJc w:val="left"/>
+      <w:pPr>
+        <w:ind w:left="1440" w:hanging="360"/>
+      </w:pPr>
+    </w:lvl>
+    <w:lvl w:ilvl="2" w:tplc="0416001B" w:tentative="1">
+      <w:start w:val="1"/>
+      <w:numFmt w:val="lowerRoman"/>
+      <w:lvlText w:val="%3."/>
+      <w:lvlJc w:val="right"/>
+      <w:pPr>
+        <w:ind w:left="2160" w:hanging="180"/>
+      </w:pPr>
+    </w:lvl>
+    <w:lvl w:ilvl="3" w:tplc="0416000F" w:tentative="1">
+      <w:start w:val="1"/>
+      <w:numFmt w:val="decimal"/>
+      <w:lvlText w:val="%4."/>
+      <w:lvlJc w:val="left"/>
+      <w:pPr>
+        <w:ind w:left="2880" w:hanging="360"/>
+      </w:pPr>
+    </w:lvl>
+    <w:lvl w:ilvl="4" w:tplc="04160019" w:tentative="1">
+      <w:start w:val="1"/>
+      <w:numFmt w:val="lowerLetter"/>
+      <w:lvlText w:val="%5."/>
+      <w:lvlJc w:val="left"/>
+      <w:pPr>
+        <w:ind w:left="3600" w:hanging="360"/>
+      </w:pPr>
+    </w:lvl>
+    <w:lvl w:ilvl="5" w:tplc="0416001B" w:tentative="1">
+      <w:start w:val="1"/>
+      <w:numFmt w:val="lowerRoman"/>
+      <w:lvlText w:val="%6."/>
+      <w:lvlJc w:val="right"/>
+      <w:pPr>
+        <w:ind w:left="4320" w:hanging="180"/>
+      </w:pPr>
+    </w:lvl>
+    <w:lvl w:ilvl="6" w:tplc="0416000F" w:tentative="1">
+      <w:start w:val="1"/>
+      <w:numFmt w:val="decimal"/>
+      <w:lvlText w:val="%7."/>
+      <w:lvlJc w:val="left"/>
+      <w:pPr>
+        <w:ind w:left="5040" w:hanging="360"/>
+      </w:pPr>
+    </w:lvl>
+    <w:lvl w:ilvl="7" w:tplc="04160019" w:tentative="1">
+      <w:start w:val="1"/>
+      <w:numFmt w:val="lowerLetter"/>
+      <w:lvlText w:val="%8."/>
+      <w:lvlJc w:val="left"/>
+      <w:pPr>
+        <w:ind w:left="5760" w:hanging="360"/>
+      </w:pPr>
+    </w:lvl>
+    <w:lvl w:ilvl="8" w:tplc="0416001B" w:tentative="1">
+      <w:start w:val="1"/>
+      <w:numFmt w:val="lowerRoman"/>
+      <w:lvlText w:val="%9."/>
+      <w:lvlJc w:val="right"/>
+      <w:pPr>
+        <w:ind w:left="6480" w:hanging="180"/>
+      </w:pPr>
+    </w:lvl>
+  </w:abstractNum>
+  <w:abstractNum w:abstractNumId="10" w15:restartNumberingAfterBreak="0">
+    <w:nsid w:val="3BAD2EED"/>
+    <w:multiLevelType w:val="hybridMultilevel"/>
+    <w:tmpl w:val="F370AADA"/>
+    <w:lvl w:ilvl="0" w:tplc="04160011">
+      <w:start w:val="1"/>
+      <w:numFmt w:val="decimal"/>
+      <w:lvlText w:val="%1)"/>
+      <w:lvlJc w:val="left"/>
+      <w:pPr>
+        <w:ind w:left="720" w:hanging="360"/>
+      </w:pPr>
+      <w:rPr>
+        <w:rFonts w:hint="default"/>
+      </w:rPr>
+    </w:lvl>
+    <w:lvl w:ilvl="1" w:tplc="04160019" w:tentative="1">
+      <w:start w:val="1"/>
+      <w:numFmt w:val="lowerLetter"/>
+      <w:lvlText w:val="%2."/>
+      <w:lvlJc w:val="left"/>
+      <w:pPr>
+        <w:ind w:left="1440" w:hanging="360"/>
+      </w:pPr>
+    </w:lvl>
+    <w:lvl w:ilvl="2" w:tplc="0416001B" w:tentative="1">
+      <w:start w:val="1"/>
+      <w:numFmt w:val="lowerRoman"/>
+      <w:lvlText w:val="%3."/>
+      <w:lvlJc w:val="right"/>
+      <w:pPr>
+        <w:ind w:left="2160" w:hanging="180"/>
+      </w:pPr>
+    </w:lvl>
+    <w:lvl w:ilvl="3" w:tplc="0416000F" w:tentative="1">
+      <w:start w:val="1"/>
+      <w:numFmt w:val="decimal"/>
+      <w:lvlText w:val="%4."/>
+      <w:lvlJc w:val="left"/>
+      <w:pPr>
+        <w:ind w:left="2880" w:hanging="360"/>
+      </w:pPr>
+    </w:lvl>
+    <w:lvl w:ilvl="4" w:tplc="04160019" w:tentative="1">
+      <w:start w:val="1"/>
+      <w:numFmt w:val="lowerLetter"/>
+      <w:lvlText w:val="%5."/>
+      <w:lvlJc w:val="left"/>
+      <w:pPr>
+        <w:ind w:left="3600" w:hanging="360"/>
+      </w:pPr>
+    </w:lvl>
+    <w:lvl w:ilvl="5" w:tplc="0416001B" w:tentative="1">
+      <w:start w:val="1"/>
+      <w:numFmt w:val="lowerRoman"/>
+      <w:lvlText w:val="%6."/>
+      <w:lvlJc w:val="right"/>
+      <w:pPr>
+        <w:ind w:left="4320" w:hanging="180"/>
+      </w:pPr>
+    </w:lvl>
+    <w:lvl w:ilvl="6" w:tplc="0416000F" w:tentative="1">
+      <w:start w:val="1"/>
+      <w:numFmt w:val="decimal"/>
+      <w:lvlText w:val="%7."/>
+      <w:lvlJc w:val="left"/>
+      <w:pPr>
+        <w:ind w:left="5040" w:hanging="360"/>
+      </w:pPr>
+    </w:lvl>
+    <w:lvl w:ilvl="7" w:tplc="04160019" w:tentative="1">
+      <w:start w:val="1"/>
+      <w:numFmt w:val="lowerLetter"/>
+      <w:lvlText w:val="%8."/>
+      <w:lvlJc w:val="left"/>
+      <w:pPr>
+        <w:ind w:left="5760" w:hanging="360"/>
+      </w:pPr>
+    </w:lvl>
+    <w:lvl w:ilvl="8" w:tplc="0416001B" w:tentative="1">
+      <w:start w:val="1"/>
+      <w:numFmt w:val="lowerRoman"/>
+      <w:lvlText w:val="%9."/>
+      <w:lvlJc w:val="right"/>
+      <w:pPr>
+        <w:ind w:left="6480" w:hanging="180"/>
+      </w:pPr>
+    </w:lvl>
+  </w:abstractNum>
+  <w:abstractNum w:abstractNumId="11" w15:restartNumberingAfterBreak="0">
+    <w:nsid w:val="489C3C13"/>
+    <w:multiLevelType w:val="hybridMultilevel"/>
+    <w:tmpl w:val="A79A5DC4"/>
+    <w:lvl w:ilvl="0" w:tplc="0416000F">
+      <w:start w:val="1"/>
+      <w:numFmt w:val="decimal"/>
+      <w:lvlText w:val="%1."/>
+      <w:lvlJc w:val="left"/>
+      <w:pPr>
+        <w:ind w:left="720" w:hanging="360"/>
+      </w:pPr>
+    </w:lvl>
+    <w:lvl w:ilvl="1" w:tplc="04160019" w:tentative="1">
+      <w:start w:val="1"/>
+      <w:numFmt w:val="lowerLetter"/>
+      <w:lvlText w:val="%2."/>
+      <w:lvlJc w:val="left"/>
+      <w:pPr>
+        <w:ind w:left="1440" w:hanging="360"/>
+      </w:pPr>
+    </w:lvl>
+    <w:lvl w:ilvl="2" w:tplc="0416001B" w:tentative="1">
+      <w:start w:val="1"/>
+      <w:numFmt w:val="lowerRoman"/>
+      <w:lvlText w:val="%3."/>
+      <w:lvlJc w:val="right"/>
+      <w:pPr>
+        <w:ind w:left="2160" w:hanging="180"/>
+      </w:pPr>
+    </w:lvl>
+    <w:lvl w:ilvl="3" w:tplc="0416000F" w:tentative="1">
+      <w:start w:val="1"/>
+      <w:numFmt w:val="decimal"/>
+      <w:lvlText w:val="%4."/>
+      <w:lvlJc w:val="left"/>
+      <w:pPr>
+        <w:ind w:left="2880" w:hanging="360"/>
+      </w:pPr>
+    </w:lvl>
+    <w:lvl w:ilvl="4" w:tplc="04160019" w:tentative="1">
+      <w:start w:val="1"/>
+      <w:numFmt w:val="lowerLetter"/>
+      <w:lvlText w:val="%5."/>
+      <w:lvlJc w:val="left"/>
+      <w:pPr>
+        <w:ind w:left="3600" w:hanging="360"/>
+      </w:pPr>
+    </w:lvl>
+    <w:lvl w:ilvl="5" w:tplc="0416001B" w:tentative="1">
+      <w:start w:val="1"/>
+      <w:numFmt w:val="lowerRoman"/>
+      <w:lvlText w:val="%6."/>
+      <w:lvlJc w:val="right"/>
+      <w:pPr>
+        <w:ind w:left="4320" w:hanging="180"/>
+      </w:pPr>
+    </w:lvl>
+    <w:lvl w:ilvl="6" w:tplc="0416000F" w:tentative="1">
+      <w:start w:val="1"/>
+      <w:numFmt w:val="decimal"/>
+      <w:lvlText w:val="%7."/>
+      <w:lvlJc w:val="left"/>
+      <w:pPr>
+        <w:ind w:left="5040" w:hanging="360"/>
+      </w:pPr>
+    </w:lvl>
+    <w:lvl w:ilvl="7" w:tplc="04160019" w:tentative="1">
+      <w:start w:val="1"/>
+      <w:numFmt w:val="lowerLetter"/>
+      <w:lvlText w:val="%8."/>
+      <w:lvlJc w:val="left"/>
+      <w:pPr>
+        <w:ind w:left="5760" w:hanging="360"/>
+      </w:pPr>
+    </w:lvl>
+    <w:lvl w:ilvl="8" w:tplc="0416001B" w:tentative="1">
+      <w:start w:val="1"/>
+      <w:numFmt w:val="lowerRoman"/>
+      <w:lvlText w:val="%9."/>
+      <w:lvlJc w:val="right"/>
+      <w:pPr>
+        <w:ind w:left="6480" w:hanging="180"/>
+      </w:pPr>
+    </w:lvl>
+  </w:abstractNum>
   <w:abstractNum w:abstractNumId="12" w15:restartNumberingAfterBreak="0">
+    <w:nsid w:val="4A6002B3"/>
+    <w:multiLevelType w:val="hybridMultilevel"/>
+    <w:tmpl w:val="B950EBB2"/>
+    <w:lvl w:ilvl="0" w:tplc="FFFFFFFF">
+      <w:start w:val="1"/>
+      <w:numFmt w:val="decimal"/>
+      <w:lvlText w:val="%1)"/>
+      <w:lvlJc w:val="left"/>
+      <w:pPr>
+        <w:ind w:left="720" w:hanging="360"/>
+      </w:pPr>
+      <w:rPr>
+        <w:b/>
+        <w:bCs/>
+        <w:sz w:val="36"/>
+        <w:szCs w:val="36"/>
+      </w:rPr>
+    </w:lvl>
+    <w:lvl w:ilvl="1" w:tplc="FFFFFFFF">
+      <w:start w:val="1"/>
+      <w:numFmt w:val="lowerLetter"/>
+      <w:lvlText w:val="%2."/>
+      <w:lvlJc w:val="left"/>
+      <w:pPr>
+        <w:ind w:left="1440" w:hanging="360"/>
+      </w:pPr>
+    </w:lvl>
+    <w:lvl w:ilvl="2" w:tplc="FFFFFFFF">
+      <w:start w:val="1"/>
+      <w:numFmt w:val="lowerRoman"/>
+      <w:lvlText w:val="%3."/>
+      <w:lvlJc w:val="right"/>
+      <w:pPr>
+        <w:ind w:left="2160" w:hanging="180"/>
+      </w:pPr>
+    </w:lvl>
+    <w:lvl w:ilvl="3" w:tplc="FFFFFFFF" w:tentative="1">
+      <w:start w:val="1"/>
+      <w:numFmt w:val="decimal"/>
+      <w:lvlText w:val="%4."/>
+      <w:lvlJc w:val="left"/>
+      <w:pPr>
+        <w:ind w:left="2880" w:hanging="360"/>
+      </w:pPr>
+    </w:lvl>
+    <w:lvl w:ilvl="4" w:tplc="FFFFFFFF" w:tentative="1">
+      <w:start w:val="1"/>
+      <w:numFmt w:val="lowerLetter"/>
+      <w:lvlText w:val="%5."/>
+      <w:lvlJc w:val="left"/>
+      <w:pPr>
+        <w:ind w:left="3600" w:hanging="360"/>
+      </w:pPr>
+    </w:lvl>
+    <w:lvl w:ilvl="5" w:tplc="FFFFFFFF" w:tentative="1">
+      <w:start w:val="1"/>
+      <w:numFmt w:val="lowerRoman"/>
+      <w:lvlText w:val="%6."/>
+      <w:lvlJc w:val="right"/>
+      <w:pPr>
+        <w:ind w:left="4320" w:hanging="180"/>
+      </w:pPr>
+    </w:lvl>
+    <w:lvl w:ilvl="6" w:tplc="FFFFFFFF" w:tentative="1">
+      <w:start w:val="1"/>
+      <w:numFmt w:val="decimal"/>
+      <w:lvlText w:val="%7."/>
+      <w:lvlJc w:val="left"/>
+      <w:pPr>
+        <w:ind w:left="5040" w:hanging="360"/>
+      </w:pPr>
+    </w:lvl>
+    <w:lvl w:ilvl="7" w:tplc="FFFFFFFF" w:tentative="1">
+      <w:start w:val="1"/>
+      <w:numFmt w:val="lowerLetter"/>
+      <w:lvlText w:val="%8."/>
+      <w:lvlJc w:val="left"/>
+      <w:pPr>
+        <w:ind w:left="5760" w:hanging="360"/>
+      </w:pPr>
+    </w:lvl>
+    <w:lvl w:ilvl="8" w:tplc="FFFFFFFF" w:tentative="1">
+      <w:start w:val="1"/>
+      <w:numFmt w:val="lowerRoman"/>
+      <w:lvlText w:val="%9."/>
+      <w:lvlJc w:val="right"/>
+      <w:pPr>
+        <w:ind w:left="6480" w:hanging="180"/>
+      </w:pPr>
+    </w:lvl>
+  </w:abstractNum>
+  <w:abstractNum w:abstractNumId="13" w15:restartNumberingAfterBreak="0">
     <w:nsid w:val="4EF24EC8"/>
     <w:multiLevelType w:val="hybridMultilevel"/>
     <w:tmpl w:val="102822D0"/>
@@ -6332,7 +6520,7 @@
       </w:pPr>
     </w:lvl>
   </w:abstractNum>
-  <w:abstractNum w:abstractNumId="13" w15:restartNumberingAfterBreak="0">
+  <w:abstractNum w:abstractNumId="14" w15:restartNumberingAfterBreak="0">
     <w:nsid w:val="662848D6"/>
     <w:multiLevelType w:val="hybridMultilevel"/>
     <w:tmpl w:val="E67A7398"/>
@@ -6418,7 +6606,7 @@
       </w:pPr>
     </w:lvl>
   </w:abstractNum>
-  <w:abstractNum w:abstractNumId="14" w15:restartNumberingAfterBreak="0">
+  <w:abstractNum w:abstractNumId="15" w15:restartNumberingAfterBreak="0">
     <w:nsid w:val="6B2548C6"/>
     <w:multiLevelType w:val="hybridMultilevel"/>
     <w:tmpl w:val="941C7BCC"/>
@@ -6531,7 +6719,7 @@
       </w:rPr>
     </w:lvl>
   </w:abstractNum>
-  <w:abstractNum w:abstractNumId="15" w15:restartNumberingAfterBreak="0">
+  <w:abstractNum w:abstractNumId="16" w15:restartNumberingAfterBreak="0">
     <w:nsid w:val="70FC35C7"/>
     <w:multiLevelType w:val="hybridMultilevel"/>
     <w:tmpl w:val="2C0E5870"/>
@@ -6623,7 +6811,7 @@
       </w:pPr>
     </w:lvl>
   </w:abstractNum>
-  <w:abstractNum w:abstractNumId="16" w15:restartNumberingAfterBreak="0">
+  <w:abstractNum w:abstractNumId="17" w15:restartNumberingAfterBreak="0">
     <w:nsid w:val="724765CF"/>
     <w:multiLevelType w:val="multilevel"/>
     <w:tmpl w:val="001A1D62"/>
@@ -6773,13 +6961,13 @@
     </w:lvl>
   </w:abstractNum>
   <w:num w:numId="1" w16cid:durableId="1570339767">
-    <w:abstractNumId w:val="9"/>
+    <w:abstractNumId w:val="10"/>
   </w:num>
   <w:num w:numId="2" w16cid:durableId="694304467">
-    <w:abstractNumId w:val="13"/>
+    <w:abstractNumId w:val="14"/>
   </w:num>
   <w:num w:numId="3" w16cid:durableId="1617175495">
-    <w:abstractNumId w:val="7"/>
+    <w:abstractNumId w:val="8"/>
   </w:num>
   <w:num w:numId="4" w16cid:durableId="877014072">
     <w:abstractNumId w:val="4"/>
@@ -6791,7 +6979,7 @@
     <w:abstractNumId w:val="1"/>
   </w:num>
   <w:num w:numId="7" w16cid:durableId="553123927">
-    <w:abstractNumId w:val="8"/>
+    <w:abstractNumId w:val="9"/>
   </w:num>
   <w:num w:numId="8" w16cid:durableId="1496798480">
     <w:abstractNumId w:val="0"/>
@@ -6800,28 +6988,31 @@
     <w:abstractNumId w:val="5"/>
   </w:num>
   <w:num w:numId="10" w16cid:durableId="136804475">
-    <w:abstractNumId w:val="14"/>
+    <w:abstractNumId w:val="15"/>
   </w:num>
   <w:num w:numId="11" w16cid:durableId="1389496832">
-    <w:abstractNumId w:val="12"/>
+    <w:abstractNumId w:val="13"/>
   </w:num>
   <w:num w:numId="12" w16cid:durableId="685450209">
     <w:abstractNumId w:val="3"/>
   </w:num>
   <w:num w:numId="13" w16cid:durableId="2030139031">
-    <w:abstractNumId w:val="10"/>
+    <w:abstractNumId w:val="11"/>
   </w:num>
   <w:num w:numId="14" w16cid:durableId="1677926185">
-    <w:abstractNumId w:val="15"/>
+    <w:abstractNumId w:val="16"/>
   </w:num>
   <w:num w:numId="15" w16cid:durableId="1658998036">
     <w:abstractNumId w:val="6"/>
   </w:num>
   <w:num w:numId="16" w16cid:durableId="1135099448">
-    <w:abstractNumId w:val="11"/>
+    <w:abstractNumId w:val="12"/>
   </w:num>
   <w:num w:numId="17" w16cid:durableId="1199971662">
-    <w:abstractNumId w:val="16"/>
+    <w:abstractNumId w:val="17"/>
+  </w:num>
+  <w:num w:numId="18" w16cid:durableId="2010449751">
+    <w:abstractNumId w:val="7"/>
   </w:num>
 </w:numbering>
 </file>
